--- a/masters/НИРС 3/docx/rk6_32m_gunko_n_m_nirs.docx
+++ b/masters/НИРС 3/docx/rk6_32m_gunko_n_m_nirs.docx
@@ -739,9 +739,8 @@
                 <w:bCs/>
                 <w:sz w:val="24"/>
                 <w:szCs w:val="24"/>
-                <w:lang w:val="ru-RU"/>
-              </w:rPr>
-              <w:t>2</w:t>
+              </w:rPr>
+              <w:t>3</w:t>
             </w:r>
             <w:r>
               <w:rPr>
@@ -1009,7 +1008,6 @@
                 <w:lang w:val="ru-RU"/>
               </w:rPr>
             </w:pPr>
-            <w:proofErr w:type="spellStart"/>
             <w:r>
               <w:rPr>
                 <w:rFonts w:cs="Times New Roman"/>
@@ -1020,20 +1018,7 @@
                 <w:u w:val="single"/>
                 <w:lang w:val="ru-RU"/>
               </w:rPr>
-              <w:t>Витюков</w:t>
-            </w:r>
-            <w:proofErr w:type="spellEnd"/>
-            <w:r>
-              <w:rPr>
-                <w:rFonts w:cs="Times New Roman"/>
-                <w:b/>
-                <w:bCs/>
-                <w:sz w:val="24"/>
-                <w:szCs w:val="24"/>
-                <w:u w:val="single"/>
-                <w:lang w:val="ru-RU"/>
-              </w:rPr>
-              <w:t xml:space="preserve"> Ф.А.</w:t>
+              <w:t>Витюков Ф.А.</w:t>
             </w:r>
           </w:p>
         </w:tc>
@@ -1583,6 +1568,7 @@
         <w:rPr>
           <w:rFonts w:cs="Times New Roman"/>
           <w:sz w:val="22"/>
+          <w:lang w:val="ru-RU"/>
         </w:rPr>
       </w:pPr>
     </w:p>
@@ -1603,16 +1589,7 @@
           <w:sz w:val="22"/>
           <w:lang w:val="ru-RU"/>
         </w:rPr>
-        <w:t xml:space="preserve">по </w:t>
-      </w:r>
-      <w:proofErr w:type="gramStart"/>
-      <w:r>
-        <w:rPr>
-          <w:rFonts w:cs="Times New Roman"/>
-          <w:sz w:val="22"/>
-          <w:lang w:val="ru-RU"/>
-        </w:rPr>
-        <w:t>теме</w:t>
+        <w:t>по теме</w:t>
       </w:r>
       <w:r>
         <w:rPr>
@@ -1648,7 +1625,6 @@
         </w:rPr>
         <w:t xml:space="preserve"> </w:t>
       </w:r>
-      <w:proofErr w:type="gramEnd"/>
       <w:r>
         <w:rPr>
           <w:rFonts w:cs="Times New Roman"/>
@@ -1694,6 +1670,7 @@
           <w:rFonts w:cs="Times New Roman"/>
           <w:sz w:val="22"/>
           <w:u w:val="single"/>
+          <w:lang w:val="ru-RU"/>
         </w:rPr>
       </w:pPr>
       <w:r>
@@ -1712,19 +1689,8 @@
           <w:u w:val="single"/>
           <w:lang w:val="ru-RU"/>
         </w:rPr>
-        <w:t xml:space="preserve">об ошибках в корпоративных банковских </w:t>
-      </w:r>
-      <w:proofErr w:type="gramStart"/>
-      <w:r>
-        <w:rPr>
-          <w:rFonts w:cs="Times New Roman"/>
-          <w:sz w:val="22"/>
-          <w:u w:val="single"/>
-          <w:lang w:val="ru-RU"/>
-        </w:rPr>
-        <w:t>системах</w:t>
-      </w:r>
-      <w:proofErr w:type="gramEnd"/>
+        <w:t>об ошибках в корпоративных банковских системах</w:t>
+      </w:r>
       <w:r>
         <w:rPr>
           <w:rFonts w:cs="Times New Roman"/>
@@ -1847,17 +1813,7 @@
           <w:u w:val="single"/>
           <w:lang w:val="ru-RU"/>
         </w:rPr>
-        <w:t>2</w:t>
-      </w:r>
-      <w:proofErr w:type="gramStart"/>
-      <w:r>
-        <w:rPr>
-          <w:rFonts w:cs="Times New Roman"/>
-          <w:sz w:val="22"/>
-          <w:u w:val="single"/>
-          <w:lang w:val="ru-RU"/>
-        </w:rPr>
-        <w:t>М</w:t>
+        <w:t>2М</w:t>
       </w:r>
       <w:r>
         <w:rPr>
@@ -1878,7 +1834,6 @@
         </w:rPr>
         <w:t>в</w:t>
       </w:r>
-      <w:proofErr w:type="gramEnd"/>
     </w:p>
     <w:p>
       <w:pPr>
@@ -1989,27 +1944,7 @@
           <w:u w:val="single"/>
           <w:lang w:val="ru-RU"/>
         </w:rPr>
-        <w:t xml:space="preserve">  </w:t>
-      </w:r>
-      <w:proofErr w:type="gramStart"/>
-      <w:r>
-        <w:rPr>
-          <w:rFonts w:cs="Times New Roman"/>
-          <w:sz w:val="22"/>
-          <w:u w:val="single"/>
-          <w:lang w:val="ru-RU"/>
-        </w:rPr>
-        <w:t>учебная</w:t>
-      </w:r>
-      <w:proofErr w:type="gramEnd"/>
-      <w:r>
-        <w:rPr>
-          <w:rFonts w:cs="Times New Roman"/>
-          <w:sz w:val="22"/>
-          <w:u w:val="single"/>
-          <w:lang w:val="ru-RU"/>
-        </w:rPr>
-        <w:t xml:space="preserve">    </w:t>
+        <w:t xml:space="preserve">  учебная    </w:t>
       </w:r>
       <w:r>
         <w:rPr>
@@ -2042,7 +1977,6 @@
         </w:rPr>
         <w:t xml:space="preserve">Источник тематики (кафедра, предприятие, </w:t>
       </w:r>
-      <w:proofErr w:type="gramStart"/>
       <w:r>
         <w:rPr>
           <w:rFonts w:cs="Times New Roman"/>
@@ -2058,17 +1992,7 @@
           <w:u w:val="single"/>
           <w:lang w:val="ru-RU"/>
         </w:rPr>
-        <w:t xml:space="preserve">  </w:t>
-      </w:r>
-      <w:proofErr w:type="gramEnd"/>
-      <w:r>
-        <w:rPr>
-          <w:rFonts w:cs="Times New Roman"/>
-          <w:sz w:val="22"/>
-          <w:u w:val="single"/>
-          <w:lang w:val="ru-RU"/>
-        </w:rPr>
-        <w:t xml:space="preserve">  кафедра        </w:t>
+        <w:t xml:space="preserve">    кафедра        </w:t>
       </w:r>
       <w:r>
         <w:rPr>
@@ -2125,79 +2049,7 @@
           <w:sz w:val="22"/>
           <w:lang w:val="ru-RU"/>
         </w:rPr>
-        <w:t xml:space="preserve"> 25% к 5 </w:t>
-      </w:r>
-      <w:proofErr w:type="spellStart"/>
-      <w:r>
-        <w:rPr>
-          <w:rFonts w:cs="Times New Roman"/>
-          <w:sz w:val="22"/>
-          <w:lang w:val="ru-RU"/>
-        </w:rPr>
-        <w:t>нед</w:t>
-      </w:r>
-      <w:proofErr w:type="spellEnd"/>
-      <w:r>
-        <w:rPr>
-          <w:rFonts w:cs="Times New Roman"/>
-          <w:sz w:val="22"/>
-          <w:lang w:val="ru-RU"/>
-        </w:rPr>
-        <w:t xml:space="preserve">., 50% к 11 </w:t>
-      </w:r>
-      <w:proofErr w:type="spellStart"/>
-      <w:r>
-        <w:rPr>
-          <w:rFonts w:cs="Times New Roman"/>
-          <w:sz w:val="22"/>
-          <w:lang w:val="ru-RU"/>
-        </w:rPr>
-        <w:t>нед</w:t>
-      </w:r>
-      <w:proofErr w:type="spellEnd"/>
-      <w:r>
-        <w:rPr>
-          <w:rFonts w:cs="Times New Roman"/>
-          <w:sz w:val="22"/>
-          <w:lang w:val="ru-RU"/>
-        </w:rPr>
-        <w:t xml:space="preserve">., 75% к 14 </w:t>
-      </w:r>
-      <w:proofErr w:type="spellStart"/>
-      <w:r>
-        <w:rPr>
-          <w:rFonts w:cs="Times New Roman"/>
-          <w:sz w:val="22"/>
-          <w:lang w:val="ru-RU"/>
-        </w:rPr>
-        <w:t>нед</w:t>
-      </w:r>
-      <w:proofErr w:type="spellEnd"/>
-      <w:r>
-        <w:rPr>
-          <w:rFonts w:cs="Times New Roman"/>
-          <w:sz w:val="22"/>
-          <w:lang w:val="ru-RU"/>
-        </w:rPr>
-        <w:t xml:space="preserve">., 100% к 16 </w:t>
-      </w:r>
-      <w:proofErr w:type="spellStart"/>
-      <w:r>
-        <w:rPr>
-          <w:rFonts w:cs="Times New Roman"/>
-          <w:sz w:val="22"/>
-          <w:lang w:val="ru-RU"/>
-        </w:rPr>
-        <w:t>нед</w:t>
-      </w:r>
-      <w:proofErr w:type="spellEnd"/>
-      <w:r>
-        <w:rPr>
-          <w:rFonts w:cs="Times New Roman"/>
-          <w:sz w:val="22"/>
-          <w:lang w:val="ru-RU"/>
-        </w:rPr>
-        <w:t>.</w:t>
+        <w:t xml:space="preserve"> 25% к 5 нед., 50% к 11 нед., 75% к 14 нед., 100% к 16 нед.</w:t>
       </w:r>
     </w:p>
     <w:p>
@@ -2437,7 +2289,6 @@
         </w:rPr>
         <w:t xml:space="preserve">баг-репортов </w:t>
       </w:r>
-      <w:proofErr w:type="spellStart"/>
       <w:r>
         <w:rPr>
           <w:b w:val="0"/>
@@ -2477,7 +2328,6 @@
         </w:rPr>
         <w:t>esc</w:t>
       </w:r>
-      <w:proofErr w:type="spellEnd"/>
       <w:r>
         <w:rPr>
           <w:b w:val="0"/>
@@ -2598,7 +2448,7 @@
           <w:u w:val="single"/>
           <w:lang w:val="ru-RU"/>
         </w:rPr>
-        <w:t>39</w:t>
+        <w:t>25</w:t>
       </w:r>
       <w:r>
         <w:rPr>
@@ -2926,7 +2776,6 @@
                 <w:lang w:val="ru-RU"/>
               </w:rPr>
             </w:pPr>
-            <w:proofErr w:type="spellStart"/>
             <w:r>
               <w:rPr>
                 <w:rFonts w:cs="Times New Roman"/>
@@ -2936,19 +2785,7 @@
                 <w:u w:val="single"/>
                 <w:lang w:val="ru-RU"/>
               </w:rPr>
-              <w:t>Витюков</w:t>
-            </w:r>
-            <w:proofErr w:type="spellEnd"/>
-            <w:r>
-              <w:rPr>
-                <w:rFonts w:cs="Times New Roman"/>
-                <w:b/>
-                <w:bCs/>
-                <w:sz w:val="22"/>
-                <w:u w:val="single"/>
-                <w:lang w:val="ru-RU"/>
-              </w:rPr>
-              <w:t xml:space="preserve"> Ф.А.</w:t>
+              <w:t>Витюков Ф.А.</w:t>
             </w:r>
           </w:p>
         </w:tc>
@@ -4953,38 +4790,20 @@
           <w:rFonts w:eastAsia="Calibri"/>
           <w:lang w:val="ru-RU"/>
         </w:rPr>
-        <w:t xml:space="preserve">Автоматизация обработки баг-репортов предполагает несколько важных этапов: от исследования существующих решений и выбора оптимальных языковых моделей до анализа возможностей API системы баг-репортов </w:t>
-      </w:r>
-      <w:proofErr w:type="spellStart"/>
+        <w:t>Автоматизация обработки баг-репортов предполагает несколько важных этапов: от исследования существующих решений и выбора оптимальных языковых моделей до анализа возможностей API системы баг-репортов Intra</w:t>
+      </w:r>
       <w:r>
         <w:rPr>
           <w:rFonts w:eastAsia="Calibri"/>
-          <w:lang w:val="ru-RU"/>
-        </w:rPr>
-        <w:t>Intra</w:t>
-      </w:r>
-      <w:proofErr w:type="spellEnd"/>
+        </w:rPr>
+        <w:t>d</w:t>
+      </w:r>
       <w:r>
         <w:rPr>
           <w:rFonts w:eastAsia="Calibri"/>
-        </w:rPr>
-        <w:t>d</w:t>
-      </w:r>
-      <w:proofErr w:type="spellStart"/>
-      <w:r>
-        <w:rPr>
-          <w:rFonts w:eastAsia="Calibri"/>
-          <w:lang w:val="ru-RU"/>
-        </w:rPr>
-        <w:t>esc</w:t>
-      </w:r>
-      <w:proofErr w:type="spellEnd"/>
-      <w:r>
-        <w:rPr>
-          <w:rFonts w:eastAsia="Calibri"/>
-          <w:lang w:val="ru-RU"/>
-        </w:rPr>
-        <w:t>.</w:t>
+          <w:lang w:val="ru-RU"/>
+        </w:rPr>
+        <w:t>esc.</w:t>
       </w:r>
       <w:r>
         <w:rPr>
@@ -5067,7 +4886,6 @@
         </w:rPr>
         <w:t xml:space="preserve"> системы баг-репортов </w:t>
       </w:r>
-      <w:proofErr w:type="spellStart"/>
       <w:r>
         <w:t>Intra</w:t>
       </w:r>
@@ -5077,7 +4895,6 @@
       <w:r>
         <w:t>esc</w:t>
       </w:r>
-      <w:proofErr w:type="spellEnd"/>
       <w:r>
         <w:rPr>
           <w:lang w:val="ru-RU"/>
@@ -5131,19 +4948,11 @@
         </w:rPr>
         <w:t xml:space="preserve"> и </w:t>
       </w:r>
-      <w:proofErr w:type="spellStart"/>
-      <w:r>
-        <w:rPr>
-          <w:lang w:val="ru-RU"/>
-        </w:rPr>
-        <w:t>Claude</w:t>
-      </w:r>
-      <w:proofErr w:type="spellEnd"/>
-      <w:r>
-        <w:rPr>
-          <w:lang w:val="ru-RU"/>
-        </w:rPr>
-        <w:t>, с акцентом на их возможности обработки текста и изображений в контексте баг-репортов.</w:t>
+      <w:r>
+        <w:rPr>
+          <w:lang w:val="ru-RU"/>
+        </w:rPr>
+        <w:t>Claude, с акцентом на их возможности обработки текста и изображений в контексте баг-репортов.</w:t>
       </w:r>
     </w:p>
     <w:p>
@@ -5189,32 +4998,16 @@
         <w:rPr>
           <w:lang w:val="ru-RU"/>
         </w:rPr>
-        <w:t xml:space="preserve">Изучить функциональность API системы баг-репортов </w:t>
-      </w:r>
-      <w:proofErr w:type="spellStart"/>
-      <w:r>
-        <w:rPr>
-          <w:lang w:val="ru-RU"/>
-        </w:rPr>
-        <w:t>Intra</w:t>
-      </w:r>
-      <w:proofErr w:type="spellEnd"/>
+        <w:t>Изучить функциональность API системы баг-репортов Intra</w:t>
+      </w:r>
       <w:r>
         <w:t>d</w:t>
       </w:r>
-      <w:proofErr w:type="spellStart"/>
-      <w:r>
-        <w:rPr>
-          <w:lang w:val="ru-RU"/>
-        </w:rPr>
-        <w:t>esc</w:t>
-      </w:r>
-      <w:proofErr w:type="spellEnd"/>
-      <w:r>
-        <w:rPr>
-          <w:lang w:val="ru-RU"/>
-        </w:rPr>
-        <w:t>, включая экспорт данных в форматы JSON и XML, и возможности взаимодействия с внешними языковыми моделями.</w:t>
+      <w:r>
+        <w:rPr>
+          <w:lang w:val="ru-RU"/>
+        </w:rPr>
+        <w:t>esc, включая экспорт данных в форматы JSON и XML, и возможности взаимодействия с внешними языковыми моделями.</w:t>
       </w:r>
     </w:p>
     <w:p>
@@ -5530,55 +5323,7 @@
           <w:lang w:val="ru-RU"/>
         </w:rPr>
         <w:lastRenderedPageBreak/>
-        <w:t xml:space="preserve">исключение: </w:t>
-      </w:r>
-      <w:proofErr w:type="spellStart"/>
-      <w:r>
-        <w:rPr>
-          <w:rFonts w:eastAsia="Calibri"/>
-          <w:lang w:val="ru-RU"/>
-        </w:rPr>
-        <w:t>NullReferenceException</w:t>
-      </w:r>
-      <w:proofErr w:type="spellEnd"/>
-      <w:r>
-        <w:rPr>
-          <w:rFonts w:eastAsia="Calibri"/>
-          <w:lang w:val="ru-RU"/>
-        </w:rPr>
-        <w:t xml:space="preserve"> </w:t>
-      </w:r>
-      <w:proofErr w:type="spellStart"/>
-      <w:r>
-        <w:rPr>
-          <w:rFonts w:eastAsia="Calibri"/>
-          <w:lang w:val="ru-RU"/>
-        </w:rPr>
-        <w:t>at</w:t>
-      </w:r>
-      <w:proofErr w:type="spellEnd"/>
-      <w:r>
-        <w:rPr>
-          <w:rFonts w:eastAsia="Calibri"/>
-          <w:lang w:val="ru-RU"/>
-        </w:rPr>
-        <w:t xml:space="preserve"> </w:t>
-      </w:r>
-      <w:proofErr w:type="spellStart"/>
-      <w:r>
-        <w:rPr>
-          <w:rFonts w:eastAsia="Calibri"/>
-          <w:lang w:val="ru-RU"/>
-        </w:rPr>
-        <w:t>line</w:t>
-      </w:r>
-      <w:proofErr w:type="spellEnd"/>
-      <w:r>
-        <w:rPr>
-          <w:rFonts w:eastAsia="Calibri"/>
-          <w:lang w:val="ru-RU"/>
-        </w:rPr>
-        <w:t xml:space="preserve"> 52, что сразу указывает на источник проблемы.</w:t>
+        <w:t>исключение: NullReferenceException at line 52, что сразу указывает на источник проблемы.</w:t>
       </w:r>
     </w:p>
     <w:p>
@@ -5611,23 +5356,7 @@
           <w:rFonts w:eastAsia="Calibri"/>
           <w:lang w:val="ru-RU"/>
         </w:rPr>
-        <w:t xml:space="preserve">. Включает параметры окружения, такие как версия приложения, операционная система, браузер, а также устройство. Например: «Баг воспроизведён в </w:t>
-      </w:r>
-      <w:proofErr w:type="spellStart"/>
-      <w:r>
-        <w:rPr>
-          <w:rFonts w:eastAsia="Calibri"/>
-          <w:lang w:val="ru-RU"/>
-        </w:rPr>
-        <w:t>Chrome</w:t>
-      </w:r>
-      <w:proofErr w:type="spellEnd"/>
-      <w:r>
-        <w:rPr>
-          <w:rFonts w:eastAsia="Calibri"/>
-          <w:lang w:val="ru-RU"/>
-        </w:rPr>
-        <w:t xml:space="preserve"> 110.0.5481.100 на Windows 10 x64». Это особенно важно, когда проблема может быть связана с определённой платформой.</w:t>
+        <w:t>. Включает параметры окружения, такие как версия приложения, операционная система, браузер, а также устройство. Например: «Баг воспроизведён в Chrome 110.0.5481.100 на Windows 10 x64». Это особенно важно, когда проблема может быть связана с определённой платформой.</w:t>
       </w:r>
     </w:p>
     <w:p>
@@ -5757,35 +5486,7 @@
         <w:rPr>
           <w:lang w:val="ru-RU"/>
         </w:rPr>
-        <w:t xml:space="preserve"> также является серьёзной проблемой. В условиях крупных проектов и сложных систем количество багов может достигать тысяч, и их ручная обработка становится неподъёмной. Переход к автоматизированным инструментам позволяет снять часть этой нагрузки, но далеко не все традиционные системы баг-трекинга, такие как </w:t>
-      </w:r>
-      <w:proofErr w:type="spellStart"/>
-      <w:r>
-        <w:rPr>
-          <w:lang w:val="ru-RU"/>
-        </w:rPr>
-        <w:t>Jira</w:t>
-      </w:r>
-      <w:proofErr w:type="spellEnd"/>
-      <w:r>
-        <w:rPr>
-          <w:lang w:val="ru-RU"/>
-        </w:rPr>
-        <w:t xml:space="preserve"> или </w:t>
-      </w:r>
-      <w:proofErr w:type="spellStart"/>
-      <w:r>
-        <w:rPr>
-          <w:lang w:val="ru-RU"/>
-        </w:rPr>
-        <w:t>Bugzilla</w:t>
-      </w:r>
-      <w:proofErr w:type="spellEnd"/>
-      <w:r>
-        <w:rPr>
-          <w:lang w:val="ru-RU"/>
-        </w:rPr>
-        <w:t>, поддерживают такие технологии.</w:t>
+        <w:t xml:space="preserve"> также является серьёзной проблемой. В условиях крупных проектов и сложных систем количество багов может достигать тысяч, и их ручная обработка становится неподъёмной. Переход к автоматизированным инструментам позволяет снять часть этой нагрузки, но далеко не все традиционные системы баг-трекинга, такие как Jira или Bugzilla, поддерживают такие технологии.</w:t>
       </w:r>
     </w:p>
     <w:p>
@@ -5995,21 +5696,7 @@
         <w:rPr>
           <w:lang w:val="ru-RU"/>
         </w:rPr>
-        <w:t xml:space="preserve">. На основе анализа предыдущих решений языковые модели могут предлагать разработчикам возможные пути устранения ошибок. Например, если определённый баг связан с исключением </w:t>
-      </w:r>
-      <w:proofErr w:type="spellStart"/>
-      <w:r>
-        <w:rPr>
-          <w:lang w:val="ru-RU"/>
-        </w:rPr>
-        <w:t>NullPointerException</w:t>
-      </w:r>
-      <w:proofErr w:type="spellEnd"/>
-      <w:r>
-        <w:rPr>
-          <w:lang w:val="ru-RU"/>
-        </w:rPr>
-        <w:t>, модель может предложить проверить, инициализированы ли все переменные.</w:t>
+        <w:t>. На основе анализа предыдущих решений языковые модели могут предлагать разработчикам возможные пути устранения ошибок. Например, если определённый баг связан с исключением NullPointerException, модель может предложить проверить, инициализированы ли все переменные.</w:t>
       </w:r>
     </w:p>
     <w:p>
@@ -6163,56 +5850,14 @@
         <w:rPr>
           <w:lang w:val="ru-RU"/>
         </w:rPr>
-        <w:t xml:space="preserve">Современные языковые модели, такие как GPT-4 и </w:t>
-      </w:r>
-      <w:proofErr w:type="spellStart"/>
-      <w:r>
-        <w:rPr>
-          <w:lang w:val="ru-RU"/>
-        </w:rPr>
-        <w:t>Claude</w:t>
-      </w:r>
-      <w:proofErr w:type="spellEnd"/>
-      <w:r>
-        <w:rPr>
-          <w:lang w:val="ru-RU"/>
-        </w:rPr>
-        <w:t xml:space="preserve">, представляют собой мощные инструменты, разработанные для обработки сложных текстовых данных, мультимодальных входов (текст и изображения) и выполнения широкого спектра задач, включая анализ, генерацию текста, классификацию и интерпретацию. Эти модели основываются на архитектуре </w:t>
-      </w:r>
-      <w:proofErr w:type="spellStart"/>
-      <w:r>
-        <w:rPr>
-          <w:lang w:val="ru-RU"/>
-        </w:rPr>
-        <w:t>Transformer</w:t>
-      </w:r>
-      <w:proofErr w:type="spellEnd"/>
-      <w:r>
-        <w:rPr>
-          <w:lang w:val="ru-RU"/>
-        </w:rPr>
-        <w:t xml:space="preserve"> и применяют механизм внимания, что позволяет учитывать </w:t>
+        <w:t xml:space="preserve">Современные языковые модели, такие как GPT-4 и Claude, представляют собой мощные инструменты, разработанные для обработки сложных текстовых данных, мультимодальных входов (текст и изображения) и выполнения широкого спектра задач, включая анализ, генерацию текста, классификацию и интерпретацию. Эти модели основываются на архитектуре Transformer и применяют механизм внимания, что позволяет учитывать </w:t>
       </w:r>
       <w:r>
         <w:rPr>
           <w:lang w:val="ru-RU"/>
         </w:rPr>
         <w:lastRenderedPageBreak/>
-        <w:t xml:space="preserve">контекст на протяжении всей обработки данных. GPT-4 и </w:t>
-      </w:r>
-      <w:proofErr w:type="spellStart"/>
-      <w:r>
-        <w:rPr>
-          <w:lang w:val="ru-RU"/>
-        </w:rPr>
-        <w:t>Claude</w:t>
-      </w:r>
-      <w:proofErr w:type="spellEnd"/>
-      <w:r>
-        <w:rPr>
-          <w:lang w:val="ru-RU"/>
-        </w:rPr>
-        <w:t xml:space="preserve"> разрабатывались с разными акцентами: первая ориентирована на универсальность и точность, а вторая </w:t>
+        <w:t xml:space="preserve">контекст на протяжении всей обработки данных. GPT-4 и Claude разрабатывались с разными акцентами: первая ориентирована на универсальность и точность, а вторая </w:t>
       </w:r>
       <w:r>
         <w:rPr>
@@ -6224,40 +5869,20 @@
         <w:rPr>
           <w:lang w:val="ru-RU"/>
         </w:rPr>
-        <w:t xml:space="preserve"> </w:t>
-      </w:r>
-      <w:r>
-        <w:rPr>
-          <w:lang w:val="ru-RU"/>
-        </w:rPr>
-        <w:t>на безопасность и соблюдение этических принципов.</w:t>
-      </w:r>
-    </w:p>
-    <w:p>
-      <w:pPr>
-        <w:rPr>
-          <w:lang w:val="ru-RU"/>
-        </w:rPr>
-      </w:pPr>
-      <w:r>
-        <w:rPr>
-          <w:lang w:val="ru-RU"/>
-        </w:rPr>
-        <w:t xml:space="preserve">GPT-4 демонстрирует высокую производительность в задачах анализа больших текстовых массивов, генерации контента и обработке мультимодальных данных. Модель способна интерпретировать текстовые баг-репорты, выявлять закономерности и генерировать предложения по устранению проблем. </w:t>
-      </w:r>
-      <w:proofErr w:type="spellStart"/>
-      <w:r>
-        <w:rPr>
-          <w:lang w:val="ru-RU"/>
-        </w:rPr>
-        <w:t>Claude</w:t>
-      </w:r>
-      <w:proofErr w:type="spellEnd"/>
-      <w:r>
-        <w:rPr>
-          <w:lang w:val="ru-RU"/>
-        </w:rPr>
-        <w:t>, в свою очередь, специализируется на безопасной и точной обработке данных в корпоративных системах, что делает её особенно полезной для анализа информации, связанной с бизнес-процессами, где важно учитывать соблюдение нормативных требований.</w:t>
+        <w:t xml:space="preserve"> на безопасность и соблюдение этических принципов.</w:t>
+      </w:r>
+    </w:p>
+    <w:p>
+      <w:pPr>
+        <w:rPr>
+          <w:lang w:val="ru-RU"/>
+        </w:rPr>
+      </w:pPr>
+      <w:r>
+        <w:rPr>
+          <w:lang w:val="ru-RU"/>
+        </w:rPr>
+        <w:t>GPT-4 демонстрирует высокую производительность в задачах анализа больших текстовых массивов, генерации контента и обработке мультимодальных данных. Модель способна интерпретировать текстовые баг-репорты, выявлять закономерности и генерировать предложения по устранению проблем. Claude, в свою очередь, специализируется на безопасной и точной обработке данных в корпоративных системах, что делает её особенно полезной для анализа информации, связанной с бизнес-процессами, где важно учитывать соблюдение нормативных требований.</w:t>
       </w:r>
     </w:p>
     <w:p>
@@ -6402,21 +6027,7 @@
         <w:rPr>
           <w:lang w:val="ru-RU"/>
         </w:rPr>
-        <w:t xml:space="preserve">её способность работать с мультимодальными данными. Модель может анализировать текстовые описания ошибок в сочетании со скриншотами, на которых отображаются тексты ошибок или неудачно отрисованные элементы интерфейса. Например, при анализе баг-репорта, включающего скриншот с текстом «Ошибка подключения: </w:t>
-      </w:r>
-      <w:proofErr w:type="spellStart"/>
-      <w:r>
-        <w:rPr>
-          <w:lang w:val="ru-RU"/>
-        </w:rPr>
-        <w:t>TimeOut</w:t>
-      </w:r>
-      <w:proofErr w:type="spellEnd"/>
-      <w:r>
-        <w:rPr>
-          <w:lang w:val="ru-RU"/>
-        </w:rPr>
-        <w:t>», GPT-4 успешно извлекает текст с изображения, сопоставляет его с описанием и генерирует рекомендации по устранению ошибки.</w:t>
+        <w:t>её способность работать с мультимодальными данными. Модель может анализировать текстовые описания ошибок в сочетании со скриншотами, на которых отображаются тексты ошибок или неудачно отрисованные элементы интерфейса. Например, при анализе баг-репорта, включающего скриншот с текстом «Ошибка подключения: TimeOut», GPT-4 успешно извлекает текст с изображения, сопоставляет его с описанием и генерирует рекомендации по устранению ошибки.</w:t>
       </w:r>
     </w:p>
     <w:p>
@@ -6481,6 +6092,11 @@
       <w:bookmarkEnd w:id="8"/>
     </w:p>
     <w:p>
+      <w:pPr>
+        <w:rPr>
+          <w:lang w:val="ru-RU"/>
+        </w:rPr>
+      </w:pPr>
       <w:r>
         <w:t>Claude</w:t>
       </w:r>
@@ -6513,6 +6129,9 @@
         <w:t>2.</w:t>
       </w:r>
       <w:r>
+        <w:rPr>
+          <w:lang w:val="ru-RU"/>
+        </w:rPr>
         <w:t>2</w:t>
       </w:r>
       <w:r>
@@ -6529,186 +6148,131 @@
           <w:lang w:val="ru-RU"/>
         </w:rPr>
       </w:pPr>
-      <w:proofErr w:type="spellStart"/>
-      <w:r>
-        <w:rPr>
-          <w:lang w:val="ru-RU"/>
-        </w:rPr>
+      <w:r>
+        <w:rPr>
+          <w:lang w:val="ru-RU"/>
+        </w:rPr>
+        <w:t>Claude демонстрирует отличные результаты в задачах интерпретации текста и анализа бизнес-логики багов. Например, при анализе баг-репорта с описанием «Сбой в процессе аутентификации пользователя» модель может предложить проверить корректность интеграции с системами управления доступом и назначить ответственную команду для устранения ошибки.</w:t>
+      </w:r>
+    </w:p>
+    <w:p>
+      <w:pPr>
+        <w:rPr>
+          <w:lang w:val="ru-RU"/>
+        </w:rPr>
+      </w:pPr>
+      <w:r>
+        <w:rPr>
+          <w:lang w:val="ru-RU"/>
+        </w:rPr>
+        <w:t>Одной из ключевых возможностей Claude является генерация решений с учётом корпоративных требований. Например, если баг-репорт связан с платёжной системой, модель может предложить проверить соответствие операции правилам AML (Anti-Money Laundering) и другим регуляторным стандартам. Это делает Claude особенно полезным для компаний, работающих в финансовом секторе.</w:t>
+      </w:r>
+    </w:p>
+    <w:p>
+      <w:pPr>
+        <w:rPr>
+          <w:lang w:val="ru-RU"/>
+        </w:rPr>
+      </w:pPr>
+      <w:r>
+        <w:rPr>
+          <w:lang w:val="ru-RU"/>
+        </w:rPr>
+        <w:t>Claude также эффективно выявляет дубликаты багов, анализируя текстовые описания и связанные метаданные. Модель способна объединить схожие баг-репорты, что помогает сократить объём работы аналитиков</w:t>
+      </w:r>
+      <w:r>
+        <w:rPr>
+          <w:lang w:val="ru-RU"/>
+        </w:rPr>
+        <w:t xml:space="preserve"> [5]</w:t>
+      </w:r>
+      <w:r>
+        <w:rPr>
+          <w:lang w:val="ru-RU"/>
+        </w:rPr>
+        <w:t>.</w:t>
+      </w:r>
+    </w:p>
+    <w:p>
+      <w:pPr>
+        <w:pStyle w:val="af0"/>
+        <w:rPr>
+          <w:lang w:val="ru-RU"/>
+        </w:rPr>
+      </w:pPr>
+      <w:bookmarkStart w:id="10" w:name="_Toc188601470"/>
+      <w:r>
+        <w:rPr>
+          <w:lang w:val="ru-RU"/>
+        </w:rPr>
+        <w:t>2.</w:t>
+      </w:r>
+      <w:r>
+        <w:rPr>
+          <w:lang w:val="ru-RU"/>
+        </w:rPr>
+        <w:t>2</w:t>
+      </w:r>
+      <w:r>
+        <w:rPr>
+          <w:lang w:val="ru-RU"/>
+        </w:rPr>
+        <w:t>.2. Ограничения</w:t>
+      </w:r>
+      <w:bookmarkEnd w:id="10"/>
+    </w:p>
+    <w:p>
+      <w:pPr>
+        <w:rPr>
+          <w:lang w:val="ru-RU"/>
+        </w:rPr>
+      </w:pPr>
+      <w:r>
+        <w:rPr>
+          <w:lang w:val="ru-RU"/>
+        </w:rPr>
+        <w:t xml:space="preserve">Одним из главных ограничений </w:t>
+      </w:r>
+      <w:r>
         <w:t>Claude</w:t>
       </w:r>
-      <w:proofErr w:type="spellEnd"/>
-      <w:r>
-        <w:rPr>
-          <w:lang w:val="ru-RU"/>
-        </w:rPr>
-        <w:t xml:space="preserve"> демонстрирует отличные результаты в задачах интерпретации текста и анализа бизнес-логики багов. Например, при анализе баг-репорта с описанием «Сбой в процессе аутентификации пользователя» модель может предложить проверить корректность интеграции с системами управления доступом и назначить ответственную команду для устранения ошибки.</w:t>
-      </w:r>
-    </w:p>
-    <w:p>
-      <w:pPr>
-        <w:rPr>
-          <w:lang w:val="ru-RU"/>
-        </w:rPr>
-      </w:pPr>
-      <w:r>
-        <w:rPr>
-          <w:lang w:val="ru-RU"/>
-        </w:rPr>
-        <w:t xml:space="preserve">Одной из ключевых возможностей </w:t>
-      </w:r>
-      <w:proofErr w:type="spellStart"/>
-      <w:r>
-        <w:rPr>
-          <w:lang w:val="ru-RU"/>
-        </w:rPr>
+      <w:r>
+        <w:rPr>
+          <w:lang w:val="ru-RU"/>
+        </w:rPr>
+        <w:t xml:space="preserve"> является его фокус на безопасность и этичность, что иногда может снижать производительность в задачах, требующих гибкости. Например, в ситуациях, где требуется интерпретация неоднозначных данных, модель может проявлять излишнюю консервативность. Кроме того, как и </w:t>
+      </w:r>
+      <w:r>
+        <w:t>GPT</w:t>
+      </w:r>
+      <w:r>
+        <w:rPr>
+          <w:lang w:val="ru-RU"/>
+        </w:rPr>
+        <w:t xml:space="preserve">-4, </w:t>
+      </w:r>
+      <w:r>
         <w:t>Claude</w:t>
       </w:r>
-      <w:proofErr w:type="spellEnd"/>
-      <w:r>
-        <w:rPr>
-          <w:lang w:val="ru-RU"/>
-        </w:rPr>
-        <w:t xml:space="preserve"> является генерация решений с учётом корпоративных требований. Например, если баг-репорт связан с платёжной системой, модель может предложить проверить соответствие операции правилам AML (Anti-Money </w:t>
-      </w:r>
-      <w:proofErr w:type="spellStart"/>
-      <w:r>
-        <w:rPr>
-          <w:lang w:val="ru-RU"/>
-        </w:rPr>
-        <w:t>Laundering</w:t>
-      </w:r>
-      <w:proofErr w:type="spellEnd"/>
-      <w:r>
-        <w:rPr>
-          <w:lang w:val="ru-RU"/>
-        </w:rPr>
-        <w:t xml:space="preserve">) и другим регуляторным стандартам. Это делает </w:t>
-      </w:r>
-      <w:proofErr w:type="spellStart"/>
-      <w:r>
-        <w:rPr>
-          <w:lang w:val="ru-RU"/>
-        </w:rPr>
-        <w:t>Claude</w:t>
-      </w:r>
-      <w:proofErr w:type="spellEnd"/>
-      <w:r>
-        <w:rPr>
-          <w:lang w:val="ru-RU"/>
-        </w:rPr>
-        <w:t xml:space="preserve"> особенно полезным для компаний, работающих в финансовом секторе.</w:t>
-      </w:r>
-    </w:p>
-    <w:p>
-      <w:pPr>
-        <w:rPr>
-          <w:lang w:val="ru-RU"/>
-        </w:rPr>
-      </w:pPr>
-      <w:proofErr w:type="spellStart"/>
-      <w:r>
-        <w:rPr>
-          <w:lang w:val="ru-RU"/>
-        </w:rPr>
-        <w:t>Claude</w:t>
-      </w:r>
-      <w:proofErr w:type="spellEnd"/>
-      <w:r>
-        <w:rPr>
-          <w:lang w:val="ru-RU"/>
-        </w:rPr>
-        <w:t xml:space="preserve"> также эффективно выявляет дубликаты багов, анализируя текстовые описания и связанные метаданные. Модель способна объединить схожие баг-репорты, что помогает сократить объём работы аналитиков</w:t>
-      </w:r>
-      <w:r>
-        <w:rPr>
-          <w:lang w:val="ru-RU"/>
-        </w:rPr>
-        <w:t xml:space="preserve"> [5]</w:t>
-      </w:r>
-      <w:r>
-        <w:rPr>
-          <w:lang w:val="ru-RU"/>
-        </w:rPr>
-        <w:t>.</w:t>
-      </w:r>
-    </w:p>
-    <w:p>
-      <w:pPr>
-        <w:pStyle w:val="af0"/>
-        <w:rPr>
-          <w:lang w:val="ru-RU"/>
-        </w:rPr>
-      </w:pPr>
-      <w:bookmarkStart w:id="10" w:name="_Toc188601470"/>
-      <w:r>
-        <w:rPr>
-          <w:lang w:val="ru-RU"/>
-        </w:rPr>
+      <w:r>
+        <w:rPr>
+          <w:lang w:val="ru-RU"/>
+        </w:rPr>
+        <w:t xml:space="preserve"> требует значительных вычислительных ресурсов.</w:t>
+      </w:r>
+    </w:p>
+    <w:p>
+      <w:pPr>
+        <w:pStyle w:val="ac"/>
+      </w:pPr>
+      <w:r>
+        <w:tab/>
+      </w:r>
+      <w:bookmarkStart w:id="11" w:name="_Toc188601471"/>
+      <w:r>
         <w:t>2.</w:t>
       </w:r>
       <w:r>
-        <w:t>2</w:t>
-      </w:r>
-      <w:r>
-        <w:rPr>
-          <w:lang w:val="ru-RU"/>
-        </w:rPr>
-        <w:t>.2. Ограничения</w:t>
-      </w:r>
-      <w:bookmarkEnd w:id="10"/>
-    </w:p>
-    <w:p>
-      <w:pPr>
-        <w:rPr>
-          <w:lang w:val="ru-RU"/>
-        </w:rPr>
-      </w:pPr>
-      <w:r>
-        <w:rPr>
-          <w:lang w:val="ru-RU"/>
-        </w:rPr>
-        <w:t xml:space="preserve">Одним из главных ограничений </w:t>
-      </w:r>
-      <w:r>
-        <w:t>Claude</w:t>
-      </w:r>
-      <w:r>
-        <w:rPr>
-          <w:lang w:val="ru-RU"/>
-        </w:rPr>
-        <w:t xml:space="preserve"> является его фокус на безопасность и этичность, что иногда может снижать производительность в задачах, требующих гибкости. Например, в ситуациях, где требуется интерпретация неоднозначных данных, модель может проявлять излишнюю консервативность. Кроме того, как и </w:t>
-      </w:r>
-      <w:r>
-        <w:t>GPT</w:t>
-      </w:r>
-      <w:r>
-        <w:rPr>
-          <w:lang w:val="ru-RU"/>
-        </w:rPr>
-        <w:t xml:space="preserve">-4, </w:t>
-      </w:r>
-      <w:r>
-        <w:t>Claude</w:t>
-      </w:r>
-      <w:r>
-        <w:rPr>
-          <w:lang w:val="ru-RU"/>
-        </w:rPr>
-        <w:t xml:space="preserve"> требует значительных вычислительных ресурсов.</w:t>
-      </w:r>
-    </w:p>
-    <w:p>
-      <w:pPr>
-        <w:pStyle w:val="ac"/>
-      </w:pPr>
-      <w:r>
-        <w:tab/>
-      </w:r>
-      <w:bookmarkStart w:id="11" w:name="_Toc188601471"/>
-      <w:r>
-        <w:t>2.</w:t>
-      </w:r>
-      <w:r>
         <w:t>3</w:t>
       </w:r>
       <w:r>
@@ -6732,21 +6296,7 @@
         <w:rPr>
           <w:lang w:val="ru-RU"/>
         </w:rPr>
-        <w:t xml:space="preserve">Современные языковые модели GPT-4 и </w:t>
-      </w:r>
-      <w:proofErr w:type="spellStart"/>
-      <w:r>
-        <w:rPr>
-          <w:lang w:val="ru-RU"/>
-        </w:rPr>
-        <w:t>Claude</w:t>
-      </w:r>
-      <w:proofErr w:type="spellEnd"/>
-      <w:r>
-        <w:rPr>
-          <w:lang w:val="ru-RU"/>
-        </w:rPr>
-        <w:t xml:space="preserve"> обладают широкими возможностями обработки как текстовых, так и мультимодальных данных (включая изображения и </w:t>
+        <w:t xml:space="preserve">Современные языковые модели GPT-4 и Claude обладают широкими возможностями обработки как текстовых, так и мультимодальных данных (включая изображения и </w:t>
       </w:r>
       <w:r>
         <w:rPr>
@@ -6765,21 +6315,7 @@
           <w:lang w:val="ru-RU"/>
         </w:rPr>
         <w:lastRenderedPageBreak/>
-        <w:t xml:space="preserve">эффективно анализировать баг-репорты, объединяя текстовую информацию, визуальные материалы (скриншоты), журналы ошибок и другие контекстные данные. Такой комплексный подход позволяет автоматизировать процесс классификации ошибок, </w:t>
-      </w:r>
-      <w:proofErr w:type="spellStart"/>
-      <w:r>
-        <w:rPr>
-          <w:lang w:val="ru-RU"/>
-        </w:rPr>
-        <w:t>приоритизации</w:t>
-      </w:r>
-      <w:proofErr w:type="spellEnd"/>
-      <w:r>
-        <w:rPr>
-          <w:lang w:val="ru-RU"/>
-        </w:rPr>
-        <w:t xml:space="preserve"> и назначения ответственных лиц или команд, а также предоставляет рекомендации по устранению проблем.</w:t>
+        <w:t>эффективно анализировать баг-репорты, объединяя текстовую информацию, визуальные материалы (скриншоты), журналы ошибок и другие контекстные данные. Такой комплексный подход позволяет автоматизировать процесс классификации ошибок, приоритизации и назначения ответственных лиц или команд, а также предоставляет рекомендации по устранению проблем.</w:t>
       </w:r>
     </w:p>
     <w:p>
@@ -7331,11 +6867,9 @@
       <w:r>
         <w:t xml:space="preserve"> </w:t>
       </w:r>
-      <w:proofErr w:type="spellStart"/>
       <w:r>
         <w:t>промпта</w:t>
       </w:r>
-      <w:proofErr w:type="spellEnd"/>
       <w:r>
         <w:t xml:space="preserve"> к языковой модели</w:t>
       </w:r>
@@ -7347,14 +6881,12 @@
           <w:lang w:val="ru-RU"/>
         </w:rPr>
       </w:pPr>
-      <w:proofErr w:type="spellStart"/>
       <w:r>
         <w:rPr>
           <w:lang w:val="ru-RU"/>
         </w:rPr>
         <w:t>Промпт</w:t>
       </w:r>
-      <w:proofErr w:type="spellEnd"/>
       <w:r>
         <w:rPr>
           <w:lang w:val="ru-RU"/>
@@ -7371,43 +6903,21 @@
         <w:rPr>
           <w:lang w:val="ru-RU"/>
         </w:rPr>
-        <w:t xml:space="preserve">это специально сформулированный запрос, направляемый языковой модели, с целью получения точного и структурированного ответа. Он включает инструкции для анализа и обработки входных данных, а также указания на формат вывода, необходимый для дальнейшей автоматической обработки. Грамотно составленный </w:t>
-      </w:r>
-      <w:proofErr w:type="spellStart"/>
-      <w:r>
-        <w:rPr>
-          <w:lang w:val="ru-RU"/>
-        </w:rPr>
-        <w:t>промпт</w:t>
-      </w:r>
-      <w:proofErr w:type="spellEnd"/>
-      <w:r>
-        <w:rPr>
-          <w:lang w:val="ru-RU"/>
-        </w:rPr>
-        <w:t xml:space="preserve"> позволяет оптимизировать взаимодействие с языковыми моделями, обеспечивая высокую точность и релевантность результатов.</w:t>
-      </w:r>
-    </w:p>
-    <w:p>
-      <w:pPr>
-        <w:rPr>
-          <w:lang w:val="ru-RU"/>
-        </w:rPr>
-      </w:pPr>
-      <w:r>
-        <w:rPr>
-          <w:lang w:val="ru-RU"/>
-        </w:rPr>
-        <w:t xml:space="preserve">Создание эффективного </w:t>
-      </w:r>
-      <w:proofErr w:type="spellStart"/>
-      <w:r>
-        <w:rPr>
-          <w:lang w:val="ru-RU"/>
-        </w:rPr>
-        <w:t>промпта</w:t>
-      </w:r>
-      <w:proofErr w:type="spellEnd"/>
+        <w:t>это специально сформулированный запрос, направляемый языковой модели, с целью получения точного и структурированного ответа. Он включает инструкции для анализа и обработки входных данных, а также указания на формат вывода, необходимый для дальнейшей автоматической обработки. Грамотно составленный промпт позволяет оптимизировать взаимодействие с языковыми моделями, обеспечивая высокую точность и релевантность результатов.</w:t>
+      </w:r>
+    </w:p>
+    <w:p>
+      <w:pPr>
+        <w:rPr>
+          <w:lang w:val="ru-RU"/>
+        </w:rPr>
+      </w:pPr>
+      <w:r>
+        <w:rPr>
+          <w:lang w:val="ru-RU"/>
+        </w:rPr>
+        <w:t>Создание эффективного промпта</w:t>
+      </w:r>
       <w:r>
         <w:rPr>
           <w:lang w:val="ru-RU"/>
@@ -7446,19 +6956,11 @@
           <w:lang w:val="ru-RU"/>
         </w:rPr>
       </w:pPr>
-      <w:proofErr w:type="spellStart"/>
-      <w:r>
-        <w:rPr>
-          <w:lang w:val="ru-RU"/>
-        </w:rPr>
-        <w:t>Промпт</w:t>
-      </w:r>
-      <w:proofErr w:type="spellEnd"/>
-      <w:r>
-        <w:rPr>
-          <w:lang w:val="ru-RU"/>
-        </w:rPr>
-        <w:t xml:space="preserve"> должен содержать ясные инструкции, описывающие шаги анализа. Это необходимо для того, чтобы модель могла:</w:t>
+      <w:r>
+        <w:rPr>
+          <w:lang w:val="ru-RU"/>
+        </w:rPr>
+        <w:t>Промпт должен содержать ясные инструкции, описывающие шаги анализа. Это необходимо для того, чтобы модель могла:</w:t>
       </w:r>
     </w:p>
     <w:p>
@@ -7687,25 +7189,16 @@
       </w:r>
     </w:p>
     <w:p>
-      <w:r>
-        <w:rPr>
-          <w:lang w:val="ru-RU"/>
-        </w:rPr>
-        <w:t xml:space="preserve">Так как баг-репорты могут содержать разные типы данных (текст, изображения, логи), </w:t>
-      </w:r>
-      <w:proofErr w:type="spellStart"/>
-      <w:r>
-        <w:rPr>
-          <w:lang w:val="ru-RU"/>
-        </w:rPr>
-        <w:t>промпт</w:t>
-      </w:r>
-      <w:proofErr w:type="spellEnd"/>
-      <w:r>
-        <w:rPr>
-          <w:lang w:val="ru-RU"/>
-        </w:rPr>
-        <w:t xml:space="preserve"> должен быть адаптирован для обработки всех этих форматов. Важно предусмотреть обработку опциональных данных: если изображений или логов нет, анализ проводится только по тексту.</w:t>
+      <w:pPr>
+        <w:rPr>
+          <w:lang w:val="ru-RU"/>
+        </w:rPr>
+      </w:pPr>
+      <w:r>
+        <w:rPr>
+          <w:lang w:val="ru-RU"/>
+        </w:rPr>
+        <w:t>Так как баг-репорты могут содержать разные типы данных (текст, изображения, логи), промпт должен быть адаптирован для обработки всех этих форматов. Важно предусмотреть обработку опциональных данных: если изображений или логов нет, анализ проводится только по тексту.</w:t>
       </w:r>
     </w:p>
     <w:p>
@@ -7724,21 +7217,7 @@
         <w:rPr>
           <w:lang w:val="ru-RU"/>
         </w:rPr>
-        <w:t xml:space="preserve">ример </w:t>
-      </w:r>
-      <w:proofErr w:type="spellStart"/>
-      <w:r>
-        <w:rPr>
-          <w:lang w:val="ru-RU"/>
-        </w:rPr>
-        <w:t>промпта</w:t>
-      </w:r>
-      <w:proofErr w:type="spellEnd"/>
-      <w:r>
-        <w:rPr>
-          <w:lang w:val="ru-RU"/>
-        </w:rPr>
-        <w:t xml:space="preserve"> для анализа и классификации баг-репорта</w:t>
+        <w:t>ример промпта для анализа и классификации баг-репорта</w:t>
       </w:r>
       <w:r>
         <w:rPr>
@@ -7827,29 +7306,7 @@
           <w:szCs w:val="21"/>
           <w:lang w:val="ru-RU" w:eastAsia="ru-RU"/>
         </w:rPr>
-        <w:t xml:space="preserve">**Входные </w:t>
-      </w:r>
-      <w:proofErr w:type="gramStart"/>
-      <w:r>
-        <w:rPr>
-          <w:rFonts w:ascii="Consolas" w:eastAsia="Times New Roman" w:hAnsi="Consolas" w:cs="Times New Roman"/>
-          <w:color w:val="000000"/>
-          <w:sz w:val="21"/>
-          <w:szCs w:val="21"/>
-          <w:lang w:val="ru-RU" w:eastAsia="ru-RU"/>
-        </w:rPr>
-        <w:t>данные:*</w:t>
-      </w:r>
-      <w:proofErr w:type="gramEnd"/>
-      <w:r>
-        <w:rPr>
-          <w:rFonts w:ascii="Consolas" w:eastAsia="Times New Roman" w:hAnsi="Consolas" w:cs="Times New Roman"/>
-          <w:color w:val="000000"/>
-          <w:sz w:val="21"/>
-          <w:szCs w:val="21"/>
-          <w:lang w:val="ru-RU" w:eastAsia="ru-RU"/>
-        </w:rPr>
-        <w:t>*</w:t>
+        <w:t>**Входные данные:**</w:t>
       </w:r>
     </w:p>
     <w:p>
@@ -8150,29 +7607,7 @@
           <w:szCs w:val="21"/>
           <w:lang w:val="ru-RU" w:eastAsia="ru-RU"/>
         </w:rPr>
-        <w:t xml:space="preserve">**Инструкции по </w:t>
-      </w:r>
-      <w:proofErr w:type="gramStart"/>
-      <w:r>
-        <w:rPr>
-          <w:rFonts w:ascii="Consolas" w:eastAsia="Times New Roman" w:hAnsi="Consolas" w:cs="Times New Roman"/>
-          <w:color w:val="000000"/>
-          <w:sz w:val="21"/>
-          <w:szCs w:val="21"/>
-          <w:lang w:val="ru-RU" w:eastAsia="ru-RU"/>
-        </w:rPr>
-        <w:t>анализу:*</w:t>
-      </w:r>
-      <w:proofErr w:type="gramEnd"/>
-      <w:r>
-        <w:rPr>
-          <w:rFonts w:ascii="Consolas" w:eastAsia="Times New Roman" w:hAnsi="Consolas" w:cs="Times New Roman"/>
-          <w:color w:val="000000"/>
-          <w:sz w:val="21"/>
-          <w:szCs w:val="21"/>
-          <w:lang w:val="ru-RU" w:eastAsia="ru-RU"/>
-        </w:rPr>
-        <w:t>*</w:t>
+        <w:t>**Инструкции по анализу:**</w:t>
       </w:r>
     </w:p>
     <w:p>
@@ -8296,73 +7731,7 @@
           <w:szCs w:val="21"/>
           <w:lang w:val="ru-RU" w:eastAsia="ru-RU"/>
         </w:rPr>
-        <w:t xml:space="preserve">4. Назначьте команду или роль, ответственную за устранение ошибки (например, </w:t>
-      </w:r>
-      <w:proofErr w:type="spellStart"/>
-      <w:r>
-        <w:rPr>
-          <w:rFonts w:ascii="Consolas" w:eastAsia="Times New Roman" w:hAnsi="Consolas" w:cs="Times New Roman"/>
-          <w:color w:val="000000"/>
-          <w:sz w:val="21"/>
-          <w:szCs w:val="21"/>
-          <w:lang w:val="ru-RU" w:eastAsia="ru-RU"/>
-        </w:rPr>
-        <w:t>backend</w:t>
-      </w:r>
-      <w:proofErr w:type="spellEnd"/>
-      <w:r>
-        <w:rPr>
-          <w:rFonts w:ascii="Consolas" w:eastAsia="Times New Roman" w:hAnsi="Consolas" w:cs="Times New Roman"/>
-          <w:color w:val="000000"/>
-          <w:sz w:val="21"/>
-          <w:szCs w:val="21"/>
-          <w:lang w:val="ru-RU" w:eastAsia="ru-RU"/>
-        </w:rPr>
-        <w:t xml:space="preserve">-разработчики, </w:t>
-      </w:r>
-      <w:proofErr w:type="spellStart"/>
-      <w:r>
-        <w:rPr>
-          <w:rFonts w:ascii="Consolas" w:eastAsia="Times New Roman" w:hAnsi="Consolas" w:cs="Times New Roman"/>
-          <w:color w:val="000000"/>
-          <w:sz w:val="21"/>
-          <w:szCs w:val="21"/>
-          <w:lang w:val="ru-RU" w:eastAsia="ru-RU"/>
-        </w:rPr>
-        <w:t>frontend</w:t>
-      </w:r>
-      <w:proofErr w:type="spellEnd"/>
-      <w:r>
-        <w:rPr>
-          <w:rFonts w:ascii="Consolas" w:eastAsia="Times New Roman" w:hAnsi="Consolas" w:cs="Times New Roman"/>
-          <w:color w:val="000000"/>
-          <w:sz w:val="21"/>
-          <w:szCs w:val="21"/>
-          <w:lang w:val="ru-RU" w:eastAsia="ru-RU"/>
-        </w:rPr>
-        <w:t xml:space="preserve">-разработчики, </w:t>
-      </w:r>
-      <w:proofErr w:type="spellStart"/>
-      <w:r>
-        <w:rPr>
-          <w:rFonts w:ascii="Consolas" w:eastAsia="Times New Roman" w:hAnsi="Consolas" w:cs="Times New Roman"/>
-          <w:color w:val="000000"/>
-          <w:sz w:val="21"/>
-          <w:szCs w:val="21"/>
-          <w:lang w:val="ru-RU" w:eastAsia="ru-RU"/>
-        </w:rPr>
-        <w:t>DevOps</w:t>
-      </w:r>
-      <w:proofErr w:type="spellEnd"/>
-      <w:r>
-        <w:rPr>
-          <w:rFonts w:ascii="Consolas" w:eastAsia="Times New Roman" w:hAnsi="Consolas" w:cs="Times New Roman"/>
-          <w:color w:val="000000"/>
-          <w:sz w:val="21"/>
-          <w:szCs w:val="21"/>
-          <w:lang w:val="ru-RU" w:eastAsia="ru-RU"/>
-        </w:rPr>
-        <w:t>-инженеры).</w:t>
+        <w:t>4. Назначьте команду или роль, ответственную за устранение ошибки (например, backend-разработчики, frontend-разработчики, DevOps-инженеры).</w:t>
       </w:r>
     </w:p>
     <w:p>
@@ -8507,29 +7876,7 @@
           <w:szCs w:val="21"/>
           <w:lang w:val="ru-RU" w:eastAsia="ru-RU"/>
         </w:rPr>
-        <w:t xml:space="preserve">**Формат </w:t>
-      </w:r>
-      <w:proofErr w:type="gramStart"/>
-      <w:r>
-        <w:rPr>
-          <w:rFonts w:ascii="Consolas" w:eastAsia="Times New Roman" w:hAnsi="Consolas" w:cs="Times New Roman"/>
-          <w:color w:val="000000"/>
-          <w:sz w:val="21"/>
-          <w:szCs w:val="21"/>
-          <w:lang w:val="ru-RU" w:eastAsia="ru-RU"/>
-        </w:rPr>
-        <w:t>вывода:*</w:t>
-      </w:r>
-      <w:proofErr w:type="gramEnd"/>
-      <w:r>
-        <w:rPr>
-          <w:rFonts w:ascii="Consolas" w:eastAsia="Times New Roman" w:hAnsi="Consolas" w:cs="Times New Roman"/>
-          <w:color w:val="000000"/>
-          <w:sz w:val="21"/>
-          <w:szCs w:val="21"/>
-          <w:lang w:val="ru-RU" w:eastAsia="ru-RU"/>
-        </w:rPr>
-        <w:t>*</w:t>
+        <w:t>**Формат вывода:**</w:t>
       </w:r>
     </w:p>
     <w:p>
@@ -8581,20 +7928,8 @@
           <w:szCs w:val="21"/>
           <w:lang w:val="ru-RU" w:eastAsia="ru-RU"/>
         </w:rPr>
-        <w:t>```</w:t>
-      </w:r>
-      <w:proofErr w:type="spellStart"/>
-      <w:r>
-        <w:rPr>
-          <w:rFonts w:ascii="Consolas" w:eastAsia="Times New Roman" w:hAnsi="Consolas" w:cs="Times New Roman"/>
-          <w:color w:val="000000"/>
-          <w:sz w:val="21"/>
-          <w:szCs w:val="21"/>
-          <w:lang w:val="ru-RU" w:eastAsia="ru-RU"/>
-        </w:rPr>
-        <w:t>json</w:t>
-      </w:r>
-      <w:proofErr w:type="spellEnd"/>
+        <w:t>```json</w:t>
+      </w:r>
     </w:p>
     <w:p>
       <w:pPr>
@@ -8655,29 +7990,7 @@
           <w:szCs w:val="21"/>
           <w:lang w:val="ru-RU" w:eastAsia="ru-RU"/>
         </w:rPr>
-        <w:t xml:space="preserve">    "</w:t>
-      </w:r>
-      <w:proofErr w:type="spellStart"/>
-      <w:r>
-        <w:rPr>
-          <w:rFonts w:ascii="Consolas" w:eastAsia="Times New Roman" w:hAnsi="Consolas" w:cs="Times New Roman"/>
-          <w:color w:val="000000"/>
-          <w:sz w:val="21"/>
-          <w:szCs w:val="21"/>
-          <w:lang w:val="ru-RU" w:eastAsia="ru-RU"/>
-        </w:rPr>
-        <w:t>type</w:t>
-      </w:r>
-      <w:proofErr w:type="spellEnd"/>
-      <w:r>
-        <w:rPr>
-          <w:rFonts w:ascii="Consolas" w:eastAsia="Times New Roman" w:hAnsi="Consolas" w:cs="Times New Roman"/>
-          <w:color w:val="000000"/>
-          <w:sz w:val="21"/>
-          <w:szCs w:val="21"/>
-          <w:lang w:val="ru-RU" w:eastAsia="ru-RU"/>
-        </w:rPr>
-        <w:t>": "&lt;тип ошибки&gt;",</w:t>
+        <w:t xml:space="preserve">    "type": "&lt;тип ошибки&gt;",</w:t>
       </w:r>
     </w:p>
     <w:p>
@@ -8708,29 +8021,7 @@
           <w:szCs w:val="21"/>
           <w:lang w:val="ru-RU" w:eastAsia="ru-RU"/>
         </w:rPr>
-        <w:t xml:space="preserve">    "</w:t>
-      </w:r>
-      <w:proofErr w:type="spellStart"/>
-      <w:r>
-        <w:rPr>
-          <w:rFonts w:ascii="Consolas" w:eastAsia="Times New Roman" w:hAnsi="Consolas" w:cs="Times New Roman"/>
-          <w:color w:val="000000"/>
-          <w:sz w:val="21"/>
-          <w:szCs w:val="21"/>
-          <w:lang w:val="ru-RU" w:eastAsia="ru-RU"/>
-        </w:rPr>
-        <w:t>priority</w:t>
-      </w:r>
-      <w:proofErr w:type="spellEnd"/>
-      <w:r>
-        <w:rPr>
-          <w:rFonts w:ascii="Consolas" w:eastAsia="Times New Roman" w:hAnsi="Consolas" w:cs="Times New Roman"/>
-          <w:color w:val="000000"/>
-          <w:sz w:val="21"/>
-          <w:szCs w:val="21"/>
-          <w:lang w:val="ru-RU" w:eastAsia="ru-RU"/>
-        </w:rPr>
-        <w:t>": "&lt;приоритет&gt;",</w:t>
+        <w:t xml:space="preserve">    "priority": "&lt;приоритет&gt;",</w:t>
       </w:r>
     </w:p>
     <w:p>
@@ -8761,29 +8052,7 @@
           <w:szCs w:val="21"/>
           <w:lang w:val="ru-RU" w:eastAsia="ru-RU"/>
         </w:rPr>
-        <w:t xml:space="preserve">    "</w:t>
-      </w:r>
-      <w:proofErr w:type="spellStart"/>
-      <w:r>
-        <w:rPr>
-          <w:rFonts w:ascii="Consolas" w:eastAsia="Times New Roman" w:hAnsi="Consolas" w:cs="Times New Roman"/>
-          <w:color w:val="000000"/>
-          <w:sz w:val="21"/>
-          <w:szCs w:val="21"/>
-          <w:lang w:val="ru-RU" w:eastAsia="ru-RU"/>
-        </w:rPr>
-        <w:t>business_process</w:t>
-      </w:r>
-      <w:proofErr w:type="spellEnd"/>
-      <w:r>
-        <w:rPr>
-          <w:rFonts w:ascii="Consolas" w:eastAsia="Times New Roman" w:hAnsi="Consolas" w:cs="Times New Roman"/>
-          <w:color w:val="000000"/>
-          <w:sz w:val="21"/>
-          <w:szCs w:val="21"/>
-          <w:lang w:val="ru-RU" w:eastAsia="ru-RU"/>
-        </w:rPr>
-        <w:t>": "&lt;затронутый бизнес-процесс&gt;",</w:t>
+        <w:t xml:space="preserve">    "business_process": "&lt;затронутый бизнес-процесс&gt;",</w:t>
       </w:r>
     </w:p>
     <w:p>
@@ -8814,29 +8083,7 @@
           <w:szCs w:val="21"/>
           <w:lang w:val="ru-RU" w:eastAsia="ru-RU"/>
         </w:rPr>
-        <w:t xml:space="preserve">    "</w:t>
-      </w:r>
-      <w:proofErr w:type="spellStart"/>
-      <w:r>
-        <w:rPr>
-          <w:rFonts w:ascii="Consolas" w:eastAsia="Times New Roman" w:hAnsi="Consolas" w:cs="Times New Roman"/>
-          <w:color w:val="000000"/>
-          <w:sz w:val="21"/>
-          <w:szCs w:val="21"/>
-          <w:lang w:val="ru-RU" w:eastAsia="ru-RU"/>
-        </w:rPr>
-        <w:t>responsible_team</w:t>
-      </w:r>
-      <w:proofErr w:type="spellEnd"/>
-      <w:r>
-        <w:rPr>
-          <w:rFonts w:ascii="Consolas" w:eastAsia="Times New Roman" w:hAnsi="Consolas" w:cs="Times New Roman"/>
-          <w:color w:val="000000"/>
-          <w:sz w:val="21"/>
-          <w:szCs w:val="21"/>
-          <w:lang w:val="ru-RU" w:eastAsia="ru-RU"/>
-        </w:rPr>
-        <w:t>": "&lt;ответственная команда&gt;",</w:t>
+        <w:t xml:space="preserve">    "responsible_team": "&lt;ответственная команда&gt;",</w:t>
       </w:r>
     </w:p>
     <w:p>
@@ -8867,29 +8114,7 @@
           <w:szCs w:val="21"/>
           <w:lang w:val="ru-RU" w:eastAsia="ru-RU"/>
         </w:rPr>
-        <w:t xml:space="preserve">    "</w:t>
-      </w:r>
-      <w:proofErr w:type="spellStart"/>
-      <w:r>
-        <w:rPr>
-          <w:rFonts w:ascii="Consolas" w:eastAsia="Times New Roman" w:hAnsi="Consolas" w:cs="Times New Roman"/>
-          <w:color w:val="000000"/>
-          <w:sz w:val="21"/>
-          <w:szCs w:val="21"/>
-          <w:lang w:val="ru-RU" w:eastAsia="ru-RU"/>
-        </w:rPr>
-        <w:t>analysis</w:t>
-      </w:r>
-      <w:proofErr w:type="spellEnd"/>
-      <w:r>
-        <w:rPr>
-          <w:rFonts w:ascii="Consolas" w:eastAsia="Times New Roman" w:hAnsi="Consolas" w:cs="Times New Roman"/>
-          <w:color w:val="000000"/>
-          <w:sz w:val="21"/>
-          <w:szCs w:val="21"/>
-          <w:lang w:val="ru-RU" w:eastAsia="ru-RU"/>
-        </w:rPr>
-        <w:t>": {</w:t>
+        <w:t xml:space="preserve">    "analysis": {</w:t>
       </w:r>
     </w:p>
     <w:p>
@@ -8920,29 +8145,7 @@
           <w:szCs w:val="21"/>
           <w:lang w:val="ru-RU" w:eastAsia="ru-RU"/>
         </w:rPr>
-        <w:t xml:space="preserve">        "</w:t>
-      </w:r>
-      <w:proofErr w:type="spellStart"/>
-      <w:r>
-        <w:rPr>
-          <w:rFonts w:ascii="Consolas" w:eastAsia="Times New Roman" w:hAnsi="Consolas" w:cs="Times New Roman"/>
-          <w:color w:val="000000"/>
-          <w:sz w:val="21"/>
-          <w:szCs w:val="21"/>
-          <w:lang w:val="ru-RU" w:eastAsia="ru-RU"/>
-        </w:rPr>
-        <w:t>description</w:t>
-      </w:r>
-      <w:proofErr w:type="spellEnd"/>
-      <w:r>
-        <w:rPr>
-          <w:rFonts w:ascii="Consolas" w:eastAsia="Times New Roman" w:hAnsi="Consolas" w:cs="Times New Roman"/>
-          <w:color w:val="000000"/>
-          <w:sz w:val="21"/>
-          <w:szCs w:val="21"/>
-          <w:lang w:val="ru-RU" w:eastAsia="ru-RU"/>
-        </w:rPr>
-        <w:t>": "&lt;анализ текстового описания&gt;",</w:t>
+        <w:t xml:space="preserve">        "description": "&lt;анализ текстового описания&gt;",</w:t>
       </w:r>
     </w:p>
     <w:p>
@@ -8973,29 +8176,7 @@
           <w:szCs w:val="21"/>
           <w:lang w:val="ru-RU" w:eastAsia="ru-RU"/>
         </w:rPr>
-        <w:t xml:space="preserve">        "</w:t>
-      </w:r>
-      <w:proofErr w:type="spellStart"/>
-      <w:r>
-        <w:rPr>
-          <w:rFonts w:ascii="Consolas" w:eastAsia="Times New Roman" w:hAnsi="Consolas" w:cs="Times New Roman"/>
-          <w:color w:val="000000"/>
-          <w:sz w:val="21"/>
-          <w:szCs w:val="21"/>
-          <w:lang w:val="ru-RU" w:eastAsia="ru-RU"/>
-        </w:rPr>
-        <w:t>screenshot_analysis</w:t>
-      </w:r>
-      <w:proofErr w:type="spellEnd"/>
-      <w:r>
-        <w:rPr>
-          <w:rFonts w:ascii="Consolas" w:eastAsia="Times New Roman" w:hAnsi="Consolas" w:cs="Times New Roman"/>
-          <w:color w:val="000000"/>
-          <w:sz w:val="21"/>
-          <w:szCs w:val="21"/>
-          <w:lang w:val="ru-RU" w:eastAsia="ru-RU"/>
-        </w:rPr>
-        <w:t>": "&lt;анализ изображения (если есть)&gt;",</w:t>
+        <w:t xml:space="preserve">        "screenshot_analysis": "&lt;анализ изображения (если есть)&gt;",</w:t>
       </w:r>
     </w:p>
     <w:p>
@@ -9026,29 +8207,7 @@
           <w:szCs w:val="21"/>
           <w:lang w:val="ru-RU" w:eastAsia="ru-RU"/>
         </w:rPr>
-        <w:t xml:space="preserve">        "</w:t>
-      </w:r>
-      <w:proofErr w:type="spellStart"/>
-      <w:r>
-        <w:rPr>
-          <w:rFonts w:ascii="Consolas" w:eastAsia="Times New Roman" w:hAnsi="Consolas" w:cs="Times New Roman"/>
-          <w:color w:val="000000"/>
-          <w:sz w:val="21"/>
-          <w:szCs w:val="21"/>
-          <w:lang w:val="ru-RU" w:eastAsia="ru-RU"/>
-        </w:rPr>
-        <w:t>log_analysis</w:t>
-      </w:r>
-      <w:proofErr w:type="spellEnd"/>
-      <w:r>
-        <w:rPr>
-          <w:rFonts w:ascii="Consolas" w:eastAsia="Times New Roman" w:hAnsi="Consolas" w:cs="Times New Roman"/>
-          <w:color w:val="000000"/>
-          <w:sz w:val="21"/>
-          <w:szCs w:val="21"/>
-          <w:lang w:val="ru-RU" w:eastAsia="ru-RU"/>
-        </w:rPr>
-        <w:t>": "&lt;анализ логов (если есть)&gt;"</w:t>
+        <w:t xml:space="preserve">        "log_analysis": "&lt;анализ логов (если есть)&gt;"</w:t>
       </w:r>
     </w:p>
     <w:p>
@@ -9110,29 +8269,7 @@
           <w:szCs w:val="21"/>
           <w:lang w:val="ru-RU" w:eastAsia="ru-RU"/>
         </w:rPr>
-        <w:t xml:space="preserve">    "</w:t>
-      </w:r>
-      <w:proofErr w:type="spellStart"/>
-      <w:r>
-        <w:rPr>
-          <w:rFonts w:ascii="Consolas" w:eastAsia="Times New Roman" w:hAnsi="Consolas" w:cs="Times New Roman"/>
-          <w:color w:val="000000"/>
-          <w:sz w:val="21"/>
-          <w:szCs w:val="21"/>
-          <w:lang w:val="ru-RU" w:eastAsia="ru-RU"/>
-        </w:rPr>
-        <w:t>recommendations</w:t>
-      </w:r>
-      <w:proofErr w:type="spellEnd"/>
-      <w:r>
-        <w:rPr>
-          <w:rFonts w:ascii="Consolas" w:eastAsia="Times New Roman" w:hAnsi="Consolas" w:cs="Times New Roman"/>
-          <w:color w:val="000000"/>
-          <w:sz w:val="21"/>
-          <w:szCs w:val="21"/>
-          <w:lang w:val="ru-RU" w:eastAsia="ru-RU"/>
-        </w:rPr>
-        <w:t>": [</w:t>
+        <w:t xml:space="preserve">    "recommendations": [</w:t>
       </w:r>
     </w:p>
     <w:p>
@@ -9263,6 +8400,9 @@
       <w:pPr>
         <w:spacing w:before="240"/>
         <w:ind w:firstLine="0"/>
+        <w:rPr>
+          <w:lang w:val="ru-RU"/>
+        </w:rPr>
       </w:pPr>
       <w:r>
         <w:rPr>
@@ -9363,36 +8503,37 @@
           <w:color w:val="000000"/>
           <w:sz w:val="21"/>
           <w:szCs w:val="21"/>
+          <w:lang w:eastAsia="ru-RU"/>
+        </w:rPr>
+      </w:pPr>
+      <w:r>
+        <w:rPr>
+          <w:rFonts w:ascii="Consolas" w:eastAsia="Times New Roman" w:hAnsi="Consolas" w:cs="Times New Roman"/>
+          <w:color w:val="000000"/>
+          <w:sz w:val="21"/>
+          <w:szCs w:val="21"/>
           <w:lang w:val="ru-RU" w:eastAsia="ru-RU"/>
         </w:rPr>
-      </w:pPr>
-      <w:r>
-        <w:rPr>
-          <w:rFonts w:ascii="Consolas" w:eastAsia="Times New Roman" w:hAnsi="Consolas" w:cs="Times New Roman"/>
-          <w:color w:val="000000"/>
-          <w:sz w:val="21"/>
-          <w:szCs w:val="21"/>
-          <w:lang w:val="ru-RU" w:eastAsia="ru-RU"/>
-        </w:rPr>
-        <w:t xml:space="preserve">Логи: 2023-01-24 12:45:32 [ERROR] Connection timeout: </w:t>
-      </w:r>
-      <w:proofErr w:type="spellStart"/>
-      <w:r>
-        <w:rPr>
-          <w:rFonts w:ascii="Consolas" w:eastAsia="Times New Roman" w:hAnsi="Consolas" w:cs="Times New Roman"/>
-          <w:color w:val="000000"/>
-          <w:sz w:val="21"/>
-          <w:szCs w:val="21"/>
-          <w:lang w:val="ru-RU" w:eastAsia="ru-RU"/>
-        </w:rPr>
-        <w:t>auth_service</w:t>
-      </w:r>
-      <w:proofErr w:type="spellEnd"/>
+        <w:t>Логи</w:t>
+      </w:r>
+      <w:r>
+        <w:rPr>
+          <w:rFonts w:ascii="Consolas" w:eastAsia="Times New Roman" w:hAnsi="Consolas" w:cs="Times New Roman"/>
+          <w:color w:val="000000"/>
+          <w:sz w:val="21"/>
+          <w:szCs w:val="21"/>
+          <w:lang w:eastAsia="ru-RU"/>
+        </w:rPr>
+        <w:t>: 2023-01-24 12:45:32 [ERROR] Connection timeout: auth_service</w:t>
+      </w:r>
     </w:p>
     <w:p>
       <w:pPr>
         <w:spacing w:before="240"/>
         <w:ind w:firstLine="0"/>
+        <w:rPr>
+          <w:lang w:val="ru-RU"/>
+        </w:rPr>
       </w:pPr>
       <w:r>
         <w:tab/>
@@ -9404,6 +8545,9 @@
         <w:t>Пример вывода</w:t>
       </w:r>
       <w:r>
+        <w:rPr>
+          <w:lang w:val="ru-RU"/>
+        </w:rPr>
         <w:t>:</w:t>
       </w:r>
     </w:p>
@@ -9466,29 +8610,7 @@
           <w:szCs w:val="21"/>
           <w:lang w:val="ru-RU" w:eastAsia="ru-RU"/>
         </w:rPr>
-        <w:t xml:space="preserve">    "type": "</w:t>
-      </w:r>
-      <w:proofErr w:type="spellStart"/>
-      <w:r>
-        <w:rPr>
-          <w:rFonts w:ascii="Consolas" w:eastAsia="Times New Roman" w:hAnsi="Consolas" w:cs="Times New Roman"/>
-          <w:color w:val="000000"/>
-          <w:sz w:val="21"/>
-          <w:szCs w:val="21"/>
-          <w:lang w:val="ru-RU" w:eastAsia="ru-RU"/>
-        </w:rPr>
-        <w:t>логическая</w:t>
-      </w:r>
-      <w:proofErr w:type="spellEnd"/>
-      <w:r>
-        <w:rPr>
-          <w:rFonts w:ascii="Consolas" w:eastAsia="Times New Roman" w:hAnsi="Consolas" w:cs="Times New Roman"/>
-          <w:color w:val="000000"/>
-          <w:sz w:val="21"/>
-          <w:szCs w:val="21"/>
-          <w:lang w:val="ru-RU" w:eastAsia="ru-RU"/>
-        </w:rPr>
-        <w:t>",</w:t>
+        <w:t xml:space="preserve">    "type": "логическая",</w:t>
       </w:r>
     </w:p>
     <w:p>
@@ -9519,29 +8641,7 @@
           <w:szCs w:val="21"/>
           <w:lang w:val="ru-RU" w:eastAsia="ru-RU"/>
         </w:rPr>
-        <w:t xml:space="preserve">    "priority": "</w:t>
-      </w:r>
-      <w:proofErr w:type="spellStart"/>
-      <w:r>
-        <w:rPr>
-          <w:rFonts w:ascii="Consolas" w:eastAsia="Times New Roman" w:hAnsi="Consolas" w:cs="Times New Roman"/>
-          <w:color w:val="000000"/>
-          <w:sz w:val="21"/>
-          <w:szCs w:val="21"/>
-          <w:lang w:val="ru-RU" w:eastAsia="ru-RU"/>
-        </w:rPr>
-        <w:t>блокирующий</w:t>
-      </w:r>
-      <w:proofErr w:type="spellEnd"/>
-      <w:r>
-        <w:rPr>
-          <w:rFonts w:ascii="Consolas" w:eastAsia="Times New Roman" w:hAnsi="Consolas" w:cs="Times New Roman"/>
-          <w:color w:val="000000"/>
-          <w:sz w:val="21"/>
-          <w:szCs w:val="21"/>
-          <w:lang w:val="ru-RU" w:eastAsia="ru-RU"/>
-        </w:rPr>
-        <w:t>",</w:t>
+        <w:t xml:space="preserve">    "priority": "блокирующий",</w:t>
       </w:r>
     </w:p>
     <w:p>
@@ -9561,9 +8661,29 @@
           <w:color w:val="000000"/>
           <w:sz w:val="21"/>
           <w:szCs w:val="21"/>
+          <w:lang w:eastAsia="ru-RU"/>
+        </w:rPr>
+      </w:pPr>
+      <w:r>
+        <w:rPr>
+          <w:rFonts w:ascii="Consolas" w:eastAsia="Times New Roman" w:hAnsi="Consolas" w:cs="Times New Roman"/>
+          <w:color w:val="000000"/>
+          <w:sz w:val="21"/>
+          <w:szCs w:val="21"/>
           <w:lang w:val="ru-RU" w:eastAsia="ru-RU"/>
         </w:rPr>
-      </w:pPr>
+        <w:t xml:space="preserve">    </w:t>
+      </w:r>
+      <w:r>
+        <w:rPr>
+          <w:rFonts w:ascii="Consolas" w:eastAsia="Times New Roman" w:hAnsi="Consolas" w:cs="Times New Roman"/>
+          <w:color w:val="000000"/>
+          <w:sz w:val="21"/>
+          <w:szCs w:val="21"/>
+          <w:lang w:eastAsia="ru-RU"/>
+        </w:rPr>
+        <w:t>"business_process": "</w:t>
+      </w:r>
       <w:r>
         <w:rPr>
           <w:rFonts w:ascii="Consolas" w:eastAsia="Times New Roman" w:hAnsi="Consolas" w:cs="Times New Roman"/>
@@ -9572,61 +8692,15 @@
           <w:szCs w:val="21"/>
           <w:lang w:val="ru-RU" w:eastAsia="ru-RU"/>
         </w:rPr>
-        <w:t xml:space="preserve">    "</w:t>
-      </w:r>
-      <w:proofErr w:type="spellStart"/>
-      <w:proofErr w:type="gramStart"/>
-      <w:r>
-        <w:rPr>
-          <w:rFonts w:ascii="Consolas" w:eastAsia="Times New Roman" w:hAnsi="Consolas" w:cs="Times New Roman"/>
-          <w:color w:val="000000"/>
-          <w:sz w:val="21"/>
-          <w:szCs w:val="21"/>
-          <w:lang w:val="ru-RU" w:eastAsia="ru-RU"/>
-        </w:rPr>
-        <w:t>business</w:t>
-      </w:r>
-      <w:proofErr w:type="gramEnd"/>
-      <w:r>
-        <w:rPr>
-          <w:rFonts w:ascii="Consolas" w:eastAsia="Times New Roman" w:hAnsi="Consolas" w:cs="Times New Roman"/>
-          <w:color w:val="000000"/>
-          <w:sz w:val="21"/>
-          <w:szCs w:val="21"/>
-          <w:lang w:val="ru-RU" w:eastAsia="ru-RU"/>
-        </w:rPr>
-        <w:t>_process</w:t>
-      </w:r>
-      <w:proofErr w:type="spellEnd"/>
-      <w:r>
-        <w:rPr>
-          <w:rFonts w:ascii="Consolas" w:eastAsia="Times New Roman" w:hAnsi="Consolas" w:cs="Times New Roman"/>
-          <w:color w:val="000000"/>
-          <w:sz w:val="21"/>
-          <w:szCs w:val="21"/>
-          <w:lang w:val="ru-RU" w:eastAsia="ru-RU"/>
-        </w:rPr>
-        <w:t>": "</w:t>
-      </w:r>
-      <w:proofErr w:type="spellStart"/>
-      <w:r>
-        <w:rPr>
-          <w:rFonts w:ascii="Consolas" w:eastAsia="Times New Roman" w:hAnsi="Consolas" w:cs="Times New Roman"/>
-          <w:color w:val="000000"/>
-          <w:sz w:val="21"/>
-          <w:szCs w:val="21"/>
-          <w:lang w:val="ru-RU" w:eastAsia="ru-RU"/>
-        </w:rPr>
         <w:t>авторизация</w:t>
       </w:r>
-      <w:proofErr w:type="spellEnd"/>
-      <w:r>
-        <w:rPr>
-          <w:rFonts w:ascii="Consolas" w:eastAsia="Times New Roman" w:hAnsi="Consolas" w:cs="Times New Roman"/>
-          <w:color w:val="000000"/>
-          <w:sz w:val="21"/>
-          <w:szCs w:val="21"/>
-          <w:lang w:val="ru-RU" w:eastAsia="ru-RU"/>
+      <w:r>
+        <w:rPr>
+          <w:rFonts w:ascii="Consolas" w:eastAsia="Times New Roman" w:hAnsi="Consolas" w:cs="Times New Roman"/>
+          <w:color w:val="000000"/>
+          <w:sz w:val="21"/>
+          <w:szCs w:val="21"/>
+          <w:lang w:eastAsia="ru-RU"/>
         </w:rPr>
         <w:t>",</w:t>
       </w:r>
@@ -9648,72 +8722,36 @@
           <w:color w:val="000000"/>
           <w:sz w:val="21"/>
           <w:szCs w:val="21"/>
+          <w:lang w:eastAsia="ru-RU"/>
+        </w:rPr>
+      </w:pPr>
+      <w:r>
+        <w:rPr>
+          <w:rFonts w:ascii="Consolas" w:eastAsia="Times New Roman" w:hAnsi="Consolas" w:cs="Times New Roman"/>
+          <w:color w:val="000000"/>
+          <w:sz w:val="21"/>
+          <w:szCs w:val="21"/>
+          <w:lang w:eastAsia="ru-RU"/>
+        </w:rPr>
+        <w:t xml:space="preserve">    "responsible_team": "backend-</w:t>
+      </w:r>
+      <w:r>
+        <w:rPr>
+          <w:rFonts w:ascii="Consolas" w:eastAsia="Times New Roman" w:hAnsi="Consolas" w:cs="Times New Roman"/>
+          <w:color w:val="000000"/>
+          <w:sz w:val="21"/>
+          <w:szCs w:val="21"/>
           <w:lang w:val="ru-RU" w:eastAsia="ru-RU"/>
         </w:rPr>
-      </w:pPr>
-      <w:r>
-        <w:rPr>
-          <w:rFonts w:ascii="Consolas" w:eastAsia="Times New Roman" w:hAnsi="Consolas" w:cs="Times New Roman"/>
-          <w:color w:val="000000"/>
-          <w:sz w:val="21"/>
-          <w:szCs w:val="21"/>
-          <w:lang w:val="ru-RU" w:eastAsia="ru-RU"/>
-        </w:rPr>
-        <w:t xml:space="preserve">    "</w:t>
-      </w:r>
-      <w:proofErr w:type="spellStart"/>
-      <w:proofErr w:type="gramStart"/>
-      <w:r>
-        <w:rPr>
-          <w:rFonts w:ascii="Consolas" w:eastAsia="Times New Roman" w:hAnsi="Consolas" w:cs="Times New Roman"/>
-          <w:color w:val="000000"/>
-          <w:sz w:val="21"/>
-          <w:szCs w:val="21"/>
-          <w:lang w:val="ru-RU" w:eastAsia="ru-RU"/>
-        </w:rPr>
-        <w:t>responsible</w:t>
-      </w:r>
-      <w:proofErr w:type="gramEnd"/>
-      <w:r>
-        <w:rPr>
-          <w:rFonts w:ascii="Consolas" w:eastAsia="Times New Roman" w:hAnsi="Consolas" w:cs="Times New Roman"/>
-          <w:color w:val="000000"/>
-          <w:sz w:val="21"/>
-          <w:szCs w:val="21"/>
-          <w:lang w:val="ru-RU" w:eastAsia="ru-RU"/>
-        </w:rPr>
-        <w:t>_team</w:t>
-      </w:r>
-      <w:proofErr w:type="spellEnd"/>
-      <w:r>
-        <w:rPr>
-          <w:rFonts w:ascii="Consolas" w:eastAsia="Times New Roman" w:hAnsi="Consolas" w:cs="Times New Roman"/>
-          <w:color w:val="000000"/>
-          <w:sz w:val="21"/>
-          <w:szCs w:val="21"/>
-          <w:lang w:val="ru-RU" w:eastAsia="ru-RU"/>
-        </w:rPr>
-        <w:t>": "backend-</w:t>
-      </w:r>
-      <w:proofErr w:type="spellStart"/>
-      <w:r>
-        <w:rPr>
-          <w:rFonts w:ascii="Consolas" w:eastAsia="Times New Roman" w:hAnsi="Consolas" w:cs="Times New Roman"/>
-          <w:color w:val="000000"/>
-          <w:sz w:val="21"/>
-          <w:szCs w:val="21"/>
-          <w:lang w:val="ru-RU" w:eastAsia="ru-RU"/>
-        </w:rPr>
         <w:t>разработчики</w:t>
       </w:r>
-      <w:proofErr w:type="spellEnd"/>
-      <w:r>
-        <w:rPr>
-          <w:rFonts w:ascii="Consolas" w:eastAsia="Times New Roman" w:hAnsi="Consolas" w:cs="Times New Roman"/>
-          <w:color w:val="000000"/>
-          <w:sz w:val="21"/>
-          <w:szCs w:val="21"/>
-          <w:lang w:val="ru-RU" w:eastAsia="ru-RU"/>
+      <w:r>
+        <w:rPr>
+          <w:rFonts w:ascii="Consolas" w:eastAsia="Times New Roman" w:hAnsi="Consolas" w:cs="Times New Roman"/>
+          <w:color w:val="000000"/>
+          <w:sz w:val="21"/>
+          <w:szCs w:val="21"/>
+          <w:lang w:eastAsia="ru-RU"/>
         </w:rPr>
         <w:t>",</w:t>
       </w:r>
@@ -9744,9 +8782,19 @@
           <w:color w:val="000000"/>
           <w:sz w:val="21"/>
           <w:szCs w:val="21"/>
+          <w:lang w:eastAsia="ru-RU"/>
+        </w:rPr>
+        <w:t xml:space="preserve">    </w:t>
+      </w:r>
+      <w:r>
+        <w:rPr>
+          <w:rFonts w:ascii="Consolas" w:eastAsia="Times New Roman" w:hAnsi="Consolas" w:cs="Times New Roman"/>
+          <w:color w:val="000000"/>
+          <w:sz w:val="21"/>
+          <w:szCs w:val="21"/>
           <w:lang w:val="ru-RU" w:eastAsia="ru-RU"/>
         </w:rPr>
-        <w:t xml:space="preserve">    "analysis": {</w:t>
+        <w:t>"analysis": {</w:t>
       </w:r>
     </w:p>
     <w:p>
@@ -10180,21 +9228,7 @@
         <w:rPr>
           <w:lang w:val="ru-RU"/>
         </w:rPr>
-        <w:t xml:space="preserve">Такой </w:t>
-      </w:r>
-      <w:proofErr w:type="spellStart"/>
-      <w:r>
-        <w:rPr>
-          <w:lang w:val="ru-RU"/>
-        </w:rPr>
-        <w:t>промпт</w:t>
-      </w:r>
-      <w:proofErr w:type="spellEnd"/>
-      <w:r>
-        <w:rPr>
-          <w:lang w:val="ru-RU"/>
-        </w:rPr>
-        <w:t xml:space="preserve"> и формат ответа обеспечивают чёткую и структурированную обработку баг-репортов, упрощая их анализ и последующее управление задачами.</w:t>
+        <w:t>Такой промпт и формат ответа обеспечивают чёткую и структурированную обработку баг-репортов, упрощая их анализ и последующее управление задачами.</w:t>
       </w:r>
     </w:p>
     <w:p>
@@ -10217,7 +9251,6 @@
       <w:r>
         <w:t xml:space="preserve">Интеграция с системой </w:t>
       </w:r>
-      <w:proofErr w:type="spellStart"/>
       <w:r>
         <w:rPr>
           <w:lang w:val="en-US"/>
@@ -10231,30 +9264,21 @@
         <w:t>ntradesc</w:t>
       </w:r>
       <w:bookmarkEnd w:id="16"/>
-      <w:proofErr w:type="spellEnd"/>
-    </w:p>
-    <w:p>
-      <w:pPr>
-        <w:rPr>
-          <w:lang w:val="ru-RU"/>
-        </w:rPr>
-      </w:pPr>
-      <w:proofErr w:type="spellStart"/>
+    </w:p>
+    <w:p>
+      <w:pPr>
+        <w:rPr>
+          <w:lang w:val="ru-RU"/>
+        </w:rPr>
+      </w:pPr>
       <w:r>
         <w:t>Intradesc</w:t>
       </w:r>
-      <w:proofErr w:type="spellEnd"/>
-      <w:r>
-        <w:rPr>
-          <w:lang w:val="ru-RU"/>
-        </w:rPr>
-        <w:t xml:space="preserve"> – </w:t>
-      </w:r>
-      <w:r>
-        <w:rPr>
-          <w:lang w:val="ru-RU"/>
-        </w:rPr>
-        <w:t xml:space="preserve">это система учета заявок с веб-интерфейсом. Система подходит для обработки заявок клиентов, постановки задач, организации полноценной службы </w:t>
+      <w:r>
+        <w:rPr>
+          <w:lang w:val="ru-RU"/>
+        </w:rPr>
+        <w:t xml:space="preserve"> – это система учета заявок с веб-интерфейсом. Система подходит для обработки заявок клиентов, постановки задач, организации полноценной службы </w:t>
       </w:r>
       <w:r>
         <w:t>Service</w:t>
@@ -10283,11 +9307,9 @@
         </w:rPr>
         <w:t xml:space="preserve">-функциональности </w:t>
       </w:r>
-      <w:proofErr w:type="spellStart"/>
       <w:r>
         <w:t>Intradesk</w:t>
       </w:r>
-      <w:proofErr w:type="spellEnd"/>
       <w:r>
         <w:rPr>
           <w:lang w:val="ru-RU"/>
@@ -10397,19 +9419,11 @@
         </w:rPr>
         <w:t>Авторизация</w:t>
       </w:r>
-      <w:proofErr w:type="gramStart"/>
-      <w:r>
-        <w:rPr>
-          <w:lang w:val="ru-RU"/>
-        </w:rPr>
-        <w:t>: Поддерживаются</w:t>
-      </w:r>
-      <w:proofErr w:type="gramEnd"/>
-      <w:r>
-        <w:rPr>
-          <w:lang w:val="ru-RU"/>
-        </w:rPr>
-        <w:t xml:space="preserve"> два основных способа </w:t>
+      <w:r>
+        <w:rPr>
+          <w:lang w:val="ru-RU"/>
+        </w:rPr>
+        <w:t xml:space="preserve">: Поддерживаются два основных способа </w:t>
       </w:r>
       <w:r>
         <w:rPr>
@@ -10463,21 +9477,7 @@
         <w:rPr>
           <w:lang w:val="ru-RU"/>
         </w:rPr>
-        <w:t xml:space="preserve">: Система поддерживает </w:t>
-      </w:r>
-      <w:proofErr w:type="spellStart"/>
-      <w:r>
-        <w:rPr>
-          <w:lang w:val="ru-RU"/>
-        </w:rPr>
-        <w:t>OData</w:t>
-      </w:r>
-      <w:proofErr w:type="spellEnd"/>
-      <w:r>
-        <w:rPr>
-          <w:lang w:val="ru-RU"/>
-        </w:rPr>
-        <w:t>-условия для гибкого отбора задач, таких как фильтрация по статусу, группе исполнителей, сервису или приоритету.</w:t>
+        <w:t>: Система поддерживает OData-условия для гибкого отбора задач, таких как фильтрация по статусу, группе исполнителей, сервису или приоритету.</w:t>
       </w:r>
     </w:p>
     <w:p>
@@ -10533,19 +9533,11 @@
         </w:rPr>
         <w:t>Взаимодействие с исполнителями и заявителями</w:t>
       </w:r>
-      <w:proofErr w:type="gramStart"/>
-      <w:r>
-        <w:rPr>
-          <w:lang w:val="ru-RU"/>
-        </w:rPr>
-        <w:t>: Через</w:t>
-      </w:r>
-      <w:proofErr w:type="gramEnd"/>
-      <w:r>
-        <w:rPr>
-          <w:lang w:val="ru-RU"/>
-        </w:rPr>
-        <w:t xml:space="preserve"> API можно передавать заявки на исполнение, назначать группы или отдельных </w:t>
+      <w:r>
+        <w:rPr>
+          <w:lang w:val="ru-RU"/>
+        </w:rPr>
+        <w:t xml:space="preserve">: Через API можно передавать заявки на исполнение, назначать группы или отдельных </w:t>
       </w:r>
       <w:r>
         <w:rPr>
@@ -10611,72 +9603,44 @@
           <w:bCs/>
           <w:lang w:val="ru-RU"/>
         </w:rPr>
-        <w:t xml:space="preserve">Шаг 1. Получение заявок из системы </w:t>
-      </w:r>
-      <w:proofErr w:type="spellStart"/>
+        <w:t>Шаг 1. Получение заявок из системы Intra</w:t>
+      </w:r>
       <w:r>
         <w:rPr>
           <w:b/>
           <w:bCs/>
-          <w:lang w:val="ru-RU"/>
-        </w:rPr>
-        <w:t>Intra</w:t>
-      </w:r>
-      <w:proofErr w:type="spellEnd"/>
+        </w:rPr>
+        <w:t>d</w:t>
+      </w:r>
       <w:r>
         <w:rPr>
           <w:b/>
           <w:bCs/>
-        </w:rPr>
+          <w:lang w:val="ru-RU"/>
+        </w:rPr>
+        <w:t>esc</w:t>
+      </w:r>
+    </w:p>
+    <w:p>
+      <w:pPr>
+        <w:rPr>
+          <w:lang w:val="ru-RU"/>
+        </w:rPr>
+      </w:pPr>
+      <w:r>
+        <w:rPr>
+          <w:lang w:val="ru-RU"/>
+        </w:rPr>
+        <w:t>Система Intra</w:t>
+      </w:r>
+      <w:r>
         <w:t>d</w:t>
       </w:r>
-      <w:proofErr w:type="spellStart"/>
-      <w:r>
-        <w:rPr>
-          <w:b/>
-          <w:bCs/>
-          <w:lang w:val="ru-RU"/>
-        </w:rPr>
-        <w:t>esc</w:t>
-      </w:r>
-      <w:proofErr w:type="spellEnd"/>
-    </w:p>
-    <w:p>
-      <w:pPr>
-        <w:rPr>
-          <w:lang w:val="ru-RU"/>
-        </w:rPr>
-      </w:pPr>
-      <w:r>
-        <w:rPr>
-          <w:lang w:val="ru-RU"/>
-        </w:rPr>
-        <w:t xml:space="preserve">Система </w:t>
-      </w:r>
-      <w:proofErr w:type="spellStart"/>
-      <w:r>
-        <w:rPr>
-          <w:lang w:val="ru-RU"/>
-        </w:rPr>
-        <w:t>Intra</w:t>
-      </w:r>
-      <w:proofErr w:type="spellEnd"/>
-      <w:r>
-        <w:t>d</w:t>
-      </w:r>
-      <w:proofErr w:type="spellStart"/>
-      <w:r>
-        <w:rPr>
-          <w:lang w:val="ru-RU"/>
-        </w:rPr>
-        <w:t>esc</w:t>
-      </w:r>
-      <w:proofErr w:type="spellEnd"/>
-      <w:r>
-        <w:rPr>
-          <w:lang w:val="ru-RU"/>
-        </w:rPr>
-        <w:t xml:space="preserve"> предоставляет API для получения списка заявок. Чтобы получить данные, необходимо выполнить GET-запрос к API.</w:t>
+      <w:r>
+        <w:rPr>
+          <w:lang w:val="ru-RU"/>
+        </w:rPr>
+        <w:t>esc предоставляет API для получения списка заявок. Чтобы получить данные, необходимо выполнить GET-запрос к API.</w:t>
       </w:r>
     </w:p>
     <w:p>
@@ -10709,62 +9673,18 @@
           <w:color w:val="000000"/>
           <w:sz w:val="21"/>
           <w:szCs w:val="21"/>
-          <w:lang w:val="ru-RU" w:eastAsia="ru-RU"/>
-        </w:rPr>
-      </w:pPr>
-      <w:r>
-        <w:rPr>
-          <w:rFonts w:ascii="Consolas" w:eastAsia="Times New Roman" w:hAnsi="Consolas" w:cs="Times New Roman"/>
-          <w:color w:val="000000"/>
-          <w:sz w:val="21"/>
-          <w:szCs w:val="21"/>
-          <w:lang w:val="ru-RU" w:eastAsia="ru-RU"/>
-        </w:rPr>
-        <w:t>GET https://apigw.intradesk.ru/tasklist/odata/tasks?ApiKey=YOUR_API_KEY&amp;$filter=status eq 22055&amp;$</w:t>
-      </w:r>
-      <w:proofErr w:type="spellStart"/>
-      <w:r>
-        <w:rPr>
-          <w:rFonts w:ascii="Consolas" w:eastAsia="Times New Roman" w:hAnsi="Consolas" w:cs="Times New Roman"/>
-          <w:color w:val="000000"/>
-          <w:sz w:val="21"/>
-          <w:szCs w:val="21"/>
-          <w:lang w:val="ru-RU" w:eastAsia="ru-RU"/>
-        </w:rPr>
-        <w:t>orderby</w:t>
-      </w:r>
-      <w:proofErr w:type="spellEnd"/>
-      <w:r>
-        <w:rPr>
-          <w:rFonts w:ascii="Consolas" w:eastAsia="Times New Roman" w:hAnsi="Consolas" w:cs="Times New Roman"/>
-          <w:color w:val="000000"/>
-          <w:sz w:val="21"/>
-          <w:szCs w:val="21"/>
-          <w:lang w:val="ru-RU" w:eastAsia="ru-RU"/>
-        </w:rPr>
-        <w:t>=</w:t>
-      </w:r>
-      <w:proofErr w:type="spellStart"/>
-      <w:r>
-        <w:rPr>
-          <w:rFonts w:ascii="Consolas" w:eastAsia="Times New Roman" w:hAnsi="Consolas" w:cs="Times New Roman"/>
-          <w:color w:val="000000"/>
-          <w:sz w:val="21"/>
-          <w:szCs w:val="21"/>
-          <w:lang w:val="ru-RU" w:eastAsia="ru-RU"/>
-        </w:rPr>
-        <w:t>updatedat</w:t>
-      </w:r>
-      <w:proofErr w:type="spellEnd"/>
-      <w:r>
-        <w:rPr>
-          <w:rFonts w:ascii="Consolas" w:eastAsia="Times New Roman" w:hAnsi="Consolas" w:cs="Times New Roman"/>
-          <w:color w:val="000000"/>
-          <w:sz w:val="21"/>
-          <w:szCs w:val="21"/>
-          <w:lang w:val="ru-RU" w:eastAsia="ru-RU"/>
-        </w:rPr>
-        <w:t xml:space="preserve"> desc&amp;$top=10</w:t>
+          <w:lang w:eastAsia="ru-RU"/>
+        </w:rPr>
+      </w:pPr>
+      <w:r>
+        <w:rPr>
+          <w:rFonts w:ascii="Consolas" w:eastAsia="Times New Roman" w:hAnsi="Consolas" w:cs="Times New Roman"/>
+          <w:color w:val="000000"/>
+          <w:sz w:val="21"/>
+          <w:szCs w:val="21"/>
+          <w:lang w:eastAsia="ru-RU"/>
+        </w:rPr>
+        <w:t>GET https://apigw.intradesk.ru/tasklist/odata/tasks?ApiKey=YOUR_API_KEY&amp;$filter=status eq 22055&amp;$orderby=updatedat desc&amp;$top=10</w:t>
       </w:r>
     </w:p>
     <w:p>
@@ -10778,45 +9698,7 @@
         <w:rPr>
           <w:lang w:val="ru-RU"/>
         </w:rPr>
-        <w:t xml:space="preserve">Этот запрос возвращает первые 10 заявок в статусе </w:t>
-      </w:r>
-      <w:r>
-        <w:rPr>
-          <w:lang w:val="ru-RU"/>
-        </w:rPr>
-        <w:t>“</w:t>
-      </w:r>
-      <w:r>
-        <w:rPr>
-          <w:lang w:val="ru-RU"/>
-        </w:rPr>
-        <w:t>открыта</w:t>
-      </w:r>
-      <w:r>
-        <w:rPr>
-          <w:lang w:val="ru-RU"/>
-        </w:rPr>
-        <w:t>”</w:t>
-      </w:r>
-      <w:r>
-        <w:rPr>
-          <w:lang w:val="ru-RU"/>
-        </w:rPr>
-        <w:t xml:space="preserve">, отсортированные по дате обновления. Используйте токен для авторизации или укажите </w:t>
-      </w:r>
-      <w:proofErr w:type="spellStart"/>
-      <w:r>
-        <w:rPr>
-          <w:lang w:val="ru-RU"/>
-        </w:rPr>
-        <w:t>ApiKey</w:t>
-      </w:r>
-      <w:proofErr w:type="spellEnd"/>
-      <w:r>
-        <w:rPr>
-          <w:lang w:val="ru-RU"/>
-        </w:rPr>
-        <w:t xml:space="preserve"> в строке запроса.</w:t>
+        <w:t>Этот запрос возвращает первые 10 заявок в статусе “открыта”, отсортированные по дате обновления. Используйте токен для авторизации или укажите ApiKey в строке запроса.</w:t>
       </w:r>
     </w:p>
     <w:p>
@@ -10943,16 +9825,16 @@
           <w:color w:val="000000"/>
           <w:sz w:val="21"/>
           <w:szCs w:val="21"/>
-          <w:lang w:val="ru-RU" w:eastAsia="ru-RU"/>
-        </w:rPr>
-      </w:pPr>
-      <w:r>
-        <w:rPr>
-          <w:rFonts w:ascii="Consolas" w:eastAsia="Times New Roman" w:hAnsi="Consolas" w:cs="Times New Roman"/>
-          <w:color w:val="000000"/>
-          <w:sz w:val="21"/>
-          <w:szCs w:val="21"/>
-          <w:lang w:val="ru-RU" w:eastAsia="ru-RU"/>
+          <w:lang w:eastAsia="ru-RU"/>
+        </w:rPr>
+      </w:pPr>
+      <w:r>
+        <w:rPr>
+          <w:rFonts w:ascii="Consolas" w:eastAsia="Times New Roman" w:hAnsi="Consolas" w:cs="Times New Roman"/>
+          <w:color w:val="000000"/>
+          <w:sz w:val="21"/>
+          <w:szCs w:val="21"/>
+          <w:lang w:eastAsia="ru-RU"/>
         </w:rPr>
         <w:t>POST https://api.openai.com/v1/chat/completions</w:t>
       </w:r>
@@ -10974,53 +9856,19 @@
           <w:color w:val="000000"/>
           <w:sz w:val="21"/>
           <w:szCs w:val="21"/>
-          <w:lang w:val="ru-RU" w:eastAsia="ru-RU"/>
-        </w:rPr>
-      </w:pPr>
-      <w:r>
-        <w:rPr>
-          <w:rFonts w:ascii="Consolas" w:eastAsia="Times New Roman" w:hAnsi="Consolas" w:cs="Times New Roman"/>
-          <w:color w:val="000000"/>
-          <w:sz w:val="21"/>
-          <w:szCs w:val="21"/>
-          <w:lang w:val="ru-RU" w:eastAsia="ru-RU"/>
-        </w:rPr>
-        <w:t xml:space="preserve">Content-Type: </w:t>
-      </w:r>
-      <w:proofErr w:type="spellStart"/>
-      <w:r>
-        <w:rPr>
-          <w:rFonts w:ascii="Consolas" w:eastAsia="Times New Roman" w:hAnsi="Consolas" w:cs="Times New Roman"/>
-          <w:color w:val="000000"/>
-          <w:sz w:val="21"/>
-          <w:szCs w:val="21"/>
-          <w:lang w:val="ru-RU" w:eastAsia="ru-RU"/>
-        </w:rPr>
-        <w:t>application</w:t>
-      </w:r>
-      <w:proofErr w:type="spellEnd"/>
-      <w:r>
-        <w:rPr>
-          <w:rFonts w:ascii="Consolas" w:eastAsia="Times New Roman" w:hAnsi="Consolas" w:cs="Times New Roman"/>
-          <w:color w:val="000000"/>
-          <w:sz w:val="21"/>
-          <w:szCs w:val="21"/>
-          <w:lang w:val="ru-RU" w:eastAsia="ru-RU"/>
-        </w:rPr>
-        <w:t>/</w:t>
-      </w:r>
-      <w:proofErr w:type="spellStart"/>
-      <w:r>
-        <w:rPr>
-          <w:rFonts w:ascii="Consolas" w:eastAsia="Times New Roman" w:hAnsi="Consolas" w:cs="Times New Roman"/>
-          <w:color w:val="000000"/>
-          <w:sz w:val="21"/>
-          <w:szCs w:val="21"/>
-          <w:lang w:val="ru-RU" w:eastAsia="ru-RU"/>
-        </w:rPr>
-        <w:t>json</w:t>
-      </w:r>
-      <w:proofErr w:type="spellEnd"/>
+          <w:lang w:eastAsia="ru-RU"/>
+        </w:rPr>
+      </w:pPr>
+      <w:r>
+        <w:rPr>
+          <w:rFonts w:ascii="Consolas" w:eastAsia="Times New Roman" w:hAnsi="Consolas" w:cs="Times New Roman"/>
+          <w:color w:val="000000"/>
+          <w:sz w:val="21"/>
+          <w:szCs w:val="21"/>
+          <w:lang w:eastAsia="ru-RU"/>
+        </w:rPr>
+        <w:t>Content-Type: application/json</w:t>
+      </w:r>
     </w:p>
     <w:p>
       <w:pPr>
@@ -11039,16 +9887,16 @@
           <w:color w:val="000000"/>
           <w:sz w:val="21"/>
           <w:szCs w:val="21"/>
-          <w:lang w:val="ru-RU" w:eastAsia="ru-RU"/>
-        </w:rPr>
-      </w:pPr>
-      <w:r>
-        <w:rPr>
-          <w:rFonts w:ascii="Consolas" w:eastAsia="Times New Roman" w:hAnsi="Consolas" w:cs="Times New Roman"/>
-          <w:color w:val="000000"/>
-          <w:sz w:val="21"/>
-          <w:szCs w:val="21"/>
-          <w:lang w:val="ru-RU" w:eastAsia="ru-RU"/>
+          <w:lang w:eastAsia="ru-RU"/>
+        </w:rPr>
+      </w:pPr>
+      <w:r>
+        <w:rPr>
+          <w:rFonts w:ascii="Consolas" w:eastAsia="Times New Roman" w:hAnsi="Consolas" w:cs="Times New Roman"/>
+          <w:color w:val="000000"/>
+          <w:sz w:val="21"/>
+          <w:szCs w:val="21"/>
+          <w:lang w:eastAsia="ru-RU"/>
         </w:rPr>
         <w:t>Authorization: Bearer YOUR_GPT_API_TOKEN</w:t>
       </w:r>
@@ -11070,7 +9918,7 @@
           <w:color w:val="000000"/>
           <w:sz w:val="21"/>
           <w:szCs w:val="21"/>
-          <w:lang w:val="ru-RU" w:eastAsia="ru-RU"/>
+          <w:lang w:eastAsia="ru-RU"/>
         </w:rPr>
       </w:pPr>
     </w:p>
@@ -11091,16 +9939,16 @@
           <w:color w:val="000000"/>
           <w:sz w:val="21"/>
           <w:szCs w:val="21"/>
-          <w:lang w:val="ru-RU" w:eastAsia="ru-RU"/>
-        </w:rPr>
-      </w:pPr>
-      <w:r>
-        <w:rPr>
-          <w:rFonts w:ascii="Consolas" w:eastAsia="Times New Roman" w:hAnsi="Consolas" w:cs="Times New Roman"/>
-          <w:color w:val="000000"/>
-          <w:sz w:val="21"/>
-          <w:szCs w:val="21"/>
-          <w:lang w:val="ru-RU" w:eastAsia="ru-RU"/>
+          <w:lang w:eastAsia="ru-RU"/>
+        </w:rPr>
+      </w:pPr>
+      <w:r>
+        <w:rPr>
+          <w:rFonts w:ascii="Consolas" w:eastAsia="Times New Roman" w:hAnsi="Consolas" w:cs="Times New Roman"/>
+          <w:color w:val="000000"/>
+          <w:sz w:val="21"/>
+          <w:szCs w:val="21"/>
+          <w:lang w:eastAsia="ru-RU"/>
         </w:rPr>
         <w:t>{</w:t>
       </w:r>
@@ -11122,16 +9970,16 @@
           <w:color w:val="000000"/>
           <w:sz w:val="21"/>
           <w:szCs w:val="21"/>
-          <w:lang w:val="ru-RU" w:eastAsia="ru-RU"/>
-        </w:rPr>
-      </w:pPr>
-      <w:r>
-        <w:rPr>
-          <w:rFonts w:ascii="Consolas" w:eastAsia="Times New Roman" w:hAnsi="Consolas" w:cs="Times New Roman"/>
-          <w:color w:val="000000"/>
-          <w:sz w:val="21"/>
-          <w:szCs w:val="21"/>
-          <w:lang w:val="ru-RU" w:eastAsia="ru-RU"/>
+          <w:lang w:eastAsia="ru-RU"/>
+        </w:rPr>
+      </w:pPr>
+      <w:r>
+        <w:rPr>
+          <w:rFonts w:ascii="Consolas" w:eastAsia="Times New Roman" w:hAnsi="Consolas" w:cs="Times New Roman"/>
+          <w:color w:val="000000"/>
+          <w:sz w:val="21"/>
+          <w:szCs w:val="21"/>
+          <w:lang w:eastAsia="ru-RU"/>
         </w:rPr>
         <w:lastRenderedPageBreak/>
         <w:t xml:space="preserve">  "model": "gpt-4",</w:t>
@@ -11154,16 +10002,16 @@
           <w:color w:val="000000"/>
           <w:sz w:val="21"/>
           <w:szCs w:val="21"/>
-          <w:lang w:val="ru-RU" w:eastAsia="ru-RU"/>
-        </w:rPr>
-      </w:pPr>
-      <w:r>
-        <w:rPr>
-          <w:rFonts w:ascii="Consolas" w:eastAsia="Times New Roman" w:hAnsi="Consolas" w:cs="Times New Roman"/>
-          <w:color w:val="000000"/>
-          <w:sz w:val="21"/>
-          <w:szCs w:val="21"/>
-          <w:lang w:val="ru-RU" w:eastAsia="ru-RU"/>
+          <w:lang w:eastAsia="ru-RU"/>
+        </w:rPr>
+      </w:pPr>
+      <w:r>
+        <w:rPr>
+          <w:rFonts w:ascii="Consolas" w:eastAsia="Times New Roman" w:hAnsi="Consolas" w:cs="Times New Roman"/>
+          <w:color w:val="000000"/>
+          <w:sz w:val="21"/>
+          <w:szCs w:val="21"/>
+          <w:lang w:eastAsia="ru-RU"/>
         </w:rPr>
         <w:t xml:space="preserve">  "messages": [</w:t>
       </w:r>
@@ -11185,9 +10033,39 @@
           <w:color w:val="000000"/>
           <w:sz w:val="21"/>
           <w:szCs w:val="21"/>
+          <w:lang w:eastAsia="ru-RU"/>
+        </w:rPr>
+      </w:pPr>
+      <w:r>
+        <w:rPr>
+          <w:rFonts w:ascii="Consolas" w:eastAsia="Times New Roman" w:hAnsi="Consolas" w:cs="Times New Roman"/>
+          <w:color w:val="000000"/>
+          <w:sz w:val="21"/>
+          <w:szCs w:val="21"/>
+          <w:lang w:eastAsia="ru-RU"/>
+        </w:rPr>
+        <w:t xml:space="preserve">    {"role": "system", "content": "</w:t>
+      </w:r>
+      <w:r>
+        <w:rPr>
+          <w:rFonts w:ascii="Consolas" w:eastAsia="Times New Roman" w:hAnsi="Consolas" w:cs="Times New Roman"/>
+          <w:color w:val="000000"/>
+          <w:sz w:val="21"/>
+          <w:szCs w:val="21"/>
           <w:lang w:val="ru-RU" w:eastAsia="ru-RU"/>
         </w:rPr>
-      </w:pPr>
+        <w:t>Вы</w:t>
+      </w:r>
+      <w:r>
+        <w:rPr>
+          <w:rFonts w:ascii="Consolas" w:eastAsia="Times New Roman" w:hAnsi="Consolas" w:cs="Times New Roman"/>
+          <w:color w:val="000000"/>
+          <w:sz w:val="21"/>
+          <w:szCs w:val="21"/>
+          <w:lang w:eastAsia="ru-RU"/>
+        </w:rPr>
+        <w:t xml:space="preserve"> </w:t>
+      </w:r>
       <w:r>
         <w:rPr>
           <w:rFonts w:ascii="Consolas" w:eastAsia="Times New Roman" w:hAnsi="Consolas" w:cs="Times New Roman"/>
@@ -11196,7 +10074,17 @@
           <w:szCs w:val="21"/>
           <w:lang w:val="ru-RU" w:eastAsia="ru-RU"/>
         </w:rPr>
-        <w:t xml:space="preserve">    {"role": "system", "content": "Вы помогаете анализировать баг-репорты</w:t>
+        <w:t>помогаете</w:t>
+      </w:r>
+      <w:r>
+        <w:rPr>
+          <w:rFonts w:ascii="Consolas" w:eastAsia="Times New Roman" w:hAnsi="Consolas" w:cs="Times New Roman"/>
+          <w:color w:val="000000"/>
+          <w:sz w:val="21"/>
+          <w:szCs w:val="21"/>
+          <w:lang w:eastAsia="ru-RU"/>
+        </w:rPr>
+        <w:t xml:space="preserve"> </w:t>
       </w:r>
       <w:r>
         <w:rPr>
@@ -11206,7 +10094,17 @@
           <w:szCs w:val="21"/>
           <w:lang w:val="ru-RU" w:eastAsia="ru-RU"/>
         </w:rPr>
-        <w:t>…</w:t>
+        <w:t>анализировать</w:t>
+      </w:r>
+      <w:r>
+        <w:rPr>
+          <w:rFonts w:ascii="Consolas" w:eastAsia="Times New Roman" w:hAnsi="Consolas" w:cs="Times New Roman"/>
+          <w:color w:val="000000"/>
+          <w:sz w:val="21"/>
+          <w:szCs w:val="21"/>
+          <w:lang w:eastAsia="ru-RU"/>
+        </w:rPr>
+        <w:t xml:space="preserve"> </w:t>
       </w:r>
       <w:r>
         <w:rPr>
@@ -11216,7 +10114,37 @@
           <w:szCs w:val="21"/>
           <w:lang w:val="ru-RU" w:eastAsia="ru-RU"/>
         </w:rPr>
-        <w:t>"},</w:t>
+        <w:t>баг</w:t>
+      </w:r>
+      <w:r>
+        <w:rPr>
+          <w:rFonts w:ascii="Consolas" w:eastAsia="Times New Roman" w:hAnsi="Consolas" w:cs="Times New Roman"/>
+          <w:color w:val="000000"/>
+          <w:sz w:val="21"/>
+          <w:szCs w:val="21"/>
+          <w:lang w:eastAsia="ru-RU"/>
+        </w:rPr>
+        <w:t>-</w:t>
+      </w:r>
+      <w:r>
+        <w:rPr>
+          <w:rFonts w:ascii="Consolas" w:eastAsia="Times New Roman" w:hAnsi="Consolas" w:cs="Times New Roman"/>
+          <w:color w:val="000000"/>
+          <w:sz w:val="21"/>
+          <w:szCs w:val="21"/>
+          <w:lang w:val="ru-RU" w:eastAsia="ru-RU"/>
+        </w:rPr>
+        <w:t>репорты</w:t>
+      </w:r>
+      <w:r>
+        <w:rPr>
+          <w:rFonts w:ascii="Consolas" w:eastAsia="Times New Roman" w:hAnsi="Consolas" w:cs="Times New Roman"/>
+          <w:color w:val="000000"/>
+          <w:sz w:val="21"/>
+          <w:szCs w:val="21"/>
+          <w:lang w:eastAsia="ru-RU"/>
+        </w:rPr>
+        <w:t>…"},</w:t>
       </w:r>
     </w:p>
     <w:p>
@@ -11236,9 +10164,39 @@
           <w:color w:val="000000"/>
           <w:sz w:val="21"/>
           <w:szCs w:val="21"/>
+          <w:lang w:eastAsia="ru-RU"/>
+        </w:rPr>
+      </w:pPr>
+      <w:r>
+        <w:rPr>
+          <w:rFonts w:ascii="Consolas" w:eastAsia="Times New Roman" w:hAnsi="Consolas" w:cs="Times New Roman"/>
+          <w:color w:val="000000"/>
+          <w:sz w:val="21"/>
+          <w:szCs w:val="21"/>
+          <w:lang w:eastAsia="ru-RU"/>
+        </w:rPr>
+        <w:t xml:space="preserve">    {"role": "user", "content": "</w:t>
+      </w:r>
+      <w:r>
+        <w:rPr>
+          <w:rFonts w:ascii="Consolas" w:eastAsia="Times New Roman" w:hAnsi="Consolas" w:cs="Times New Roman"/>
+          <w:color w:val="000000"/>
+          <w:sz w:val="21"/>
+          <w:szCs w:val="21"/>
           <w:lang w:val="ru-RU" w:eastAsia="ru-RU"/>
         </w:rPr>
-      </w:pPr>
+        <w:t>Описание</w:t>
+      </w:r>
+      <w:r>
+        <w:rPr>
+          <w:rFonts w:ascii="Consolas" w:eastAsia="Times New Roman" w:hAnsi="Consolas" w:cs="Times New Roman"/>
+          <w:color w:val="000000"/>
+          <w:sz w:val="21"/>
+          <w:szCs w:val="21"/>
+          <w:lang w:eastAsia="ru-RU"/>
+        </w:rPr>
+        <w:t xml:space="preserve"> </w:t>
+      </w:r>
       <w:r>
         <w:rPr>
           <w:rFonts w:ascii="Consolas" w:eastAsia="Times New Roman" w:hAnsi="Consolas" w:cs="Times New Roman"/>
@@ -11247,73 +10205,7 @@
           <w:szCs w:val="21"/>
           <w:lang w:val="ru-RU" w:eastAsia="ru-RU"/>
         </w:rPr>
-        <w:t xml:space="preserve">    {"</w:t>
-      </w:r>
-      <w:proofErr w:type="spellStart"/>
-      <w:r>
-        <w:rPr>
-          <w:rFonts w:ascii="Consolas" w:eastAsia="Times New Roman" w:hAnsi="Consolas" w:cs="Times New Roman"/>
-          <w:color w:val="000000"/>
-          <w:sz w:val="21"/>
-          <w:szCs w:val="21"/>
-          <w:lang w:val="ru-RU" w:eastAsia="ru-RU"/>
-        </w:rPr>
-        <w:t>role</w:t>
-      </w:r>
-      <w:proofErr w:type="spellEnd"/>
-      <w:r>
-        <w:rPr>
-          <w:rFonts w:ascii="Consolas" w:eastAsia="Times New Roman" w:hAnsi="Consolas" w:cs="Times New Roman"/>
-          <w:color w:val="000000"/>
-          <w:sz w:val="21"/>
-          <w:szCs w:val="21"/>
-          <w:lang w:val="ru-RU" w:eastAsia="ru-RU"/>
-        </w:rPr>
-        <w:t>": "</w:t>
-      </w:r>
-      <w:proofErr w:type="spellStart"/>
-      <w:r>
-        <w:rPr>
-          <w:rFonts w:ascii="Consolas" w:eastAsia="Times New Roman" w:hAnsi="Consolas" w:cs="Times New Roman"/>
-          <w:color w:val="000000"/>
-          <w:sz w:val="21"/>
-          <w:szCs w:val="21"/>
-          <w:lang w:val="ru-RU" w:eastAsia="ru-RU"/>
-        </w:rPr>
-        <w:t>user</w:t>
-      </w:r>
-      <w:proofErr w:type="spellEnd"/>
-      <w:r>
-        <w:rPr>
-          <w:rFonts w:ascii="Consolas" w:eastAsia="Times New Roman" w:hAnsi="Consolas" w:cs="Times New Roman"/>
-          <w:color w:val="000000"/>
-          <w:sz w:val="21"/>
-          <w:szCs w:val="21"/>
-          <w:lang w:val="ru-RU" w:eastAsia="ru-RU"/>
-        </w:rPr>
-        <w:t>", "</w:t>
-      </w:r>
-      <w:proofErr w:type="spellStart"/>
-      <w:r>
-        <w:rPr>
-          <w:rFonts w:ascii="Consolas" w:eastAsia="Times New Roman" w:hAnsi="Consolas" w:cs="Times New Roman"/>
-          <w:color w:val="000000"/>
-          <w:sz w:val="21"/>
-          <w:szCs w:val="21"/>
-          <w:lang w:val="ru-RU" w:eastAsia="ru-RU"/>
-        </w:rPr>
-        <w:t>content</w:t>
-      </w:r>
-      <w:proofErr w:type="spellEnd"/>
-      <w:r>
-        <w:rPr>
-          <w:rFonts w:ascii="Consolas" w:eastAsia="Times New Roman" w:hAnsi="Consolas" w:cs="Times New Roman"/>
-          <w:color w:val="000000"/>
-          <w:sz w:val="21"/>
-          <w:szCs w:val="21"/>
-          <w:lang w:val="ru-RU" w:eastAsia="ru-RU"/>
-        </w:rPr>
-        <w:t>": "Описание проблемы</w:t>
+        <w:t>проблемы</w:t>
       </w:r>
       <w:r>
         <w:rPr>
@@ -11331,7 +10223,7 @@
           <w:color w:val="000000"/>
           <w:sz w:val="21"/>
           <w:szCs w:val="21"/>
-          <w:lang w:val="ru-RU" w:eastAsia="ru-RU"/>
+          <w:lang w:eastAsia="ru-RU"/>
         </w:rPr>
         <w:t>"}</w:t>
       </w:r>
@@ -11353,16 +10245,16 @@
           <w:color w:val="000000"/>
           <w:sz w:val="21"/>
           <w:szCs w:val="21"/>
-          <w:lang w:val="ru-RU" w:eastAsia="ru-RU"/>
-        </w:rPr>
-      </w:pPr>
-      <w:r>
-        <w:rPr>
-          <w:rFonts w:ascii="Consolas" w:eastAsia="Times New Roman" w:hAnsi="Consolas" w:cs="Times New Roman"/>
-          <w:color w:val="000000"/>
-          <w:sz w:val="21"/>
-          <w:szCs w:val="21"/>
-          <w:lang w:val="ru-RU" w:eastAsia="ru-RU"/>
+          <w:lang w:eastAsia="ru-RU"/>
+        </w:rPr>
+      </w:pPr>
+      <w:r>
+        <w:rPr>
+          <w:rFonts w:ascii="Consolas" w:eastAsia="Times New Roman" w:hAnsi="Consolas" w:cs="Times New Roman"/>
+          <w:color w:val="000000"/>
+          <w:sz w:val="21"/>
+          <w:szCs w:val="21"/>
+          <w:lang w:eastAsia="ru-RU"/>
         </w:rPr>
         <w:t xml:space="preserve">  ],</w:t>
       </w:r>
@@ -11384,49 +10276,27 @@
           <w:color w:val="000000"/>
           <w:sz w:val="21"/>
           <w:szCs w:val="21"/>
-          <w:lang w:val="ru-RU" w:eastAsia="ru-RU"/>
-        </w:rPr>
-      </w:pPr>
-      <w:r>
-        <w:rPr>
-          <w:rFonts w:ascii="Consolas" w:eastAsia="Times New Roman" w:hAnsi="Consolas" w:cs="Times New Roman"/>
-          <w:color w:val="000000"/>
-          <w:sz w:val="21"/>
-          <w:szCs w:val="21"/>
-          <w:lang w:val="ru-RU" w:eastAsia="ru-RU"/>
-        </w:rPr>
-        <w:t xml:space="preserve">  "</w:t>
-      </w:r>
-      <w:proofErr w:type="spellStart"/>
-      <w:r>
-        <w:rPr>
-          <w:rFonts w:ascii="Consolas" w:eastAsia="Times New Roman" w:hAnsi="Consolas" w:cs="Times New Roman"/>
-          <w:color w:val="000000"/>
-          <w:sz w:val="21"/>
-          <w:szCs w:val="21"/>
-          <w:lang w:val="ru-RU" w:eastAsia="ru-RU"/>
-        </w:rPr>
-        <w:t>max_tokens</w:t>
-      </w:r>
-      <w:proofErr w:type="spellEnd"/>
-      <w:r>
-        <w:rPr>
-          <w:rFonts w:ascii="Consolas" w:eastAsia="Times New Roman" w:hAnsi="Consolas" w:cs="Times New Roman"/>
-          <w:color w:val="000000"/>
-          <w:sz w:val="21"/>
-          <w:szCs w:val="21"/>
-          <w:lang w:val="ru-RU" w:eastAsia="ru-RU"/>
-        </w:rPr>
-        <w:t xml:space="preserve">": </w:t>
-      </w:r>
-      <w:r>
-        <w:rPr>
-          <w:rFonts w:ascii="Consolas" w:eastAsia="Times New Roman" w:hAnsi="Consolas" w:cs="Times New Roman"/>
-          <w:color w:val="000000"/>
-          <w:sz w:val="21"/>
-          <w:szCs w:val="21"/>
           <w:lang w:eastAsia="ru-RU"/>
         </w:rPr>
+      </w:pPr>
+      <w:r>
+        <w:rPr>
+          <w:rFonts w:ascii="Consolas" w:eastAsia="Times New Roman" w:hAnsi="Consolas" w:cs="Times New Roman"/>
+          <w:color w:val="000000"/>
+          <w:sz w:val="21"/>
+          <w:szCs w:val="21"/>
+          <w:lang w:eastAsia="ru-RU"/>
+        </w:rPr>
+        <w:t xml:space="preserve">  "max_tokens": </w:t>
+      </w:r>
+      <w:r>
+        <w:rPr>
+          <w:rFonts w:ascii="Consolas" w:eastAsia="Times New Roman" w:hAnsi="Consolas" w:cs="Times New Roman"/>
+          <w:color w:val="000000"/>
+          <w:sz w:val="21"/>
+          <w:szCs w:val="21"/>
+          <w:lang w:eastAsia="ru-RU"/>
+        </w:rPr>
         <w:t>50</w:t>
       </w:r>
       <w:r>
@@ -11435,7 +10305,7 @@
           <w:color w:val="000000"/>
           <w:sz w:val="21"/>
           <w:szCs w:val="21"/>
-          <w:lang w:val="ru-RU" w:eastAsia="ru-RU"/>
+          <w:lang w:eastAsia="ru-RU"/>
         </w:rPr>
         <w:t>0</w:t>
       </w:r>
@@ -11570,53 +10440,19 @@
           <w:color w:val="000000"/>
           <w:sz w:val="21"/>
           <w:szCs w:val="21"/>
-          <w:lang w:val="ru-RU" w:eastAsia="ru-RU"/>
-        </w:rPr>
-      </w:pPr>
-      <w:r>
-        <w:rPr>
-          <w:rFonts w:ascii="Consolas" w:eastAsia="Times New Roman" w:hAnsi="Consolas" w:cs="Times New Roman"/>
-          <w:color w:val="000000"/>
-          <w:sz w:val="21"/>
-          <w:szCs w:val="21"/>
-          <w:lang w:val="ru-RU" w:eastAsia="ru-RU"/>
-        </w:rPr>
-        <w:t xml:space="preserve">Content-Type: </w:t>
-      </w:r>
-      <w:proofErr w:type="spellStart"/>
-      <w:r>
-        <w:rPr>
-          <w:rFonts w:ascii="Consolas" w:eastAsia="Times New Roman" w:hAnsi="Consolas" w:cs="Times New Roman"/>
-          <w:color w:val="000000"/>
-          <w:sz w:val="21"/>
-          <w:szCs w:val="21"/>
-          <w:lang w:val="ru-RU" w:eastAsia="ru-RU"/>
-        </w:rPr>
-        <w:t>application</w:t>
-      </w:r>
-      <w:proofErr w:type="spellEnd"/>
-      <w:r>
-        <w:rPr>
-          <w:rFonts w:ascii="Consolas" w:eastAsia="Times New Roman" w:hAnsi="Consolas" w:cs="Times New Roman"/>
-          <w:color w:val="000000"/>
-          <w:sz w:val="21"/>
-          <w:szCs w:val="21"/>
-          <w:lang w:val="ru-RU" w:eastAsia="ru-RU"/>
-        </w:rPr>
-        <w:t>/</w:t>
-      </w:r>
-      <w:proofErr w:type="spellStart"/>
-      <w:r>
-        <w:rPr>
-          <w:rFonts w:ascii="Consolas" w:eastAsia="Times New Roman" w:hAnsi="Consolas" w:cs="Times New Roman"/>
-          <w:color w:val="000000"/>
-          <w:sz w:val="21"/>
-          <w:szCs w:val="21"/>
-          <w:lang w:val="ru-RU" w:eastAsia="ru-RU"/>
-        </w:rPr>
-        <w:t>json</w:t>
-      </w:r>
-      <w:proofErr w:type="spellEnd"/>
+          <w:lang w:eastAsia="ru-RU"/>
+        </w:rPr>
+      </w:pPr>
+      <w:r>
+        <w:rPr>
+          <w:rFonts w:ascii="Consolas" w:eastAsia="Times New Roman" w:hAnsi="Consolas" w:cs="Times New Roman"/>
+          <w:color w:val="000000"/>
+          <w:sz w:val="21"/>
+          <w:szCs w:val="21"/>
+          <w:lang w:eastAsia="ru-RU"/>
+        </w:rPr>
+        <w:t>Content-Type: application/json</w:t>
+      </w:r>
     </w:p>
     <w:p>
       <w:pPr>
@@ -11635,7 +10471,7 @@
           <w:color w:val="000000"/>
           <w:sz w:val="21"/>
           <w:szCs w:val="21"/>
-          <w:lang w:val="ru-RU" w:eastAsia="ru-RU"/>
+          <w:lang w:eastAsia="ru-RU"/>
         </w:rPr>
       </w:pPr>
     </w:p>
@@ -11656,16 +10492,16 @@
           <w:color w:val="000000"/>
           <w:sz w:val="21"/>
           <w:szCs w:val="21"/>
-          <w:lang w:val="ru-RU" w:eastAsia="ru-RU"/>
-        </w:rPr>
-      </w:pPr>
-      <w:r>
-        <w:rPr>
-          <w:rFonts w:ascii="Consolas" w:eastAsia="Times New Roman" w:hAnsi="Consolas" w:cs="Times New Roman"/>
-          <w:color w:val="000000"/>
-          <w:sz w:val="21"/>
-          <w:szCs w:val="21"/>
-          <w:lang w:val="ru-RU" w:eastAsia="ru-RU"/>
+          <w:lang w:eastAsia="ru-RU"/>
+        </w:rPr>
+      </w:pPr>
+      <w:r>
+        <w:rPr>
+          <w:rFonts w:ascii="Consolas" w:eastAsia="Times New Roman" w:hAnsi="Consolas" w:cs="Times New Roman"/>
+          <w:color w:val="000000"/>
+          <w:sz w:val="21"/>
+          <w:szCs w:val="21"/>
+          <w:lang w:eastAsia="ru-RU"/>
         </w:rPr>
         <w:t>{</w:t>
       </w:r>
@@ -11687,16 +10523,16 @@
           <w:color w:val="000000"/>
           <w:sz w:val="21"/>
           <w:szCs w:val="21"/>
-          <w:lang w:val="ru-RU" w:eastAsia="ru-RU"/>
-        </w:rPr>
-      </w:pPr>
-      <w:r>
-        <w:rPr>
-          <w:rFonts w:ascii="Consolas" w:eastAsia="Times New Roman" w:hAnsi="Consolas" w:cs="Times New Roman"/>
-          <w:color w:val="000000"/>
-          <w:sz w:val="21"/>
-          <w:szCs w:val="21"/>
-          <w:lang w:val="ru-RU" w:eastAsia="ru-RU"/>
+          <w:lang w:eastAsia="ru-RU"/>
+        </w:rPr>
+      </w:pPr>
+      <w:r>
+        <w:rPr>
+          <w:rFonts w:ascii="Consolas" w:eastAsia="Times New Roman" w:hAnsi="Consolas" w:cs="Times New Roman"/>
+          <w:color w:val="000000"/>
+          <w:sz w:val="21"/>
+          <w:szCs w:val="21"/>
+          <w:lang w:eastAsia="ru-RU"/>
         </w:rPr>
         <w:t xml:space="preserve">    "number": 12345,</w:t>
       </w:r>
@@ -11727,31 +10563,19 @@
           <w:color w:val="000000"/>
           <w:sz w:val="21"/>
           <w:szCs w:val="21"/>
+          <w:lang w:eastAsia="ru-RU"/>
+        </w:rPr>
+        <w:t xml:space="preserve">    </w:t>
+      </w:r>
+      <w:r>
+        <w:rPr>
+          <w:rFonts w:ascii="Consolas" w:eastAsia="Times New Roman" w:hAnsi="Consolas" w:cs="Times New Roman"/>
+          <w:color w:val="000000"/>
+          <w:sz w:val="21"/>
+          <w:szCs w:val="21"/>
           <w:lang w:val="ru-RU" w:eastAsia="ru-RU"/>
         </w:rPr>
-        <w:t xml:space="preserve">    "</w:t>
-      </w:r>
-      <w:proofErr w:type="spellStart"/>
-      <w:r>
-        <w:rPr>
-          <w:rFonts w:ascii="Consolas" w:eastAsia="Times New Roman" w:hAnsi="Consolas" w:cs="Times New Roman"/>
-          <w:color w:val="000000"/>
-          <w:sz w:val="21"/>
-          <w:szCs w:val="21"/>
-          <w:lang w:val="ru-RU" w:eastAsia="ru-RU"/>
-        </w:rPr>
-        <w:t>blocks</w:t>
-      </w:r>
-      <w:proofErr w:type="spellEnd"/>
-      <w:r>
-        <w:rPr>
-          <w:rFonts w:ascii="Consolas" w:eastAsia="Times New Roman" w:hAnsi="Consolas" w:cs="Times New Roman"/>
-          <w:color w:val="000000"/>
-          <w:sz w:val="21"/>
-          <w:szCs w:val="21"/>
-          <w:lang w:val="ru-RU" w:eastAsia="ru-RU"/>
-        </w:rPr>
-        <w:t>": {</w:t>
+        <w:t>"blocks": {</w:t>
       </w:r>
     </w:p>
     <w:p>
@@ -11782,73 +10606,7 @@
           <w:szCs w:val="21"/>
           <w:lang w:val="ru-RU" w:eastAsia="ru-RU"/>
         </w:rPr>
-        <w:t xml:space="preserve">        "</w:t>
-      </w:r>
-      <w:proofErr w:type="spellStart"/>
-      <w:r>
-        <w:rPr>
-          <w:rFonts w:ascii="Consolas" w:eastAsia="Times New Roman" w:hAnsi="Consolas" w:cs="Times New Roman"/>
-          <w:color w:val="000000"/>
-          <w:sz w:val="21"/>
-          <w:szCs w:val="21"/>
-          <w:lang w:val="ru-RU" w:eastAsia="ru-RU"/>
-        </w:rPr>
-        <w:t>comment</w:t>
-      </w:r>
-      <w:proofErr w:type="spellEnd"/>
-      <w:r>
-        <w:rPr>
-          <w:rFonts w:ascii="Consolas" w:eastAsia="Times New Roman" w:hAnsi="Consolas" w:cs="Times New Roman"/>
-          <w:color w:val="000000"/>
-          <w:sz w:val="21"/>
-          <w:szCs w:val="21"/>
-          <w:lang w:val="ru-RU" w:eastAsia="ru-RU"/>
-        </w:rPr>
-        <w:t>": "{\"</w:t>
-      </w:r>
-      <w:proofErr w:type="spellStart"/>
-      <w:r>
-        <w:rPr>
-          <w:rFonts w:ascii="Consolas" w:eastAsia="Times New Roman" w:hAnsi="Consolas" w:cs="Times New Roman"/>
-          <w:color w:val="000000"/>
-          <w:sz w:val="21"/>
-          <w:szCs w:val="21"/>
-          <w:lang w:val="ru-RU" w:eastAsia="ru-RU"/>
-        </w:rPr>
-        <w:t>value</w:t>
-      </w:r>
-      <w:proofErr w:type="spellEnd"/>
-      <w:r>
-        <w:rPr>
-          <w:rFonts w:ascii="Consolas" w:eastAsia="Times New Roman" w:hAnsi="Consolas" w:cs="Times New Roman"/>
-          <w:color w:val="000000"/>
-          <w:sz w:val="21"/>
-          <w:szCs w:val="21"/>
-          <w:lang w:val="ru-RU" w:eastAsia="ru-RU"/>
-        </w:rPr>
-        <w:t>\</w:t>
-      </w:r>
-      <w:proofErr w:type="gramStart"/>
-      <w:r>
-        <w:rPr>
-          <w:rFonts w:ascii="Consolas" w:eastAsia="Times New Roman" w:hAnsi="Consolas" w:cs="Times New Roman"/>
-          <w:color w:val="000000"/>
-          <w:sz w:val="21"/>
-          <w:szCs w:val="21"/>
-          <w:lang w:val="ru-RU" w:eastAsia="ru-RU"/>
-        </w:rPr>
-        <w:t>":\</w:t>
-      </w:r>
-      <w:proofErr w:type="gramEnd"/>
-      <w:r>
-        <w:rPr>
-          <w:rFonts w:ascii="Consolas" w:eastAsia="Times New Roman" w:hAnsi="Consolas" w:cs="Times New Roman"/>
-          <w:color w:val="000000"/>
-          <w:sz w:val="21"/>
-          <w:szCs w:val="21"/>
-          <w:lang w:val="ru-RU" w:eastAsia="ru-RU"/>
-        </w:rPr>
-        <w:t>"Можете уточнить, какой именно сервер и когда последний раз он работал корректно?\"}"</w:t>
+        <w:t xml:space="preserve">        "comment": "{\"value\":\"Можете уточнить, какой именно сервер и когда последний раз он работал корректно?\"}"</w:t>
       </w:r>
     </w:p>
     <w:p>
@@ -11972,16 +10730,16 @@
           <w:color w:val="000000"/>
           <w:sz w:val="21"/>
           <w:szCs w:val="21"/>
-          <w:lang w:val="ru-RU" w:eastAsia="ru-RU"/>
-        </w:rPr>
-      </w:pPr>
-      <w:r>
-        <w:rPr>
-          <w:rFonts w:ascii="Consolas" w:eastAsia="Times New Roman" w:hAnsi="Consolas" w:cs="Times New Roman"/>
-          <w:color w:val="000000"/>
-          <w:sz w:val="21"/>
-          <w:szCs w:val="21"/>
-          <w:lang w:val="ru-RU" w:eastAsia="ru-RU"/>
+          <w:lang w:eastAsia="ru-RU"/>
+        </w:rPr>
+      </w:pPr>
+      <w:r>
+        <w:rPr>
+          <w:rFonts w:ascii="Consolas" w:eastAsia="Times New Roman" w:hAnsi="Consolas" w:cs="Times New Roman"/>
+          <w:color w:val="000000"/>
+          <w:sz w:val="21"/>
+          <w:szCs w:val="21"/>
+          <w:lang w:eastAsia="ru-RU"/>
         </w:rPr>
         <w:t>PUT https://apigw.intradesk.ru/changes/tasks?ApiKey=YOUR_API_KEY</w:t>
       </w:r>
@@ -12003,53 +10761,19 @@
           <w:color w:val="000000"/>
           <w:sz w:val="21"/>
           <w:szCs w:val="21"/>
-          <w:lang w:val="ru-RU" w:eastAsia="ru-RU"/>
-        </w:rPr>
-      </w:pPr>
-      <w:r>
-        <w:rPr>
-          <w:rFonts w:ascii="Consolas" w:eastAsia="Times New Roman" w:hAnsi="Consolas" w:cs="Times New Roman"/>
-          <w:color w:val="000000"/>
-          <w:sz w:val="21"/>
-          <w:szCs w:val="21"/>
-          <w:lang w:val="ru-RU" w:eastAsia="ru-RU"/>
-        </w:rPr>
-        <w:t xml:space="preserve">Content-Type: </w:t>
-      </w:r>
-      <w:proofErr w:type="spellStart"/>
-      <w:r>
-        <w:rPr>
-          <w:rFonts w:ascii="Consolas" w:eastAsia="Times New Roman" w:hAnsi="Consolas" w:cs="Times New Roman"/>
-          <w:color w:val="000000"/>
-          <w:sz w:val="21"/>
-          <w:szCs w:val="21"/>
-          <w:lang w:val="ru-RU" w:eastAsia="ru-RU"/>
-        </w:rPr>
-        <w:t>application</w:t>
-      </w:r>
-      <w:proofErr w:type="spellEnd"/>
-      <w:r>
-        <w:rPr>
-          <w:rFonts w:ascii="Consolas" w:eastAsia="Times New Roman" w:hAnsi="Consolas" w:cs="Times New Roman"/>
-          <w:color w:val="000000"/>
-          <w:sz w:val="21"/>
-          <w:szCs w:val="21"/>
-          <w:lang w:val="ru-RU" w:eastAsia="ru-RU"/>
-        </w:rPr>
-        <w:t>/</w:t>
-      </w:r>
-      <w:proofErr w:type="spellStart"/>
-      <w:r>
-        <w:rPr>
-          <w:rFonts w:ascii="Consolas" w:eastAsia="Times New Roman" w:hAnsi="Consolas" w:cs="Times New Roman"/>
-          <w:color w:val="000000"/>
-          <w:sz w:val="21"/>
-          <w:szCs w:val="21"/>
-          <w:lang w:val="ru-RU" w:eastAsia="ru-RU"/>
-        </w:rPr>
-        <w:t>json</w:t>
-      </w:r>
-      <w:proofErr w:type="spellEnd"/>
+          <w:lang w:eastAsia="ru-RU"/>
+        </w:rPr>
+      </w:pPr>
+      <w:r>
+        <w:rPr>
+          <w:rFonts w:ascii="Consolas" w:eastAsia="Times New Roman" w:hAnsi="Consolas" w:cs="Times New Roman"/>
+          <w:color w:val="000000"/>
+          <w:sz w:val="21"/>
+          <w:szCs w:val="21"/>
+          <w:lang w:eastAsia="ru-RU"/>
+        </w:rPr>
+        <w:t>Content-Type: application/json</w:t>
+      </w:r>
     </w:p>
     <w:p>
       <w:pPr>
@@ -12068,7 +10792,7 @@
           <w:color w:val="000000"/>
           <w:sz w:val="21"/>
           <w:szCs w:val="21"/>
-          <w:lang w:val="ru-RU" w:eastAsia="ru-RU"/>
+          <w:lang w:eastAsia="ru-RU"/>
         </w:rPr>
       </w:pPr>
     </w:p>
@@ -12089,16 +10813,16 @@
           <w:color w:val="000000"/>
           <w:sz w:val="21"/>
           <w:szCs w:val="21"/>
-          <w:lang w:val="ru-RU" w:eastAsia="ru-RU"/>
-        </w:rPr>
-      </w:pPr>
-      <w:r>
-        <w:rPr>
-          <w:rFonts w:ascii="Consolas" w:eastAsia="Times New Roman" w:hAnsi="Consolas" w:cs="Times New Roman"/>
-          <w:color w:val="000000"/>
-          <w:sz w:val="21"/>
-          <w:szCs w:val="21"/>
-          <w:lang w:val="ru-RU" w:eastAsia="ru-RU"/>
+          <w:lang w:eastAsia="ru-RU"/>
+        </w:rPr>
+      </w:pPr>
+      <w:r>
+        <w:rPr>
+          <w:rFonts w:ascii="Consolas" w:eastAsia="Times New Roman" w:hAnsi="Consolas" w:cs="Times New Roman"/>
+          <w:color w:val="000000"/>
+          <w:sz w:val="21"/>
+          <w:szCs w:val="21"/>
+          <w:lang w:eastAsia="ru-RU"/>
         </w:rPr>
         <w:t>{</w:t>
       </w:r>
@@ -12120,16 +10844,16 @@
           <w:color w:val="000000"/>
           <w:sz w:val="21"/>
           <w:szCs w:val="21"/>
-          <w:lang w:val="ru-RU" w:eastAsia="ru-RU"/>
-        </w:rPr>
-      </w:pPr>
-      <w:r>
-        <w:rPr>
-          <w:rFonts w:ascii="Consolas" w:eastAsia="Times New Roman" w:hAnsi="Consolas" w:cs="Times New Roman"/>
-          <w:color w:val="000000"/>
-          <w:sz w:val="21"/>
-          <w:szCs w:val="21"/>
-          <w:lang w:val="ru-RU" w:eastAsia="ru-RU"/>
+          <w:lang w:eastAsia="ru-RU"/>
+        </w:rPr>
+      </w:pPr>
+      <w:r>
+        <w:rPr>
+          <w:rFonts w:ascii="Consolas" w:eastAsia="Times New Roman" w:hAnsi="Consolas" w:cs="Times New Roman"/>
+          <w:color w:val="000000"/>
+          <w:sz w:val="21"/>
+          <w:szCs w:val="21"/>
+          <w:lang w:eastAsia="ru-RU"/>
         </w:rPr>
         <w:t xml:space="preserve">    "number": 12345,</w:t>
       </w:r>
@@ -12160,9 +10884,19 @@
           <w:color w:val="000000"/>
           <w:sz w:val="21"/>
           <w:szCs w:val="21"/>
+          <w:lang w:eastAsia="ru-RU"/>
+        </w:rPr>
+        <w:t xml:space="preserve">    </w:t>
+      </w:r>
+      <w:r>
+        <w:rPr>
+          <w:rFonts w:ascii="Consolas" w:eastAsia="Times New Roman" w:hAnsi="Consolas" w:cs="Times New Roman"/>
+          <w:color w:val="000000"/>
+          <w:sz w:val="21"/>
+          <w:szCs w:val="21"/>
           <w:lang w:val="ru-RU" w:eastAsia="ru-RU"/>
         </w:rPr>
-        <w:t xml:space="preserve">    "blocks": {</w:t>
+        <w:t>"blocks": {</w:t>
       </w:r>
     </w:p>
     <w:p>
@@ -12182,84 +10916,28 @@
           <w:color w:val="000000"/>
           <w:sz w:val="21"/>
           <w:szCs w:val="21"/>
+          <w:lang w:eastAsia="ru-RU"/>
+        </w:rPr>
+      </w:pPr>
+      <w:r>
+        <w:rPr>
+          <w:rFonts w:ascii="Consolas" w:eastAsia="Times New Roman" w:hAnsi="Consolas" w:cs="Times New Roman"/>
+          <w:color w:val="000000"/>
+          <w:sz w:val="21"/>
+          <w:szCs w:val="21"/>
           <w:lang w:val="ru-RU" w:eastAsia="ru-RU"/>
         </w:rPr>
-      </w:pPr>
-      <w:r>
-        <w:rPr>
-          <w:rFonts w:ascii="Consolas" w:eastAsia="Times New Roman" w:hAnsi="Consolas" w:cs="Times New Roman"/>
-          <w:color w:val="000000"/>
-          <w:sz w:val="21"/>
-          <w:szCs w:val="21"/>
-          <w:lang w:val="ru-RU" w:eastAsia="ru-RU"/>
-        </w:rPr>
-        <w:t xml:space="preserve">        "executor": "{\"value\</w:t>
-      </w:r>
-      <w:proofErr w:type="gramStart"/>
-      <w:r>
-        <w:rPr>
-          <w:rFonts w:ascii="Consolas" w:eastAsia="Times New Roman" w:hAnsi="Consolas" w:cs="Times New Roman"/>
-          <w:color w:val="000000"/>
-          <w:sz w:val="21"/>
-          <w:szCs w:val="21"/>
-          <w:lang w:val="ru-RU" w:eastAsia="ru-RU"/>
-        </w:rPr>
-        <w:t>":{</w:t>
-      </w:r>
-      <w:proofErr w:type="gramEnd"/>
-      <w:r>
-        <w:rPr>
-          <w:rFonts w:ascii="Consolas" w:eastAsia="Times New Roman" w:hAnsi="Consolas" w:cs="Times New Roman"/>
-          <w:color w:val="000000"/>
-          <w:sz w:val="21"/>
-          <w:szCs w:val="21"/>
-          <w:lang w:val="ru-RU" w:eastAsia="ru-RU"/>
-        </w:rPr>
-        <w:t>\"</w:t>
-      </w:r>
-      <w:proofErr w:type="spellStart"/>
-      <w:r>
-        <w:rPr>
-          <w:rFonts w:ascii="Consolas" w:eastAsia="Times New Roman" w:hAnsi="Consolas" w:cs="Times New Roman"/>
-          <w:color w:val="000000"/>
-          <w:sz w:val="21"/>
-          <w:szCs w:val="21"/>
-          <w:lang w:val="ru-RU" w:eastAsia="ru-RU"/>
-        </w:rPr>
-        <w:t>userid</w:t>
-      </w:r>
-      <w:proofErr w:type="spellEnd"/>
-      <w:r>
-        <w:rPr>
-          <w:rFonts w:ascii="Consolas" w:eastAsia="Times New Roman" w:hAnsi="Consolas" w:cs="Times New Roman"/>
-          <w:color w:val="000000"/>
-          <w:sz w:val="21"/>
-          <w:szCs w:val="21"/>
-          <w:lang w:val="ru-RU" w:eastAsia="ru-RU"/>
-        </w:rPr>
-        <w:t>\":583437,\"</w:t>
-      </w:r>
-      <w:proofErr w:type="spellStart"/>
-      <w:r>
-        <w:rPr>
-          <w:rFonts w:ascii="Consolas" w:eastAsia="Times New Roman" w:hAnsi="Consolas" w:cs="Times New Roman"/>
-          <w:color w:val="000000"/>
-          <w:sz w:val="21"/>
-          <w:szCs w:val="21"/>
-          <w:lang w:val="ru-RU" w:eastAsia="ru-RU"/>
-        </w:rPr>
-        <w:t>groupid</w:t>
-      </w:r>
-      <w:proofErr w:type="spellEnd"/>
-      <w:r>
-        <w:rPr>
-          <w:rFonts w:ascii="Consolas" w:eastAsia="Times New Roman" w:hAnsi="Consolas" w:cs="Times New Roman"/>
-          <w:color w:val="000000"/>
-          <w:sz w:val="21"/>
-          <w:szCs w:val="21"/>
-          <w:lang w:val="ru-RU" w:eastAsia="ru-RU"/>
-        </w:rPr>
-        <w:t>\":176284}}",</w:t>
+        <w:t xml:space="preserve">        </w:t>
+      </w:r>
+      <w:r>
+        <w:rPr>
+          <w:rFonts w:ascii="Consolas" w:eastAsia="Times New Roman" w:hAnsi="Consolas" w:cs="Times New Roman"/>
+          <w:color w:val="000000"/>
+          <w:sz w:val="21"/>
+          <w:szCs w:val="21"/>
+          <w:lang w:eastAsia="ru-RU"/>
+        </w:rPr>
+        <w:t>"executor": "{\"value\":{\"userid\":583437,\"groupid\":176284}}",</w:t>
       </w:r>
     </w:p>
     <w:p>
@@ -12279,9 +10957,39 @@
           <w:color w:val="000000"/>
           <w:sz w:val="21"/>
           <w:szCs w:val="21"/>
+          <w:lang w:eastAsia="ru-RU"/>
+        </w:rPr>
+      </w:pPr>
+      <w:r>
+        <w:rPr>
+          <w:rFonts w:ascii="Consolas" w:eastAsia="Times New Roman" w:hAnsi="Consolas" w:cs="Times New Roman"/>
+          <w:color w:val="000000"/>
+          <w:sz w:val="21"/>
+          <w:szCs w:val="21"/>
+          <w:lang w:eastAsia="ru-RU"/>
+        </w:rPr>
+        <w:t xml:space="preserve">        "status": "{\"value\":22058}"  // "</w:t>
+      </w:r>
+      <w:r>
+        <w:rPr>
+          <w:rFonts w:ascii="Consolas" w:eastAsia="Times New Roman" w:hAnsi="Consolas" w:cs="Times New Roman"/>
+          <w:color w:val="000000"/>
+          <w:sz w:val="21"/>
+          <w:szCs w:val="21"/>
           <w:lang w:val="ru-RU" w:eastAsia="ru-RU"/>
         </w:rPr>
-      </w:pPr>
+        <w:t>В</w:t>
+      </w:r>
+      <w:r>
+        <w:rPr>
+          <w:rFonts w:ascii="Consolas" w:eastAsia="Times New Roman" w:hAnsi="Consolas" w:cs="Times New Roman"/>
+          <w:color w:val="000000"/>
+          <w:sz w:val="21"/>
+          <w:szCs w:val="21"/>
+          <w:lang w:eastAsia="ru-RU"/>
+        </w:rPr>
+        <w:t xml:space="preserve"> </w:t>
+      </w:r>
       <w:r>
         <w:rPr>
           <w:rFonts w:ascii="Consolas" w:eastAsia="Times New Roman" w:hAnsi="Consolas" w:cs="Times New Roman"/>
@@ -12290,73 +10998,17 @@
           <w:szCs w:val="21"/>
           <w:lang w:val="ru-RU" w:eastAsia="ru-RU"/>
         </w:rPr>
-        <w:t xml:space="preserve">        "</w:t>
-      </w:r>
-      <w:proofErr w:type="spellStart"/>
-      <w:r>
-        <w:rPr>
-          <w:rFonts w:ascii="Consolas" w:eastAsia="Times New Roman" w:hAnsi="Consolas" w:cs="Times New Roman"/>
-          <w:color w:val="000000"/>
-          <w:sz w:val="21"/>
-          <w:szCs w:val="21"/>
-          <w:lang w:val="ru-RU" w:eastAsia="ru-RU"/>
-        </w:rPr>
-        <w:t>status</w:t>
-      </w:r>
-      <w:proofErr w:type="spellEnd"/>
-      <w:r>
-        <w:rPr>
-          <w:rFonts w:ascii="Consolas" w:eastAsia="Times New Roman" w:hAnsi="Consolas" w:cs="Times New Roman"/>
-          <w:color w:val="000000"/>
-          <w:sz w:val="21"/>
-          <w:szCs w:val="21"/>
-          <w:lang w:val="ru-RU" w:eastAsia="ru-RU"/>
-        </w:rPr>
-        <w:t>": "{\"</w:t>
-      </w:r>
-      <w:proofErr w:type="spellStart"/>
-      <w:r>
-        <w:rPr>
-          <w:rFonts w:ascii="Consolas" w:eastAsia="Times New Roman" w:hAnsi="Consolas" w:cs="Times New Roman"/>
-          <w:color w:val="000000"/>
-          <w:sz w:val="21"/>
-          <w:szCs w:val="21"/>
-          <w:lang w:val="ru-RU" w:eastAsia="ru-RU"/>
-        </w:rPr>
-        <w:t>value</w:t>
-      </w:r>
-      <w:proofErr w:type="spellEnd"/>
-      <w:r>
-        <w:rPr>
-          <w:rFonts w:ascii="Consolas" w:eastAsia="Times New Roman" w:hAnsi="Consolas" w:cs="Times New Roman"/>
-          <w:color w:val="000000"/>
-          <w:sz w:val="21"/>
-          <w:szCs w:val="21"/>
-          <w:lang w:val="ru-RU" w:eastAsia="ru-RU"/>
-        </w:rPr>
-        <w:t>\":22058}</w:t>
-      </w:r>
-      <w:proofErr w:type="gramStart"/>
-      <w:r>
-        <w:rPr>
-          <w:rFonts w:ascii="Consolas" w:eastAsia="Times New Roman" w:hAnsi="Consolas" w:cs="Times New Roman"/>
-          <w:color w:val="000000"/>
-          <w:sz w:val="21"/>
-          <w:szCs w:val="21"/>
-          <w:lang w:val="ru-RU" w:eastAsia="ru-RU"/>
-        </w:rPr>
-        <w:t>"  /</w:t>
-      </w:r>
-      <w:proofErr w:type="gramEnd"/>
-      <w:r>
-        <w:rPr>
-          <w:rFonts w:ascii="Consolas" w:eastAsia="Times New Roman" w:hAnsi="Consolas" w:cs="Times New Roman"/>
-          <w:color w:val="000000"/>
-          <w:sz w:val="21"/>
-          <w:szCs w:val="21"/>
-          <w:lang w:val="ru-RU" w:eastAsia="ru-RU"/>
-        </w:rPr>
-        <w:t>/ "В работе"</w:t>
+        <w:t>работе</w:t>
+      </w:r>
+      <w:r>
+        <w:rPr>
+          <w:rFonts w:ascii="Consolas" w:eastAsia="Times New Roman" w:hAnsi="Consolas" w:cs="Times New Roman"/>
+          <w:color w:val="000000"/>
+          <w:sz w:val="21"/>
+          <w:szCs w:val="21"/>
+          <w:lang w:eastAsia="ru-RU"/>
+        </w:rPr>
+        <w:t>"</w:t>
       </w:r>
     </w:p>
     <w:p>
@@ -12385,9 +11037,19 @@
           <w:color w:val="000000"/>
           <w:sz w:val="21"/>
           <w:szCs w:val="21"/>
+          <w:lang w:eastAsia="ru-RU"/>
+        </w:rPr>
+        <w:t xml:space="preserve">    </w:t>
+      </w:r>
+      <w:r>
+        <w:rPr>
+          <w:rFonts w:ascii="Consolas" w:eastAsia="Times New Roman" w:hAnsi="Consolas" w:cs="Times New Roman"/>
+          <w:color w:val="000000"/>
+          <w:sz w:val="21"/>
+          <w:szCs w:val="21"/>
           <w:lang w:val="ru-RU" w:eastAsia="ru-RU"/>
         </w:rPr>
-        <w:t xml:space="preserve">    }</w:t>
+        <w:t>}</w:t>
       </w:r>
     </w:p>
     <w:p>
@@ -12512,53 +11174,19 @@
           <w:color w:val="000000"/>
           <w:sz w:val="21"/>
           <w:szCs w:val="21"/>
-          <w:lang w:val="ru-RU" w:eastAsia="ru-RU"/>
-        </w:rPr>
-      </w:pPr>
-      <w:r>
-        <w:rPr>
-          <w:rFonts w:ascii="Consolas" w:eastAsia="Times New Roman" w:hAnsi="Consolas" w:cs="Times New Roman"/>
-          <w:color w:val="000000"/>
-          <w:sz w:val="21"/>
-          <w:szCs w:val="21"/>
-          <w:lang w:val="ru-RU" w:eastAsia="ru-RU"/>
-        </w:rPr>
-        <w:t xml:space="preserve">Content-Type: </w:t>
-      </w:r>
-      <w:proofErr w:type="spellStart"/>
-      <w:r>
-        <w:rPr>
-          <w:rFonts w:ascii="Consolas" w:eastAsia="Times New Roman" w:hAnsi="Consolas" w:cs="Times New Roman"/>
-          <w:color w:val="000000"/>
-          <w:sz w:val="21"/>
-          <w:szCs w:val="21"/>
-          <w:lang w:val="ru-RU" w:eastAsia="ru-RU"/>
-        </w:rPr>
-        <w:t>application</w:t>
-      </w:r>
-      <w:proofErr w:type="spellEnd"/>
-      <w:r>
-        <w:rPr>
-          <w:rFonts w:ascii="Consolas" w:eastAsia="Times New Roman" w:hAnsi="Consolas" w:cs="Times New Roman"/>
-          <w:color w:val="000000"/>
-          <w:sz w:val="21"/>
-          <w:szCs w:val="21"/>
-          <w:lang w:val="ru-RU" w:eastAsia="ru-RU"/>
-        </w:rPr>
-        <w:t>/</w:t>
-      </w:r>
-      <w:proofErr w:type="spellStart"/>
-      <w:r>
-        <w:rPr>
-          <w:rFonts w:ascii="Consolas" w:eastAsia="Times New Roman" w:hAnsi="Consolas" w:cs="Times New Roman"/>
-          <w:color w:val="000000"/>
-          <w:sz w:val="21"/>
-          <w:szCs w:val="21"/>
-          <w:lang w:val="ru-RU" w:eastAsia="ru-RU"/>
-        </w:rPr>
-        <w:t>json</w:t>
-      </w:r>
-      <w:proofErr w:type="spellEnd"/>
+          <w:lang w:eastAsia="ru-RU"/>
+        </w:rPr>
+      </w:pPr>
+      <w:r>
+        <w:rPr>
+          <w:rFonts w:ascii="Consolas" w:eastAsia="Times New Roman" w:hAnsi="Consolas" w:cs="Times New Roman"/>
+          <w:color w:val="000000"/>
+          <w:sz w:val="21"/>
+          <w:szCs w:val="21"/>
+          <w:lang w:eastAsia="ru-RU"/>
+        </w:rPr>
+        <w:t>Content-Type: application/json</w:t>
+      </w:r>
     </w:p>
     <w:p>
       <w:pPr>
@@ -12577,7 +11205,7 @@
           <w:color w:val="000000"/>
           <w:sz w:val="21"/>
           <w:szCs w:val="21"/>
-          <w:lang w:val="ru-RU" w:eastAsia="ru-RU"/>
+          <w:lang w:eastAsia="ru-RU"/>
         </w:rPr>
       </w:pPr>
     </w:p>
@@ -12598,16 +11226,16 @@
           <w:color w:val="000000"/>
           <w:sz w:val="21"/>
           <w:szCs w:val="21"/>
-          <w:lang w:val="ru-RU" w:eastAsia="ru-RU"/>
-        </w:rPr>
-      </w:pPr>
-      <w:r>
-        <w:rPr>
-          <w:rFonts w:ascii="Consolas" w:eastAsia="Times New Roman" w:hAnsi="Consolas" w:cs="Times New Roman"/>
-          <w:color w:val="000000"/>
-          <w:sz w:val="21"/>
-          <w:szCs w:val="21"/>
-          <w:lang w:val="ru-RU" w:eastAsia="ru-RU"/>
+          <w:lang w:eastAsia="ru-RU"/>
+        </w:rPr>
+      </w:pPr>
+      <w:r>
+        <w:rPr>
+          <w:rFonts w:ascii="Consolas" w:eastAsia="Times New Roman" w:hAnsi="Consolas" w:cs="Times New Roman"/>
+          <w:color w:val="000000"/>
+          <w:sz w:val="21"/>
+          <w:szCs w:val="21"/>
+          <w:lang w:eastAsia="ru-RU"/>
         </w:rPr>
         <w:t>{</w:t>
       </w:r>
@@ -12629,16 +11257,16 @@
           <w:color w:val="000000"/>
           <w:sz w:val="21"/>
           <w:szCs w:val="21"/>
-          <w:lang w:val="ru-RU" w:eastAsia="ru-RU"/>
-        </w:rPr>
-      </w:pPr>
-      <w:r>
-        <w:rPr>
-          <w:rFonts w:ascii="Consolas" w:eastAsia="Times New Roman" w:hAnsi="Consolas" w:cs="Times New Roman"/>
-          <w:color w:val="000000"/>
-          <w:sz w:val="21"/>
-          <w:szCs w:val="21"/>
-          <w:lang w:val="ru-RU" w:eastAsia="ru-RU"/>
+          <w:lang w:eastAsia="ru-RU"/>
+        </w:rPr>
+      </w:pPr>
+      <w:r>
+        <w:rPr>
+          <w:rFonts w:ascii="Consolas" w:eastAsia="Times New Roman" w:hAnsi="Consolas" w:cs="Times New Roman"/>
+          <w:color w:val="000000"/>
+          <w:sz w:val="21"/>
+          <w:szCs w:val="21"/>
+          <w:lang w:eastAsia="ru-RU"/>
         </w:rPr>
         <w:t xml:space="preserve">    "number": 12345,</w:t>
       </w:r>
@@ -12669,31 +11297,19 @@
           <w:color w:val="000000"/>
           <w:sz w:val="21"/>
           <w:szCs w:val="21"/>
+          <w:lang w:eastAsia="ru-RU"/>
+        </w:rPr>
+        <w:t xml:space="preserve">    </w:t>
+      </w:r>
+      <w:r>
+        <w:rPr>
+          <w:rFonts w:ascii="Consolas" w:eastAsia="Times New Roman" w:hAnsi="Consolas" w:cs="Times New Roman"/>
+          <w:color w:val="000000"/>
+          <w:sz w:val="21"/>
+          <w:szCs w:val="21"/>
           <w:lang w:val="ru-RU" w:eastAsia="ru-RU"/>
         </w:rPr>
-        <w:t xml:space="preserve">    "</w:t>
-      </w:r>
-      <w:proofErr w:type="spellStart"/>
-      <w:r>
-        <w:rPr>
-          <w:rFonts w:ascii="Consolas" w:eastAsia="Times New Roman" w:hAnsi="Consolas" w:cs="Times New Roman"/>
-          <w:color w:val="000000"/>
-          <w:sz w:val="21"/>
-          <w:szCs w:val="21"/>
-          <w:lang w:val="ru-RU" w:eastAsia="ru-RU"/>
-        </w:rPr>
-        <w:t>blocks</w:t>
-      </w:r>
-      <w:proofErr w:type="spellEnd"/>
-      <w:r>
-        <w:rPr>
-          <w:rFonts w:ascii="Consolas" w:eastAsia="Times New Roman" w:hAnsi="Consolas" w:cs="Times New Roman"/>
-          <w:color w:val="000000"/>
-          <w:sz w:val="21"/>
-          <w:szCs w:val="21"/>
-          <w:lang w:val="ru-RU" w:eastAsia="ru-RU"/>
-        </w:rPr>
-        <w:t>": {</w:t>
+        <w:t>"blocks": {</w:t>
       </w:r>
     </w:p>
     <w:p>
@@ -12724,73 +11340,7 @@
           <w:szCs w:val="21"/>
           <w:lang w:val="ru-RU" w:eastAsia="ru-RU"/>
         </w:rPr>
-        <w:t xml:space="preserve">        "</w:t>
-      </w:r>
-      <w:proofErr w:type="spellStart"/>
-      <w:r>
-        <w:rPr>
-          <w:rFonts w:ascii="Consolas" w:eastAsia="Times New Roman" w:hAnsi="Consolas" w:cs="Times New Roman"/>
-          <w:color w:val="000000"/>
-          <w:sz w:val="21"/>
-          <w:szCs w:val="21"/>
-          <w:lang w:val="ru-RU" w:eastAsia="ru-RU"/>
-        </w:rPr>
-        <w:t>comment</w:t>
-      </w:r>
-      <w:proofErr w:type="spellEnd"/>
-      <w:r>
-        <w:rPr>
-          <w:rFonts w:ascii="Consolas" w:eastAsia="Times New Roman" w:hAnsi="Consolas" w:cs="Times New Roman"/>
-          <w:color w:val="000000"/>
-          <w:sz w:val="21"/>
-          <w:szCs w:val="21"/>
-          <w:lang w:val="ru-RU" w:eastAsia="ru-RU"/>
-        </w:rPr>
-        <w:t>": "{\"</w:t>
-      </w:r>
-      <w:proofErr w:type="spellStart"/>
-      <w:r>
-        <w:rPr>
-          <w:rFonts w:ascii="Consolas" w:eastAsia="Times New Roman" w:hAnsi="Consolas" w:cs="Times New Roman"/>
-          <w:color w:val="000000"/>
-          <w:sz w:val="21"/>
-          <w:szCs w:val="21"/>
-          <w:lang w:val="ru-RU" w:eastAsia="ru-RU"/>
-        </w:rPr>
-        <w:t>value</w:t>
-      </w:r>
-      <w:proofErr w:type="spellEnd"/>
-      <w:r>
-        <w:rPr>
-          <w:rFonts w:ascii="Consolas" w:eastAsia="Times New Roman" w:hAnsi="Consolas" w:cs="Times New Roman"/>
-          <w:color w:val="000000"/>
-          <w:sz w:val="21"/>
-          <w:szCs w:val="21"/>
-          <w:lang w:val="ru-RU" w:eastAsia="ru-RU"/>
-        </w:rPr>
-        <w:t>\</w:t>
-      </w:r>
-      <w:proofErr w:type="gramStart"/>
-      <w:r>
-        <w:rPr>
-          <w:rFonts w:ascii="Consolas" w:eastAsia="Times New Roman" w:hAnsi="Consolas" w:cs="Times New Roman"/>
-          <w:color w:val="000000"/>
-          <w:sz w:val="21"/>
-          <w:szCs w:val="21"/>
-          <w:lang w:val="ru-RU" w:eastAsia="ru-RU"/>
-        </w:rPr>
-        <w:t>":\</w:t>
-      </w:r>
-      <w:proofErr w:type="gramEnd"/>
-      <w:r>
-        <w:rPr>
-          <w:rFonts w:ascii="Consolas" w:eastAsia="Times New Roman" w:hAnsi="Consolas" w:cs="Times New Roman"/>
-          <w:color w:val="000000"/>
-          <w:sz w:val="21"/>
-          <w:szCs w:val="21"/>
-          <w:lang w:val="ru-RU" w:eastAsia="ru-RU"/>
-        </w:rPr>
-        <w:t>"Заявка принята в работу. Ответственный: Иванов Иван (Первая линия поддержки).\"}",</w:t>
+        <w:t xml:space="preserve">        "comment": "{\"value\":\"Заявка принята в работу. Ответственный: Иванов Иван (Первая линия поддержки).\"}",</w:t>
       </w:r>
     </w:p>
     <w:p>
@@ -12821,73 +11371,7 @@
           <w:szCs w:val="21"/>
           <w:lang w:val="ru-RU" w:eastAsia="ru-RU"/>
         </w:rPr>
-        <w:t xml:space="preserve">        "</w:t>
-      </w:r>
-      <w:proofErr w:type="spellStart"/>
-      <w:r>
-        <w:rPr>
-          <w:rFonts w:ascii="Consolas" w:eastAsia="Times New Roman" w:hAnsi="Consolas" w:cs="Times New Roman"/>
-          <w:color w:val="000000"/>
-          <w:sz w:val="21"/>
-          <w:szCs w:val="21"/>
-          <w:lang w:val="ru-RU" w:eastAsia="ru-RU"/>
-        </w:rPr>
-        <w:t>status</w:t>
-      </w:r>
-      <w:proofErr w:type="spellEnd"/>
-      <w:r>
-        <w:rPr>
-          <w:rFonts w:ascii="Consolas" w:eastAsia="Times New Roman" w:hAnsi="Consolas" w:cs="Times New Roman"/>
-          <w:color w:val="000000"/>
-          <w:sz w:val="21"/>
-          <w:szCs w:val="21"/>
-          <w:lang w:val="ru-RU" w:eastAsia="ru-RU"/>
-        </w:rPr>
-        <w:t>": "{\"</w:t>
-      </w:r>
-      <w:proofErr w:type="spellStart"/>
-      <w:r>
-        <w:rPr>
-          <w:rFonts w:ascii="Consolas" w:eastAsia="Times New Roman" w:hAnsi="Consolas" w:cs="Times New Roman"/>
-          <w:color w:val="000000"/>
-          <w:sz w:val="21"/>
-          <w:szCs w:val="21"/>
-          <w:lang w:val="ru-RU" w:eastAsia="ru-RU"/>
-        </w:rPr>
-        <w:t>value</w:t>
-      </w:r>
-      <w:proofErr w:type="spellEnd"/>
-      <w:r>
-        <w:rPr>
-          <w:rFonts w:ascii="Consolas" w:eastAsia="Times New Roman" w:hAnsi="Consolas" w:cs="Times New Roman"/>
-          <w:color w:val="000000"/>
-          <w:sz w:val="21"/>
-          <w:szCs w:val="21"/>
-          <w:lang w:val="ru-RU" w:eastAsia="ru-RU"/>
-        </w:rPr>
-        <w:t>\":22058}</w:t>
-      </w:r>
-      <w:proofErr w:type="gramStart"/>
-      <w:r>
-        <w:rPr>
-          <w:rFonts w:ascii="Consolas" w:eastAsia="Times New Roman" w:hAnsi="Consolas" w:cs="Times New Roman"/>
-          <w:color w:val="000000"/>
-          <w:sz w:val="21"/>
-          <w:szCs w:val="21"/>
-          <w:lang w:val="ru-RU" w:eastAsia="ru-RU"/>
-        </w:rPr>
-        <w:t>"  /</w:t>
-      </w:r>
-      <w:proofErr w:type="gramEnd"/>
-      <w:r>
-        <w:rPr>
-          <w:rFonts w:ascii="Consolas" w:eastAsia="Times New Roman" w:hAnsi="Consolas" w:cs="Times New Roman"/>
-          <w:color w:val="000000"/>
-          <w:sz w:val="21"/>
-          <w:szCs w:val="21"/>
-          <w:lang w:val="ru-RU" w:eastAsia="ru-RU"/>
-        </w:rPr>
-        <w:t>/ "В работе"</w:t>
+        <w:t xml:space="preserve">        "status": "{\"value\":22058}"  // "В работе"</w:t>
       </w:r>
     </w:p>
     <w:p>
@@ -13042,53 +11526,19 @@
           <w:color w:val="000000"/>
           <w:sz w:val="21"/>
           <w:szCs w:val="21"/>
-          <w:lang w:val="ru-RU" w:eastAsia="ru-RU"/>
-        </w:rPr>
-      </w:pPr>
-      <w:r>
-        <w:rPr>
-          <w:rFonts w:ascii="Consolas" w:eastAsia="Times New Roman" w:hAnsi="Consolas" w:cs="Times New Roman"/>
-          <w:color w:val="000000"/>
-          <w:sz w:val="21"/>
-          <w:szCs w:val="21"/>
-          <w:lang w:val="ru-RU" w:eastAsia="ru-RU"/>
-        </w:rPr>
-        <w:t xml:space="preserve">Content-Type: </w:t>
-      </w:r>
-      <w:proofErr w:type="spellStart"/>
-      <w:r>
-        <w:rPr>
-          <w:rFonts w:ascii="Consolas" w:eastAsia="Times New Roman" w:hAnsi="Consolas" w:cs="Times New Roman"/>
-          <w:color w:val="000000"/>
-          <w:sz w:val="21"/>
-          <w:szCs w:val="21"/>
-          <w:lang w:val="ru-RU" w:eastAsia="ru-RU"/>
-        </w:rPr>
-        <w:t>multipart</w:t>
-      </w:r>
-      <w:proofErr w:type="spellEnd"/>
-      <w:r>
-        <w:rPr>
-          <w:rFonts w:ascii="Consolas" w:eastAsia="Times New Roman" w:hAnsi="Consolas" w:cs="Times New Roman"/>
-          <w:color w:val="000000"/>
-          <w:sz w:val="21"/>
-          <w:szCs w:val="21"/>
-          <w:lang w:val="ru-RU" w:eastAsia="ru-RU"/>
-        </w:rPr>
-        <w:t>/</w:t>
-      </w:r>
-      <w:proofErr w:type="spellStart"/>
-      <w:r>
-        <w:rPr>
-          <w:rFonts w:ascii="Consolas" w:eastAsia="Times New Roman" w:hAnsi="Consolas" w:cs="Times New Roman"/>
-          <w:color w:val="000000"/>
-          <w:sz w:val="21"/>
-          <w:szCs w:val="21"/>
-          <w:lang w:val="ru-RU" w:eastAsia="ru-RU"/>
-        </w:rPr>
-        <w:t>form-data</w:t>
-      </w:r>
-      <w:proofErr w:type="spellEnd"/>
+          <w:lang w:eastAsia="ru-RU"/>
+        </w:rPr>
+      </w:pPr>
+      <w:r>
+        <w:rPr>
+          <w:rFonts w:ascii="Consolas" w:eastAsia="Times New Roman" w:hAnsi="Consolas" w:cs="Times New Roman"/>
+          <w:color w:val="000000"/>
+          <w:sz w:val="21"/>
+          <w:szCs w:val="21"/>
+          <w:lang w:eastAsia="ru-RU"/>
+        </w:rPr>
+        <w:t>Content-Type: multipart/form-data</w:t>
+      </w:r>
     </w:p>
     <w:p>
       <w:pPr>
@@ -13107,7 +11557,7 @@
           <w:color w:val="000000"/>
           <w:sz w:val="21"/>
           <w:szCs w:val="21"/>
-          <w:lang w:val="ru-RU" w:eastAsia="ru-RU"/>
+          <w:lang w:eastAsia="ru-RU"/>
         </w:rPr>
       </w:pPr>
     </w:p>
@@ -13128,16 +11578,16 @@
           <w:color w:val="000000"/>
           <w:sz w:val="21"/>
           <w:szCs w:val="21"/>
-          <w:lang w:val="ru-RU" w:eastAsia="ru-RU"/>
-        </w:rPr>
-      </w:pPr>
-      <w:r>
-        <w:rPr>
-          <w:rFonts w:ascii="Consolas" w:eastAsia="Times New Roman" w:hAnsi="Consolas" w:cs="Times New Roman"/>
-          <w:color w:val="000000"/>
-          <w:sz w:val="21"/>
-          <w:szCs w:val="21"/>
-          <w:lang w:val="ru-RU" w:eastAsia="ru-RU"/>
+          <w:lang w:eastAsia="ru-RU"/>
+        </w:rPr>
+      </w:pPr>
+      <w:r>
+        <w:rPr>
+          <w:rFonts w:ascii="Consolas" w:eastAsia="Times New Roman" w:hAnsi="Consolas" w:cs="Times New Roman"/>
+          <w:color w:val="000000"/>
+          <w:sz w:val="21"/>
+          <w:szCs w:val="21"/>
+          <w:lang w:eastAsia="ru-RU"/>
         </w:rPr>
         <w:t>--boundary</w:t>
       </w:r>
@@ -13159,16 +11609,16 @@
           <w:color w:val="000000"/>
           <w:sz w:val="21"/>
           <w:szCs w:val="21"/>
-          <w:lang w:val="ru-RU" w:eastAsia="ru-RU"/>
-        </w:rPr>
-      </w:pPr>
-      <w:r>
-        <w:rPr>
-          <w:rFonts w:ascii="Consolas" w:eastAsia="Times New Roman" w:hAnsi="Consolas" w:cs="Times New Roman"/>
-          <w:color w:val="000000"/>
-          <w:sz w:val="21"/>
-          <w:szCs w:val="21"/>
-          <w:lang w:val="ru-RU" w:eastAsia="ru-RU"/>
+          <w:lang w:eastAsia="ru-RU"/>
+        </w:rPr>
+      </w:pPr>
+      <w:r>
+        <w:rPr>
+          <w:rFonts w:ascii="Consolas" w:eastAsia="Times New Roman" w:hAnsi="Consolas" w:cs="Times New Roman"/>
+          <w:color w:val="000000"/>
+          <w:sz w:val="21"/>
+          <w:szCs w:val="21"/>
+          <w:lang w:eastAsia="ru-RU"/>
         </w:rPr>
         <w:t>Content-Disposition: form-data; name="file"; filename="log.txt"</w:t>
       </w:r>
@@ -13190,16 +11640,16 @@
           <w:color w:val="000000"/>
           <w:sz w:val="21"/>
           <w:szCs w:val="21"/>
-          <w:lang w:val="ru-RU" w:eastAsia="ru-RU"/>
-        </w:rPr>
-      </w:pPr>
-      <w:r>
-        <w:rPr>
-          <w:rFonts w:ascii="Consolas" w:eastAsia="Times New Roman" w:hAnsi="Consolas" w:cs="Times New Roman"/>
-          <w:color w:val="000000"/>
-          <w:sz w:val="21"/>
-          <w:szCs w:val="21"/>
-          <w:lang w:val="ru-RU" w:eastAsia="ru-RU"/>
+          <w:lang w:eastAsia="ru-RU"/>
+        </w:rPr>
+      </w:pPr>
+      <w:r>
+        <w:rPr>
+          <w:rFonts w:ascii="Consolas" w:eastAsia="Times New Roman" w:hAnsi="Consolas" w:cs="Times New Roman"/>
+          <w:color w:val="000000"/>
+          <w:sz w:val="21"/>
+          <w:szCs w:val="21"/>
+          <w:lang w:eastAsia="ru-RU"/>
         </w:rPr>
         <w:t>Content-Type: text/plain</w:t>
       </w:r>
@@ -13221,7 +11671,7 @@
           <w:color w:val="000000"/>
           <w:sz w:val="21"/>
           <w:szCs w:val="21"/>
-          <w:lang w:val="ru-RU" w:eastAsia="ru-RU"/>
+          <w:lang w:eastAsia="ru-RU"/>
         </w:rPr>
       </w:pPr>
     </w:p>
@@ -13242,9 +11692,39 @@
           <w:color w:val="000000"/>
           <w:sz w:val="21"/>
           <w:szCs w:val="21"/>
+          <w:lang w:eastAsia="ru-RU"/>
+        </w:rPr>
+      </w:pPr>
+      <w:r>
+        <w:rPr>
+          <w:rFonts w:ascii="Consolas" w:eastAsia="Times New Roman" w:hAnsi="Consolas" w:cs="Times New Roman"/>
+          <w:color w:val="000000"/>
+          <w:sz w:val="21"/>
+          <w:szCs w:val="21"/>
+          <w:lang w:eastAsia="ru-RU"/>
+        </w:rPr>
+        <w:t>(</w:t>
+      </w:r>
+      <w:r>
+        <w:rPr>
+          <w:rFonts w:ascii="Consolas" w:eastAsia="Times New Roman" w:hAnsi="Consolas" w:cs="Times New Roman"/>
+          <w:color w:val="000000"/>
+          <w:sz w:val="21"/>
+          <w:szCs w:val="21"/>
           <w:lang w:val="ru-RU" w:eastAsia="ru-RU"/>
         </w:rPr>
-      </w:pPr>
+        <w:t>содержимое</w:t>
+      </w:r>
+      <w:r>
+        <w:rPr>
+          <w:rFonts w:ascii="Consolas" w:eastAsia="Times New Roman" w:hAnsi="Consolas" w:cs="Times New Roman"/>
+          <w:color w:val="000000"/>
+          <w:sz w:val="21"/>
+          <w:szCs w:val="21"/>
+          <w:lang w:eastAsia="ru-RU"/>
+        </w:rPr>
+        <w:t xml:space="preserve"> </w:t>
+      </w:r>
       <w:r>
         <w:rPr>
           <w:rFonts w:ascii="Consolas" w:eastAsia="Times New Roman" w:hAnsi="Consolas" w:cs="Times New Roman"/>
@@ -13253,7 +11733,17 @@
           <w:szCs w:val="21"/>
           <w:lang w:val="ru-RU" w:eastAsia="ru-RU"/>
         </w:rPr>
-        <w:t>(содержимое файла)</w:t>
+        <w:t>файла</w:t>
+      </w:r>
+      <w:r>
+        <w:rPr>
+          <w:rFonts w:ascii="Consolas" w:eastAsia="Times New Roman" w:hAnsi="Consolas" w:cs="Times New Roman"/>
+          <w:color w:val="000000"/>
+          <w:sz w:val="21"/>
+          <w:szCs w:val="21"/>
+          <w:lang w:eastAsia="ru-RU"/>
+        </w:rPr>
+        <w:t>)</w:t>
       </w:r>
     </w:p>
     <w:p>
@@ -13284,29 +11774,7 @@
           <w:szCs w:val="21"/>
           <w:lang w:val="ru-RU" w:eastAsia="ru-RU"/>
         </w:rPr>
-        <w:t>--</w:t>
-      </w:r>
-      <w:proofErr w:type="spellStart"/>
-      <w:r>
-        <w:rPr>
-          <w:rFonts w:ascii="Consolas" w:eastAsia="Times New Roman" w:hAnsi="Consolas" w:cs="Times New Roman"/>
-          <w:color w:val="000000"/>
-          <w:sz w:val="21"/>
-          <w:szCs w:val="21"/>
-          <w:lang w:val="ru-RU" w:eastAsia="ru-RU"/>
-        </w:rPr>
-        <w:t>boundary</w:t>
-      </w:r>
-      <w:proofErr w:type="spellEnd"/>
-      <w:r>
-        <w:rPr>
-          <w:rFonts w:ascii="Consolas" w:eastAsia="Times New Roman" w:hAnsi="Consolas" w:cs="Times New Roman"/>
-          <w:color w:val="000000"/>
-          <w:sz w:val="21"/>
-          <w:szCs w:val="21"/>
-          <w:lang w:val="ru-RU" w:eastAsia="ru-RU"/>
-        </w:rPr>
-        <w:t>--</w:t>
+        <w:t>--boundary--</w:t>
       </w:r>
     </w:p>
     <w:p>
@@ -13400,53 +11868,19 @@
           <w:color w:val="000000"/>
           <w:sz w:val="21"/>
           <w:szCs w:val="21"/>
-          <w:lang w:val="ru-RU" w:eastAsia="ru-RU"/>
-        </w:rPr>
-      </w:pPr>
-      <w:r>
-        <w:rPr>
-          <w:rFonts w:ascii="Consolas" w:eastAsia="Times New Roman" w:hAnsi="Consolas" w:cs="Times New Roman"/>
-          <w:color w:val="000000"/>
-          <w:sz w:val="21"/>
-          <w:szCs w:val="21"/>
-          <w:lang w:val="ru-RU" w:eastAsia="ru-RU"/>
-        </w:rPr>
-        <w:t xml:space="preserve">Content-Type: </w:t>
-      </w:r>
-      <w:proofErr w:type="spellStart"/>
-      <w:r>
-        <w:rPr>
-          <w:rFonts w:ascii="Consolas" w:eastAsia="Times New Roman" w:hAnsi="Consolas" w:cs="Times New Roman"/>
-          <w:color w:val="000000"/>
-          <w:sz w:val="21"/>
-          <w:szCs w:val="21"/>
-          <w:lang w:val="ru-RU" w:eastAsia="ru-RU"/>
-        </w:rPr>
-        <w:t>application</w:t>
-      </w:r>
-      <w:proofErr w:type="spellEnd"/>
-      <w:r>
-        <w:rPr>
-          <w:rFonts w:ascii="Consolas" w:eastAsia="Times New Roman" w:hAnsi="Consolas" w:cs="Times New Roman"/>
-          <w:color w:val="000000"/>
-          <w:sz w:val="21"/>
-          <w:szCs w:val="21"/>
-          <w:lang w:val="ru-RU" w:eastAsia="ru-RU"/>
-        </w:rPr>
-        <w:t>/</w:t>
-      </w:r>
-      <w:proofErr w:type="spellStart"/>
-      <w:r>
-        <w:rPr>
-          <w:rFonts w:ascii="Consolas" w:eastAsia="Times New Roman" w:hAnsi="Consolas" w:cs="Times New Roman"/>
-          <w:color w:val="000000"/>
-          <w:sz w:val="21"/>
-          <w:szCs w:val="21"/>
-          <w:lang w:val="ru-RU" w:eastAsia="ru-RU"/>
-        </w:rPr>
-        <w:t>json</w:t>
-      </w:r>
-      <w:proofErr w:type="spellEnd"/>
+          <w:lang w:eastAsia="ru-RU"/>
+        </w:rPr>
+      </w:pPr>
+      <w:r>
+        <w:rPr>
+          <w:rFonts w:ascii="Consolas" w:eastAsia="Times New Roman" w:hAnsi="Consolas" w:cs="Times New Roman"/>
+          <w:color w:val="000000"/>
+          <w:sz w:val="21"/>
+          <w:szCs w:val="21"/>
+          <w:lang w:eastAsia="ru-RU"/>
+        </w:rPr>
+        <w:t>Content-Type: application/json</w:t>
+      </w:r>
     </w:p>
     <w:p>
       <w:pPr>
@@ -13465,7 +11899,7 @@
           <w:color w:val="000000"/>
           <w:sz w:val="21"/>
           <w:szCs w:val="21"/>
-          <w:lang w:val="ru-RU" w:eastAsia="ru-RU"/>
+          <w:lang w:eastAsia="ru-RU"/>
         </w:rPr>
       </w:pPr>
     </w:p>
@@ -13486,16 +11920,16 @@
           <w:color w:val="000000"/>
           <w:sz w:val="21"/>
           <w:szCs w:val="21"/>
-          <w:lang w:val="ru-RU" w:eastAsia="ru-RU"/>
-        </w:rPr>
-      </w:pPr>
-      <w:r>
-        <w:rPr>
-          <w:rFonts w:ascii="Consolas" w:eastAsia="Times New Roman" w:hAnsi="Consolas" w:cs="Times New Roman"/>
-          <w:color w:val="000000"/>
-          <w:sz w:val="21"/>
-          <w:szCs w:val="21"/>
-          <w:lang w:val="ru-RU" w:eastAsia="ru-RU"/>
+          <w:lang w:eastAsia="ru-RU"/>
+        </w:rPr>
+      </w:pPr>
+      <w:r>
+        <w:rPr>
+          <w:rFonts w:ascii="Consolas" w:eastAsia="Times New Roman" w:hAnsi="Consolas" w:cs="Times New Roman"/>
+          <w:color w:val="000000"/>
+          <w:sz w:val="21"/>
+          <w:szCs w:val="21"/>
+          <w:lang w:eastAsia="ru-RU"/>
         </w:rPr>
         <w:t>{</w:t>
       </w:r>
@@ -13517,16 +11951,16 @@
           <w:color w:val="000000"/>
           <w:sz w:val="21"/>
           <w:szCs w:val="21"/>
-          <w:lang w:val="ru-RU" w:eastAsia="ru-RU"/>
-        </w:rPr>
-      </w:pPr>
-      <w:r>
-        <w:rPr>
-          <w:rFonts w:ascii="Consolas" w:eastAsia="Times New Roman" w:hAnsi="Consolas" w:cs="Times New Roman"/>
-          <w:color w:val="000000"/>
-          <w:sz w:val="21"/>
-          <w:szCs w:val="21"/>
-          <w:lang w:val="ru-RU" w:eastAsia="ru-RU"/>
+          <w:lang w:eastAsia="ru-RU"/>
+        </w:rPr>
+      </w:pPr>
+      <w:r>
+        <w:rPr>
+          <w:rFonts w:ascii="Consolas" w:eastAsia="Times New Roman" w:hAnsi="Consolas" w:cs="Times New Roman"/>
+          <w:color w:val="000000"/>
+          <w:sz w:val="21"/>
+          <w:szCs w:val="21"/>
+          <w:lang w:eastAsia="ru-RU"/>
         </w:rPr>
         <w:t xml:space="preserve">    "Tree": {</w:t>
       </w:r>
@@ -13557,9 +11991,19 @@
           <w:color w:val="000000"/>
           <w:sz w:val="21"/>
           <w:szCs w:val="21"/>
+          <w:lang w:eastAsia="ru-RU"/>
+        </w:rPr>
+        <w:t xml:space="preserve">        </w:t>
+      </w:r>
+      <w:r>
+        <w:rPr>
+          <w:rFonts w:ascii="Consolas" w:eastAsia="Times New Roman" w:hAnsi="Consolas" w:cs="Times New Roman"/>
+          <w:color w:val="000000"/>
+          <w:sz w:val="21"/>
+          <w:szCs w:val="21"/>
           <w:lang w:val="ru-RU" w:eastAsia="ru-RU"/>
         </w:rPr>
-        <w:t xml:space="preserve">        "Number": 12345,</w:t>
+        <w:t>"Number": 12345,</w:t>
       </w:r>
     </w:p>
     <w:p>
@@ -13590,29 +12034,7 @@
           <w:szCs w:val="21"/>
           <w:lang w:val="ru-RU" w:eastAsia="ru-RU"/>
         </w:rPr>
-        <w:t xml:space="preserve">        "</w:t>
-      </w:r>
-      <w:proofErr w:type="spellStart"/>
-      <w:r>
-        <w:rPr>
-          <w:rFonts w:ascii="Consolas" w:eastAsia="Times New Roman" w:hAnsi="Consolas" w:cs="Times New Roman"/>
-          <w:color w:val="000000"/>
-          <w:sz w:val="21"/>
-          <w:szCs w:val="21"/>
-          <w:lang w:val="ru-RU" w:eastAsia="ru-RU"/>
-        </w:rPr>
-        <w:t>Children</w:t>
-      </w:r>
-      <w:proofErr w:type="spellEnd"/>
-      <w:r>
-        <w:rPr>
-          <w:rFonts w:ascii="Consolas" w:eastAsia="Times New Roman" w:hAnsi="Consolas" w:cs="Times New Roman"/>
-          <w:color w:val="000000"/>
-          <w:sz w:val="21"/>
-          <w:szCs w:val="21"/>
-          <w:lang w:val="ru-RU" w:eastAsia="ru-RU"/>
-        </w:rPr>
-        <w:t>": [</w:t>
+        <w:t xml:space="preserve">        "Children": [</w:t>
       </w:r>
     </w:p>
     <w:p>
@@ -13643,29 +12065,7 @@
           <w:szCs w:val="21"/>
           <w:lang w:val="ru-RU" w:eastAsia="ru-RU"/>
         </w:rPr>
-        <w:t xml:space="preserve">            {"Number": 67890, "</w:t>
-      </w:r>
-      <w:proofErr w:type="spellStart"/>
-      <w:r>
-        <w:rPr>
-          <w:rFonts w:ascii="Consolas" w:eastAsia="Times New Roman" w:hAnsi="Consolas" w:cs="Times New Roman"/>
-          <w:color w:val="000000"/>
-          <w:sz w:val="21"/>
-          <w:szCs w:val="21"/>
-          <w:lang w:val="ru-RU" w:eastAsia="ru-RU"/>
-        </w:rPr>
-        <w:t>Children</w:t>
-      </w:r>
-      <w:proofErr w:type="spellEnd"/>
-      <w:r>
-        <w:rPr>
-          <w:rFonts w:ascii="Consolas" w:eastAsia="Times New Roman" w:hAnsi="Consolas" w:cs="Times New Roman"/>
-          <w:color w:val="000000"/>
-          <w:sz w:val="21"/>
-          <w:szCs w:val="21"/>
-          <w:lang w:val="ru-RU" w:eastAsia="ru-RU"/>
-        </w:rPr>
-        <w:t>": []}</w:t>
+        <w:t xml:space="preserve">            {"Number": 67890, "Children": []}</w:t>
       </w:r>
     </w:p>
     <w:p>
@@ -13747,17 +12147,17 @@
           <w:color w:val="000000"/>
           <w:sz w:val="21"/>
           <w:szCs w:val="21"/>
-          <w:lang w:eastAsia="ru-RU"/>
-        </w:rPr>
-      </w:pPr>
-      <w:r>
-        <w:rPr>
-          <w:rFonts w:ascii="Consolas" w:eastAsia="Times New Roman" w:hAnsi="Consolas" w:cs="Times New Roman"/>
-          <w:color w:val="000000"/>
-          <w:sz w:val="21"/>
-          <w:szCs w:val="21"/>
           <w:lang w:val="ru-RU" w:eastAsia="ru-RU"/>
         </w:rPr>
+      </w:pPr>
+      <w:r>
+        <w:rPr>
+          <w:rFonts w:ascii="Consolas" w:eastAsia="Times New Roman" w:hAnsi="Consolas" w:cs="Times New Roman"/>
+          <w:color w:val="000000"/>
+          <w:sz w:val="21"/>
+          <w:szCs w:val="21"/>
+          <w:lang w:val="ru-RU" w:eastAsia="ru-RU"/>
+        </w:rPr>
         <w:t>}</w:t>
       </w:r>
     </w:p>
@@ -13772,32 +12172,16 @@
         <w:rPr>
           <w:lang w:val="ru-RU"/>
         </w:rPr>
-        <w:t xml:space="preserve">Этот алгоритм позволяет полностью автоматизировать обработку баг-репортов: от получения данных до назначения исполнителей и уточнения деталей через комментарии. Языковые модели выполняют ключевую роль в анализе и классификации заявок, а система </w:t>
-      </w:r>
-      <w:proofErr w:type="spellStart"/>
-      <w:r>
-        <w:rPr>
-          <w:lang w:val="ru-RU"/>
-        </w:rPr>
-        <w:t>Intra</w:t>
-      </w:r>
-      <w:proofErr w:type="spellEnd"/>
+        <w:t>Этот алгоритм позволяет полностью автоматизировать обработку баг-репортов: от получения данных до назначения исполнителей и уточнения деталей через комментарии. Языковые модели выполняют ключевую роль в анализе и классификации заявок, а система Intra</w:t>
+      </w:r>
       <w:r>
         <w:t>d</w:t>
       </w:r>
-      <w:proofErr w:type="spellStart"/>
-      <w:r>
-        <w:rPr>
-          <w:lang w:val="ru-RU"/>
-        </w:rPr>
-        <w:t>esc</w:t>
-      </w:r>
-      <w:proofErr w:type="spellEnd"/>
-      <w:r>
-        <w:rPr>
-          <w:lang w:val="ru-RU"/>
-        </w:rPr>
-        <w:t xml:space="preserve"> обеспечивает гибкие инструменты для управления задачами и интеграции с внешними сервисами.</w:t>
+      <w:r>
+        <w:rPr>
+          <w:lang w:val="ru-RU"/>
+        </w:rPr>
+        <w:t>esc обеспечивает гибкие инструменты для управления задачами и интеграции с внешними сервисами.</w:t>
       </w:r>
     </w:p>
     <w:p>
@@ -13880,7 +12264,6 @@
         </w:rPr>
         <w:t xml:space="preserve">, а также их интеграции с системой учета заявок </w:t>
       </w:r>
-      <w:proofErr w:type="spellStart"/>
       <w:r>
         <w:rPr>
           <w:rFonts w:eastAsia="Calibri"/>
@@ -13899,7 +12282,6 @@
         </w:rPr>
         <w:t>esc</w:t>
       </w:r>
-      <w:proofErr w:type="spellEnd"/>
       <w:r>
         <w:rPr>
           <w:rFonts w:eastAsia="Calibri"/>
@@ -13921,86 +12303,62 @@
           <w:rFonts w:eastAsia="Calibri" w:cs="Times New Roman"/>
           <w:lang w:val="ru-RU"/>
         </w:rPr>
-        <w:t xml:space="preserve">В рамках исследования было показано, что современные языковые модели обладают широкими возможностями для автоматизации сложных процессов обработки ошибок, включая классификацию, выявление дубликатов, генерацию рекомендаций и взаимодействие с пользователями через уточняющие запросы. Модель GPT-4 продемонстрировала высокую точность и универсальность в обработке текстовых данных, включая описание багов и анализ логов, а также способность к мультимодальной обработке данных, что особенно важно при работе с изображениями, иллюстрирующими ошибки. В то же время модель </w:t>
-      </w:r>
-      <w:proofErr w:type="spellStart"/>
+        <w:t xml:space="preserve">В рамках исследования было показано, что современные языковые модели обладают широкими возможностями для автоматизации сложных процессов обработки ошибок, включая классификацию, выявление дубликатов, генерацию рекомендаций и взаимодействие с пользователями через уточняющие запросы. Модель GPT-4 продемонстрировала высокую точность и универсальность в обработке текстовых данных, включая описание багов и анализ логов, а также способность к мультимодальной обработке данных, что особенно важно при работе с изображениями, иллюстрирующими ошибки. В то же время модель Claude была отмечена за безопасность обработки данных и способность учитывать нормативные и </w:t>
+      </w:r>
       <w:r>
         <w:rPr>
           <w:rFonts w:eastAsia="Calibri" w:cs="Times New Roman"/>
           <w:lang w:val="ru-RU"/>
         </w:rPr>
-        <w:t>Claude</w:t>
-      </w:r>
-      <w:proofErr w:type="spellEnd"/>
+        <w:br/>
+      </w:r>
       <w:r>
         <w:rPr>
           <w:rFonts w:eastAsia="Calibri" w:cs="Times New Roman"/>
           <w:lang w:val="ru-RU"/>
         </w:rPr>
-        <w:t xml:space="preserve"> была отмечена за безопасность обработки данных и способность учитывать нормативные и </w:t>
-      </w:r>
-      <w:r>
+        <w:t>бизнес-требования, что делает её подходящей для задач финансовых организаций.</w:t>
+      </w:r>
+    </w:p>
+    <w:p>
+      <w:pPr>
+        <w:ind w:firstLine="720"/>
         <w:rPr>
           <w:rFonts w:eastAsia="Calibri" w:cs="Times New Roman"/>
-        </w:rPr>
-        <w:br/>
-      </w:r>
+          <w:lang w:val="ru-RU"/>
+        </w:rPr>
+      </w:pPr>
       <w:r>
         <w:rPr>
           <w:rFonts w:eastAsia="Calibri" w:cs="Times New Roman"/>
           <w:lang w:val="ru-RU"/>
         </w:rPr>
-        <w:t>бизнес-требования, что делает её подходящей для задач финансовых организаций.</w:t>
-      </w:r>
-    </w:p>
-    <w:p>
-      <w:pPr>
-        <w:ind w:firstLine="720"/>
+        <w:t xml:space="preserve">Анализ API системы </w:t>
+      </w:r>
+      <w:r>
+        <w:rPr>
+          <w:rFonts w:eastAsia="Calibri"/>
+        </w:rPr>
+        <w:t>Intra</w:t>
+      </w:r>
+      <w:r>
+        <w:rPr>
+          <w:rFonts w:eastAsia="Calibri"/>
+        </w:rPr>
+        <w:t>d</w:t>
+      </w:r>
+      <w:r>
+        <w:rPr>
+          <w:rFonts w:eastAsia="Calibri"/>
+        </w:rPr>
+        <w:t>esc</w:t>
+      </w:r>
+      <w:r>
         <w:rPr>
           <w:rFonts w:eastAsia="Calibri" w:cs="Times New Roman"/>
           <w:lang w:val="ru-RU"/>
         </w:rPr>
-      </w:pPr>
-      <w:r>
-        <w:rPr>
-          <w:rFonts w:eastAsia="Calibri" w:cs="Times New Roman"/>
-          <w:lang w:val="ru-RU"/>
-        </w:rPr>
-        <w:t xml:space="preserve">Анализ API системы </w:t>
-      </w:r>
-      <w:proofErr w:type="spellStart"/>
-      <w:r>
-        <w:rPr>
-          <w:rFonts w:eastAsia="Calibri"/>
-        </w:rPr>
-        <w:t>Intra</w:t>
-      </w:r>
-      <w:r>
-        <w:rPr>
-          <w:rFonts w:eastAsia="Calibri"/>
-        </w:rPr>
-        <w:t>d</w:t>
-      </w:r>
-      <w:r>
-        <w:rPr>
-          <w:rFonts w:eastAsia="Calibri"/>
-        </w:rPr>
-        <w:t>esc</w:t>
-      </w:r>
-      <w:proofErr w:type="spellEnd"/>
-      <w:r>
-        <w:rPr>
-          <w:rFonts w:eastAsia="Calibri" w:cs="Times New Roman"/>
-          <w:lang w:val="ru-RU"/>
-        </w:rPr>
-        <w:t xml:space="preserve"> </w:t>
-      </w:r>
-      <w:r>
-        <w:rPr>
-          <w:rFonts w:eastAsia="Calibri" w:cs="Times New Roman"/>
-          <w:lang w:val="ru-RU"/>
-        </w:rPr>
-        <w:t xml:space="preserve">выявил её широкие возможности для интеграции с языковыми моделями. API предоставляет инструменты для автоматизации работы с заявками, включая их классификацию, назначение исполнителей и обработку вложений. В работе было разработано решение, которое, используя API системы, позволяет реализовать полный цикл автоматизации: от получения баг-репорта до назначения ответственного лица и уточнения деталей через автоматизированные комментарии. Особое внимание уделено алгоритмизации работы, включая детальный разбор </w:t>
+        <w:t xml:space="preserve"> выявил её широкие возможности для интеграции с языковыми моделями. API предоставляет инструменты для автоматизации работы с заявками, включая их классификацию, назначение исполнителей и обработку вложений. В работе было разработано решение, которое, используя API системы, позволяет реализовать полный цикл автоматизации: от получения баг-репорта до назначения ответственного лица и уточнения деталей через автоматизированные комментарии. Особое внимание уделено алгоритмизации работы, включая детальный разбор </w:t>
       </w:r>
       <w:r>
         <w:rPr>
@@ -14029,6 +12387,7 @@
       <w:r>
         <w:rPr>
           <w:rFonts w:eastAsia="Calibri" w:cs="Times New Roman"/>
+          <w:lang w:val="ru-RU"/>
         </w:rPr>
         <w:br/>
       </w:r>
@@ -14058,6 +12417,7 @@
       <w:r>
         <w:rPr>
           <w:rFonts w:eastAsia="Calibri" w:cs="Times New Roman"/>
+          <w:lang w:val="ru-RU"/>
         </w:rPr>
         <w:br/>
       </w:r>
@@ -14084,7 +12444,6 @@
         </w:rPr>
         <w:t xml:space="preserve">Подводя итоги, можно отметить, что поставленные задачи были успешно решены. Были проанализированы возможности современных языковых моделей, изучены особенности API системы </w:t>
       </w:r>
-      <w:proofErr w:type="spellStart"/>
       <w:r>
         <w:rPr>
           <w:rFonts w:eastAsia="Calibri"/>
@@ -14103,7 +12462,6 @@
         </w:rPr>
         <w:t>esc</w:t>
       </w:r>
-      <w:proofErr w:type="spellEnd"/>
       <w:r>
         <w:rPr>
           <w:rFonts w:eastAsia="Calibri" w:cs="Times New Roman"/>
@@ -14174,77 +12532,47 @@
         <w:rPr>
           <w:rFonts w:eastAsia="Calibri" w:cs="Times New Roman"/>
         </w:rPr>
-        <w:t xml:space="preserve">How to Write a Good Bug Report: Best Practices and Tips // </w:t>
-      </w:r>
-      <w:proofErr w:type="spellStart"/>
+        <w:t xml:space="preserve">How to Write a Good Bug Report: Best Practices and Tips // TestLodge Blog [Электронный ресурс]. </w:t>
+      </w:r>
       <w:r>
         <w:rPr>
           <w:rFonts w:eastAsia="Calibri" w:cs="Times New Roman"/>
-        </w:rPr>
-        <w:t>TestLodge</w:t>
-      </w:r>
-      <w:proofErr w:type="spellEnd"/>
+          <w:lang w:val="ru-RU"/>
+        </w:rPr>
+        <w:t xml:space="preserve">Режим доступа: </w:t>
+      </w:r>
       <w:r>
         <w:rPr>
           <w:rFonts w:eastAsia="Calibri" w:cs="Times New Roman"/>
         </w:rPr>
-        <w:t xml:space="preserve"> Blog [Электронный </w:t>
-      </w:r>
-      <w:proofErr w:type="spellStart"/>
+        <w:t>https</w:t>
+      </w:r>
       <w:r>
         <w:rPr>
           <w:rFonts w:eastAsia="Calibri" w:cs="Times New Roman"/>
-        </w:rPr>
-        <w:t>ресурс</w:t>
-      </w:r>
-      <w:proofErr w:type="spellEnd"/>
+          <w:lang w:val="ru-RU"/>
+        </w:rPr>
+        <w:t>://</w:t>
+      </w:r>
       <w:r>
         <w:rPr>
           <w:rFonts w:eastAsia="Calibri" w:cs="Times New Roman"/>
         </w:rPr>
-        <w:t xml:space="preserve">]. </w:t>
+        <w:t>blog</w:t>
       </w:r>
       <w:r>
         <w:rPr>
           <w:rFonts w:eastAsia="Calibri" w:cs="Times New Roman"/>
           <w:lang w:val="ru-RU"/>
         </w:rPr>
-        <w:t xml:space="preserve">Режим доступа: </w:t>
+        <w:t>.</w:t>
       </w:r>
       <w:r>
         <w:rPr>
           <w:rFonts w:eastAsia="Calibri" w:cs="Times New Roman"/>
         </w:rPr>
-        <w:t>https</w:t>
-      </w:r>
-      <w:r>
-        <w:rPr>
-          <w:rFonts w:eastAsia="Calibri" w:cs="Times New Roman"/>
-          <w:lang w:val="ru-RU"/>
-        </w:rPr>
-        <w:t>://</w:t>
-      </w:r>
-      <w:r>
-        <w:rPr>
-          <w:rFonts w:eastAsia="Calibri" w:cs="Times New Roman"/>
-        </w:rPr>
-        <w:t>blog</w:t>
-      </w:r>
-      <w:r>
-        <w:rPr>
-          <w:rFonts w:eastAsia="Calibri" w:cs="Times New Roman"/>
-          <w:lang w:val="ru-RU"/>
-        </w:rPr>
-        <w:t>.</w:t>
-      </w:r>
-      <w:proofErr w:type="spellStart"/>
-      <w:r>
-        <w:rPr>
-          <w:rFonts w:eastAsia="Calibri" w:cs="Times New Roman"/>
-        </w:rPr>
         <w:t>testlodge</w:t>
       </w:r>
-      <w:proofErr w:type="spellEnd"/>
       <w:r>
         <w:rPr>
           <w:rFonts w:eastAsia="Calibri" w:cs="Times New Roman"/>
@@ -14402,21 +12730,7 @@
         <w:rPr>
           <w:rFonts w:eastAsia="Calibri" w:cs="Times New Roman"/>
         </w:rPr>
-        <w:t xml:space="preserve">Ben </w:t>
-      </w:r>
-      <w:proofErr w:type="spellStart"/>
-      <w:r>
-        <w:rPr>
-          <w:rFonts w:eastAsia="Calibri" w:cs="Times New Roman"/>
-        </w:rPr>
-        <w:t>Lutkevich</w:t>
-      </w:r>
-      <w:proofErr w:type="spellEnd"/>
-      <w:r>
-        <w:rPr>
-          <w:rFonts w:eastAsia="Calibri" w:cs="Times New Roman"/>
-        </w:rPr>
-        <w:t>. Language modeling // TechTarget [</w:t>
+        <w:t>Ben Lutkevich. Language modeling // TechTarget [</w:t>
       </w:r>
       <w:r>
         <w:rPr>
@@ -14497,35 +12811,7 @@
         <w:rPr>
           <w:rFonts w:eastAsia="Calibri" w:cs="Times New Roman"/>
         </w:rPr>
-        <w:t xml:space="preserve">Language Models, </w:t>
-      </w:r>
-      <w:proofErr w:type="gramStart"/>
-      <w:r>
-        <w:rPr>
-          <w:rFonts w:eastAsia="Calibri" w:cs="Times New Roman"/>
-        </w:rPr>
-        <w:t>Explained</w:t>
-      </w:r>
-      <w:proofErr w:type="gramEnd"/>
-      <w:r>
-        <w:rPr>
-          <w:rFonts w:eastAsia="Calibri" w:cs="Times New Roman"/>
-        </w:rPr>
-        <w:t xml:space="preserve">: How GPT and Other Models Work // </w:t>
-      </w:r>
-      <w:proofErr w:type="spellStart"/>
-      <w:r>
-        <w:rPr>
-          <w:rFonts w:eastAsia="Calibri" w:cs="Times New Roman"/>
-        </w:rPr>
-        <w:t>Altexsoft</w:t>
-      </w:r>
-      <w:proofErr w:type="spellEnd"/>
-      <w:r>
-        <w:rPr>
-          <w:rFonts w:eastAsia="Calibri" w:cs="Times New Roman"/>
-        </w:rPr>
-        <w:t xml:space="preserve"> [</w:t>
+        <w:t>Language Models, Explained: How GPT and Other Models Work // Altexsoft [</w:t>
       </w:r>
       <w:r>
         <w:rPr>
@@ -14606,21 +12892,7 @@
         <w:rPr>
           <w:rFonts w:eastAsia="Calibri" w:cs="Times New Roman"/>
         </w:rPr>
-        <w:t xml:space="preserve">Fawad Ali. GPT-1 to GPT-4: Each of OpenAI's GPT Models Explained and Compared // </w:t>
-      </w:r>
-      <w:proofErr w:type="spellStart"/>
-      <w:r>
-        <w:rPr>
-          <w:rFonts w:eastAsia="Calibri" w:cs="Times New Roman"/>
-        </w:rPr>
-        <w:t>MakeUseOf</w:t>
-      </w:r>
-      <w:proofErr w:type="spellEnd"/>
-      <w:r>
-        <w:rPr>
-          <w:rFonts w:eastAsia="Calibri" w:cs="Times New Roman"/>
-        </w:rPr>
-        <w:t xml:space="preserve"> [</w:t>
+        <w:t>Fawad Ali. GPT-1 to GPT-4: Each of OpenAI's GPT Models Explained and Compared // MakeUseOf [</w:t>
       </w:r>
       <w:r>
         <w:rPr>
@@ -14701,47 +12973,46 @@
         <w:rPr>
           <w:rFonts w:eastAsia="Calibri" w:cs="Times New Roman"/>
         </w:rPr>
-        <w:t xml:space="preserve">Claude AI Overview // Anthropic [Электронный </w:t>
-      </w:r>
-      <w:proofErr w:type="spellStart"/>
+        <w:t xml:space="preserve">Claude AI Overview // Anthropic [Электронный ресурс]. </w:t>
+      </w:r>
       <w:r>
         <w:rPr>
           <w:rFonts w:eastAsia="Calibri" w:cs="Times New Roman"/>
-        </w:rPr>
-        <w:t>ресурс</w:t>
-      </w:r>
-      <w:proofErr w:type="spellEnd"/>
+          <w:lang w:val="ru-RU"/>
+        </w:rPr>
+        <w:t xml:space="preserve">Режим доступа: </w:t>
+      </w:r>
       <w:r>
         <w:rPr>
           <w:rFonts w:eastAsia="Calibri" w:cs="Times New Roman"/>
         </w:rPr>
-        <w:t xml:space="preserve">]. </w:t>
+        <w:t>https</w:t>
       </w:r>
       <w:r>
         <w:rPr>
           <w:rFonts w:eastAsia="Calibri" w:cs="Times New Roman"/>
           <w:lang w:val="ru-RU"/>
         </w:rPr>
-        <w:t xml:space="preserve">Режим доступа: </w:t>
+        <w:t>://</w:t>
       </w:r>
       <w:r>
         <w:rPr>
           <w:rFonts w:eastAsia="Calibri" w:cs="Times New Roman"/>
         </w:rPr>
-        <w:t>https</w:t>
+        <w:t>www</w:t>
       </w:r>
       <w:r>
         <w:rPr>
           <w:rFonts w:eastAsia="Calibri" w:cs="Times New Roman"/>
           <w:lang w:val="ru-RU"/>
         </w:rPr>
-        <w:t>://</w:t>
+        <w:t>.</w:t>
       </w:r>
       <w:r>
         <w:rPr>
           <w:rFonts w:eastAsia="Calibri" w:cs="Times New Roman"/>
         </w:rPr>
-        <w:t>www</w:t>
+        <w:t>anthropic</w:t>
       </w:r>
       <w:r>
         <w:rPr>
@@ -14754,20 +13025,20 @@
         <w:rPr>
           <w:rFonts w:eastAsia="Calibri" w:cs="Times New Roman"/>
         </w:rPr>
-        <w:t>anthropic</w:t>
+        <w:t>com</w:t>
       </w:r>
       <w:r>
         <w:rPr>
           <w:rFonts w:eastAsia="Calibri" w:cs="Times New Roman"/>
           <w:lang w:val="ru-RU"/>
         </w:rPr>
-        <w:t>.</w:t>
+        <w:t>/</w:t>
       </w:r>
       <w:r>
         <w:rPr>
           <w:rFonts w:eastAsia="Calibri" w:cs="Times New Roman"/>
         </w:rPr>
-        <w:t>com</w:t>
+        <w:t>index</w:t>
       </w:r>
       <w:r>
         <w:rPr>
@@ -14780,23 +13051,8 @@
         <w:rPr>
           <w:rFonts w:eastAsia="Calibri" w:cs="Times New Roman"/>
         </w:rPr>
-        <w:t>index</w:t>
-      </w:r>
-      <w:r>
-        <w:rPr>
-          <w:rFonts w:eastAsia="Calibri" w:cs="Times New Roman"/>
-          <w:lang w:val="ru-RU"/>
-        </w:rPr>
-        <w:t>/</w:t>
-      </w:r>
-      <w:proofErr w:type="spellStart"/>
-      <w:r>
-        <w:rPr>
-          <w:rFonts w:eastAsia="Calibri" w:cs="Times New Roman"/>
-        </w:rPr>
         <w:t>claude</w:t>
       </w:r>
-      <w:proofErr w:type="spellEnd"/>
       <w:r>
         <w:rPr>
           <w:rFonts w:eastAsia="Calibri" w:cs="Times New Roman"/>
@@ -14866,14 +13122,12 @@
         </w:rPr>
         <w:t xml:space="preserve"> системы </w:t>
       </w:r>
-      <w:proofErr w:type="spellStart"/>
       <w:r>
         <w:rPr>
           <w:rFonts w:eastAsia="Calibri" w:cs="Times New Roman"/>
         </w:rPr>
         <w:t>Intradesc</w:t>
       </w:r>
-      <w:proofErr w:type="spellEnd"/>
       <w:r>
         <w:rPr>
           <w:rFonts w:eastAsia="Calibri" w:cs="Times New Roman"/>
@@ -14881,14 +13135,12 @@
         </w:rPr>
         <w:t xml:space="preserve"> // </w:t>
       </w:r>
-      <w:proofErr w:type="spellStart"/>
       <w:r>
         <w:rPr>
           <w:rFonts w:eastAsia="Calibri" w:cs="Times New Roman"/>
         </w:rPr>
         <w:t>Intradesc</w:t>
       </w:r>
-      <w:proofErr w:type="spellEnd"/>
       <w:r>
         <w:rPr>
           <w:rFonts w:eastAsia="Calibri" w:cs="Times New Roman"/>
@@ -14909,14 +13161,12 @@
         </w:rPr>
         <w:t>://</w:t>
       </w:r>
-      <w:proofErr w:type="spellStart"/>
       <w:r>
         <w:rPr>
           <w:rFonts w:eastAsia="Calibri" w:cs="Times New Roman"/>
         </w:rPr>
         <w:t>intradesk</w:t>
       </w:r>
-      <w:proofErr w:type="spellEnd"/>
       <w:r>
         <w:rPr>
           <w:rFonts w:eastAsia="Calibri" w:cs="Times New Roman"/>
@@ -14924,14 +13174,12 @@
         </w:rPr>
         <w:t>.</w:t>
       </w:r>
-      <w:proofErr w:type="spellStart"/>
       <w:r>
         <w:rPr>
           <w:rFonts w:eastAsia="Calibri" w:cs="Times New Roman"/>
         </w:rPr>
         <w:t>ru</w:t>
       </w:r>
-      <w:proofErr w:type="spellEnd"/>
       <w:r>
         <w:rPr>
           <w:rFonts w:eastAsia="Calibri" w:cs="Times New Roman"/>
@@ -14939,14 +13187,12 @@
         </w:rPr>
         <w:t>/</w:t>
       </w:r>
-      <w:proofErr w:type="spellStart"/>
       <w:r>
         <w:rPr>
           <w:rFonts w:eastAsia="Calibri" w:cs="Times New Roman"/>
         </w:rPr>
         <w:t>api</w:t>
       </w:r>
-      <w:proofErr w:type="spellEnd"/>
       <w:r>
         <w:rPr>
           <w:rFonts w:eastAsia="Calibri" w:cs="Times New Roman"/>
@@ -21571,6 +19817,7 @@
   <w:style w:type="character" w:default="1" w:styleId="a0">
     <w:name w:val="Default Paragraph Font"/>
     <w:uiPriority w:val="1"/>
+    <w:semiHidden/>
     <w:unhideWhenUsed/>
   </w:style>
   <w:style w:type="table" w:default="1" w:styleId="a1">
